--- a/Iteracion Inicial/1.Inicio/7.Gestion de Cambios y Configuracion/SAO_CMP_201501167_01.docx
+++ b/Iteracion Inicial/1.Inicio/7.Gestion de Cambios y Configuracion/SAO_CMP_201501167_01.docx
@@ -32,16 +32,8 @@
         <w:rPr>
           <w:lang w:val="es-ES"/>
         </w:rPr>
-        <w:t xml:space="preserve">Sistema de Administración de </w:t>
-      </w:r>
-      <w:proofErr w:type="spellStart"/>
-      <w:r>
-        <w:rPr>
-          <w:lang w:val="es-ES"/>
-        </w:rPr>
-        <w:t>Outsourcing</w:t>
-      </w:r>
-      <w:proofErr w:type="spellEnd"/>
+        <w:t>Sistema de Administración de Outsourcing</w:t>
+      </w:r>
       <w:r>
         <w:rPr>
           <w:lang w:val="es-ES"/>
@@ -93,7 +85,7 @@
         <w:pStyle w:val="Ttulo"/>
         <w:jc w:val="right"/>
         <w:rPr>
-          <w:lang w:val="es-MX"/>
+          <w:lang w:val="es-ES"/>
         </w:rPr>
       </w:pPr>
     </w:p>
@@ -103,13 +95,22 @@
         <w:jc w:val="right"/>
         <w:rPr>
           <w:sz w:val="28"/>
+          <w:lang w:val="es-ES"/>
         </w:rPr>
       </w:pPr>
       <w:r>
         <w:rPr>
           <w:sz w:val="28"/>
-        </w:rPr>
-        <w:t>Version 1.0</w:t>
+          <w:lang w:val="es-ES"/>
+        </w:rPr>
+        <w:t>Versión</w:t>
+      </w:r>
+      <w:r>
+        <w:rPr>
+          <w:sz w:val="28"/>
+          <w:lang w:val="es-ES"/>
+        </w:rPr>
+        <w:t xml:space="preserve"> 1.0</w:t>
       </w:r>
     </w:p>
     <w:p>
@@ -117,19 +118,32 @@
         <w:pStyle w:val="Ttulo"/>
         <w:rPr>
           <w:sz w:val="28"/>
-        </w:rPr>
-      </w:pPr>
-    </w:p>
-    <w:p/>
-    <w:p>
-      <w:pPr>
-        <w:pStyle w:val="InfoBlue"/>
-      </w:pPr>
+          <w:lang w:val="es-ES"/>
+        </w:rPr>
+      </w:pPr>
+      <w:bookmarkStart w:id="0" w:name="_GoBack"/>
+      <w:bookmarkEnd w:id="0"/>
     </w:p>
     <w:p>
       <w:pPr>
         <w:rPr>
+          <w:lang w:val="es-ES"/>
+        </w:rPr>
+      </w:pPr>
+    </w:p>
+    <w:p>
+      <w:pPr>
+        <w:pStyle w:val="InfoBlue"/>
+        <w:rPr>
+          <w:lang w:val="es-ES"/>
+        </w:rPr>
+      </w:pPr>
+    </w:p>
+    <w:p>
+      <w:pPr>
+        <w:rPr>
           <w:u w:val="single"/>
+          <w:lang w:val="es-ES"/>
         </w:rPr>
         <w:sectPr>
           <w:headerReference w:type="default" r:id="rId9"/>
@@ -156,7 +170,13 @@
         <w:t>Historial de Revisiones</w:t>
       </w:r>
     </w:p>
-    <w:p/>
+    <w:p>
+      <w:pPr>
+        <w:rPr>
+          <w:lang w:val="es-ES"/>
+        </w:rPr>
+      </w:pPr>
+    </w:p>
     <w:tbl>
       <w:tblPr>
         <w:tblW w:w="0" w:type="auto"/>
@@ -374,23 +394,7 @@
                 <w:rFonts w:ascii="Arial" w:hAnsi="Arial" w:cs="Arial"/>
                 <w:lang w:val="es-ES"/>
               </w:rPr>
-              <w:t xml:space="preserve">Wilfredo </w:t>
-            </w:r>
-            <w:proofErr w:type="spellStart"/>
-            <w:r>
-              <w:rPr>
-                <w:rFonts w:ascii="Arial" w:hAnsi="Arial" w:cs="Arial"/>
-                <w:lang w:val="es-ES"/>
-              </w:rPr>
-              <w:t>Urtecho</w:t>
-            </w:r>
-            <w:proofErr w:type="spellEnd"/>
-            <w:r>
-              <w:rPr>
-                <w:rFonts w:ascii="Arial" w:hAnsi="Arial" w:cs="Arial"/>
-                <w:lang w:val="es-ES"/>
-              </w:rPr>
-              <w:t xml:space="preserve"> Peláez</w:t>
+              <w:t>Wilfredo Urtecho Peláez</w:t>
             </w:r>
           </w:p>
         </w:tc>
@@ -405,6 +409,7 @@
               <w:pStyle w:val="Tabletext"/>
               <w:rPr>
                 <w:rFonts w:ascii="Arial" w:hAnsi="Arial" w:cs="Arial"/>
+                <w:lang w:val="es-ES"/>
               </w:rPr>
             </w:pPr>
           </w:p>
@@ -418,6 +423,7 @@
               <w:pStyle w:val="Tabletext"/>
               <w:rPr>
                 <w:rFonts w:ascii="Arial" w:hAnsi="Arial" w:cs="Arial"/>
+                <w:lang w:val="es-ES"/>
               </w:rPr>
             </w:pPr>
           </w:p>
@@ -431,6 +437,7 @@
               <w:pStyle w:val="Tabletext"/>
               <w:rPr>
                 <w:rFonts w:ascii="Arial" w:hAnsi="Arial" w:cs="Arial"/>
+                <w:lang w:val="es-ES"/>
               </w:rPr>
             </w:pPr>
           </w:p>
@@ -444,6 +451,7 @@
               <w:pStyle w:val="Tabletext"/>
               <w:rPr>
                 <w:rFonts w:ascii="Arial" w:hAnsi="Arial" w:cs="Arial"/>
+                <w:lang w:val="es-ES"/>
               </w:rPr>
             </w:pPr>
           </w:p>
@@ -459,6 +467,7 @@
               <w:pStyle w:val="Tabletext"/>
               <w:rPr>
                 <w:rFonts w:ascii="Arial" w:hAnsi="Arial" w:cs="Arial"/>
+                <w:lang w:val="es-ES"/>
               </w:rPr>
             </w:pPr>
           </w:p>
@@ -472,6 +481,7 @@
               <w:pStyle w:val="Tabletext"/>
               <w:rPr>
                 <w:rFonts w:ascii="Arial" w:hAnsi="Arial" w:cs="Arial"/>
+                <w:lang w:val="es-ES"/>
               </w:rPr>
             </w:pPr>
           </w:p>
@@ -485,6 +495,7 @@
               <w:pStyle w:val="Tabletext"/>
               <w:rPr>
                 <w:rFonts w:ascii="Arial" w:hAnsi="Arial" w:cs="Arial"/>
+                <w:lang w:val="es-ES"/>
               </w:rPr>
             </w:pPr>
           </w:p>
@@ -498,6 +509,7 @@
               <w:pStyle w:val="Tabletext"/>
               <w:rPr>
                 <w:rFonts w:ascii="Arial" w:hAnsi="Arial" w:cs="Arial"/>
+                <w:lang w:val="es-ES"/>
               </w:rPr>
             </w:pPr>
           </w:p>
@@ -513,6 +525,7 @@
               <w:pStyle w:val="Tabletext"/>
               <w:rPr>
                 <w:rFonts w:ascii="Arial" w:hAnsi="Arial" w:cs="Arial"/>
+                <w:lang w:val="es-ES"/>
               </w:rPr>
             </w:pPr>
           </w:p>
@@ -526,6 +539,7 @@
               <w:pStyle w:val="Tabletext"/>
               <w:rPr>
                 <w:rFonts w:ascii="Arial" w:hAnsi="Arial" w:cs="Arial"/>
+                <w:lang w:val="es-ES"/>
               </w:rPr>
             </w:pPr>
           </w:p>
@@ -539,6 +553,7 @@
               <w:pStyle w:val="Tabletext"/>
               <w:rPr>
                 <w:rFonts w:ascii="Arial" w:hAnsi="Arial" w:cs="Arial"/>
+                <w:lang w:val="es-ES"/>
               </w:rPr>
             </w:pPr>
           </w:p>
@@ -552,49 +567,40 @@
               <w:pStyle w:val="Tabletext"/>
               <w:rPr>
                 <w:rFonts w:ascii="Arial" w:hAnsi="Arial" w:cs="Arial"/>
+                <w:lang w:val="es-ES"/>
               </w:rPr>
             </w:pPr>
           </w:p>
         </w:tc>
       </w:tr>
     </w:tbl>
-    <w:p/>
     <w:p>
       <w:pPr>
+        <w:rPr>
+          <w:lang w:val="es-ES"/>
+        </w:rPr>
+      </w:pPr>
+    </w:p>
+    <w:p>
+      <w:pPr>
         <w:pStyle w:val="Ttulo"/>
         <w:rPr>
-          <w:lang w:val="es-PE"/>
-        </w:rPr>
-      </w:pPr>
-      <w:r>
-        <w:rPr>
-          <w:lang w:val="es-PE"/>
+          <w:lang w:val="es-ES"/>
+        </w:rPr>
+      </w:pPr>
+      <w:r>
+        <w:rPr>
+          <w:lang w:val="es-ES"/>
         </w:rPr>
         <w:br w:type="page"/>
       </w:r>
-      <w:proofErr w:type="spellStart"/>
-      <w:r>
-        <w:rPr>
-          <w:lang w:val="es-PE"/>
+      <w:r>
+        <w:rPr>
+          <w:lang w:val="es-ES"/>
         </w:rPr>
         <w:lastRenderedPageBreak/>
-        <w:t>Table</w:t>
-      </w:r>
-      <w:proofErr w:type="spellEnd"/>
-      <w:r>
-        <w:rPr>
-          <w:lang w:val="es-PE"/>
-        </w:rPr>
-        <w:t xml:space="preserve"> of </w:t>
-      </w:r>
-      <w:proofErr w:type="spellStart"/>
-      <w:r>
-        <w:rPr>
-          <w:lang w:val="es-PE"/>
-        </w:rPr>
-        <w:t>Contents</w:t>
-      </w:r>
-      <w:proofErr w:type="spellEnd"/>
+        <w:t>Tabla de Contenidos</w:t>
+      </w:r>
     </w:p>
     <w:p>
       <w:pPr>
@@ -607,19 +613,25 @@
           <w:noProof/>
           <w:sz w:val="22"/>
           <w:szCs w:val="22"/>
-          <w:lang w:val="es-PE" w:eastAsia="es-PE"/>
-        </w:rPr>
-      </w:pPr>
-      <w:r>
+          <w:lang w:val="es-ES" w:eastAsia="es-PE"/>
+        </w:rPr>
+      </w:pPr>
+      <w:r>
+        <w:rPr>
+          <w:lang w:val="es-ES"/>
+        </w:rPr>
         <w:fldChar w:fldCharType="begin"/>
       </w:r>
       <w:r>
         <w:rPr>
-          <w:lang w:val="es-PE"/>
+          <w:lang w:val="es-ES"/>
         </w:rPr>
         <w:instrText xml:space="preserve"> TOC \o "1-3" </w:instrText>
       </w:r>
       <w:r>
+        <w:rPr>
+          <w:lang w:val="es-ES"/>
+        </w:rPr>
         <w:fldChar w:fldCharType="separate"/>
       </w:r>
       <w:r>
@@ -635,7 +647,7 @@
           <w:noProof/>
           <w:sz w:val="22"/>
           <w:szCs w:val="22"/>
-          <w:lang w:val="es-PE" w:eastAsia="es-PE"/>
+          <w:lang w:val="es-ES" w:eastAsia="es-PE"/>
         </w:rPr>
         <w:tab/>
       </w:r>
@@ -649,44 +661,48 @@
       <w:r>
         <w:rPr>
           <w:noProof/>
-          <w:lang w:val="es-PE"/>
+          <w:lang w:val="es-ES"/>
         </w:rPr>
         <w:tab/>
       </w:r>
       <w:r>
         <w:rPr>
           <w:noProof/>
+          <w:lang w:val="es-ES"/>
         </w:rPr>
         <w:fldChar w:fldCharType="begin"/>
       </w:r>
       <w:r>
         <w:rPr>
           <w:noProof/>
-          <w:lang w:val="es-PE"/>
+          <w:lang w:val="es-ES"/>
         </w:rPr>
         <w:instrText xml:space="preserve"> PAGEREF _Toc413740416 \h </w:instrText>
       </w:r>
       <w:r>
         <w:rPr>
           <w:noProof/>
+          <w:lang w:val="es-ES"/>
         </w:rPr>
       </w:r>
       <w:r>
         <w:rPr>
           <w:noProof/>
+          <w:lang w:val="es-ES"/>
         </w:rPr>
         <w:fldChar w:fldCharType="separate"/>
       </w:r>
       <w:r>
         <w:rPr>
           <w:noProof/>
-          <w:lang w:val="es-PE"/>
+          <w:lang w:val="es-ES"/>
         </w:rPr>
         <w:t>4</w:t>
       </w:r>
       <w:r>
         <w:rPr>
           <w:noProof/>
+          <w:lang w:val="es-ES"/>
         </w:rPr>
         <w:fldChar w:fldCharType="end"/>
       </w:r>
@@ -702,7 +718,7 @@
           <w:noProof/>
           <w:sz w:val="22"/>
           <w:szCs w:val="22"/>
-          <w:lang w:val="es-PE" w:eastAsia="es-PE"/>
+          <w:lang w:val="es-ES" w:eastAsia="es-PE"/>
         </w:rPr>
       </w:pPr>
       <w:r>
@@ -718,7 +734,7 @@
           <w:noProof/>
           <w:sz w:val="22"/>
           <w:szCs w:val="22"/>
-          <w:lang w:val="es-PE" w:eastAsia="es-PE"/>
+          <w:lang w:val="es-ES" w:eastAsia="es-PE"/>
         </w:rPr>
         <w:tab/>
       </w:r>
@@ -732,44 +748,48 @@
       <w:r>
         <w:rPr>
           <w:noProof/>
-          <w:lang w:val="es-PE"/>
+          <w:lang w:val="es-ES"/>
         </w:rPr>
         <w:tab/>
       </w:r>
       <w:r>
         <w:rPr>
           <w:noProof/>
+          <w:lang w:val="es-ES"/>
         </w:rPr>
         <w:fldChar w:fldCharType="begin"/>
       </w:r>
       <w:r>
         <w:rPr>
           <w:noProof/>
-          <w:lang w:val="es-PE"/>
+          <w:lang w:val="es-ES"/>
         </w:rPr>
         <w:instrText xml:space="preserve"> PAGEREF _Toc413740417 \h </w:instrText>
       </w:r>
       <w:r>
         <w:rPr>
           <w:noProof/>
+          <w:lang w:val="es-ES"/>
         </w:rPr>
       </w:r>
       <w:r>
         <w:rPr>
           <w:noProof/>
+          <w:lang w:val="es-ES"/>
         </w:rPr>
         <w:fldChar w:fldCharType="separate"/>
       </w:r>
       <w:r>
         <w:rPr>
           <w:noProof/>
-          <w:lang w:val="es-PE"/>
+          <w:lang w:val="es-ES"/>
         </w:rPr>
         <w:t>4</w:t>
       </w:r>
       <w:r>
         <w:rPr>
           <w:noProof/>
+          <w:lang w:val="es-ES"/>
         </w:rPr>
         <w:fldChar w:fldCharType="end"/>
       </w:r>
@@ -785,7 +805,7 @@
           <w:noProof/>
           <w:sz w:val="22"/>
           <w:szCs w:val="22"/>
-          <w:lang w:val="es-PE" w:eastAsia="es-PE"/>
+          <w:lang w:val="es-ES" w:eastAsia="es-PE"/>
         </w:rPr>
       </w:pPr>
       <w:r>
@@ -801,7 +821,7 @@
           <w:noProof/>
           <w:sz w:val="22"/>
           <w:szCs w:val="22"/>
-          <w:lang w:val="es-PE" w:eastAsia="es-PE"/>
+          <w:lang w:val="es-ES" w:eastAsia="es-PE"/>
         </w:rPr>
         <w:tab/>
       </w:r>
@@ -815,44 +835,48 @@
       <w:r>
         <w:rPr>
           <w:noProof/>
-          <w:lang w:val="es-PE"/>
+          <w:lang w:val="es-ES"/>
         </w:rPr>
         <w:tab/>
       </w:r>
       <w:r>
         <w:rPr>
           <w:noProof/>
+          <w:lang w:val="es-ES"/>
         </w:rPr>
         <w:fldChar w:fldCharType="begin"/>
       </w:r>
       <w:r>
         <w:rPr>
           <w:noProof/>
-          <w:lang w:val="es-PE"/>
+          <w:lang w:val="es-ES"/>
         </w:rPr>
         <w:instrText xml:space="preserve"> PAGEREF _Toc413740418 \h </w:instrText>
       </w:r>
       <w:r>
         <w:rPr>
           <w:noProof/>
+          <w:lang w:val="es-ES"/>
         </w:rPr>
       </w:r>
       <w:r>
         <w:rPr>
           <w:noProof/>
+          <w:lang w:val="es-ES"/>
         </w:rPr>
         <w:fldChar w:fldCharType="separate"/>
       </w:r>
       <w:r>
         <w:rPr>
           <w:noProof/>
-          <w:lang w:val="es-PE"/>
+          <w:lang w:val="es-ES"/>
         </w:rPr>
         <w:t>4</w:t>
       </w:r>
       <w:r>
         <w:rPr>
           <w:noProof/>
+          <w:lang w:val="es-ES"/>
         </w:rPr>
         <w:fldChar w:fldCharType="end"/>
       </w:r>
@@ -868,7 +892,7 @@
           <w:noProof/>
           <w:sz w:val="22"/>
           <w:szCs w:val="22"/>
-          <w:lang w:val="es-PE" w:eastAsia="es-PE"/>
+          <w:lang w:val="es-ES" w:eastAsia="es-PE"/>
         </w:rPr>
       </w:pPr>
       <w:r>
@@ -884,7 +908,7 @@
           <w:noProof/>
           <w:sz w:val="22"/>
           <w:szCs w:val="22"/>
-          <w:lang w:val="es-PE" w:eastAsia="es-PE"/>
+          <w:lang w:val="es-ES" w:eastAsia="es-PE"/>
         </w:rPr>
         <w:tab/>
       </w:r>
@@ -898,44 +922,48 @@
       <w:r>
         <w:rPr>
           <w:noProof/>
-          <w:lang w:val="es-PE"/>
+          <w:lang w:val="es-ES"/>
         </w:rPr>
         <w:tab/>
       </w:r>
       <w:r>
         <w:rPr>
           <w:noProof/>
+          <w:lang w:val="es-ES"/>
         </w:rPr>
         <w:fldChar w:fldCharType="begin"/>
       </w:r>
       <w:r>
         <w:rPr>
           <w:noProof/>
-          <w:lang w:val="es-PE"/>
+          <w:lang w:val="es-ES"/>
         </w:rPr>
         <w:instrText xml:space="preserve"> PAGEREF _Toc413740419 \h </w:instrText>
       </w:r>
       <w:r>
         <w:rPr>
           <w:noProof/>
+          <w:lang w:val="es-ES"/>
         </w:rPr>
       </w:r>
       <w:r>
         <w:rPr>
           <w:noProof/>
+          <w:lang w:val="es-ES"/>
         </w:rPr>
         <w:fldChar w:fldCharType="separate"/>
       </w:r>
       <w:r>
         <w:rPr>
           <w:noProof/>
-          <w:lang w:val="es-PE"/>
+          <w:lang w:val="es-ES"/>
         </w:rPr>
         <w:t>4</w:t>
       </w:r>
       <w:r>
         <w:rPr>
           <w:noProof/>
+          <w:lang w:val="es-ES"/>
         </w:rPr>
         <w:fldChar w:fldCharType="end"/>
       </w:r>
@@ -951,7 +979,7 @@
           <w:noProof/>
           <w:sz w:val="22"/>
           <w:szCs w:val="22"/>
-          <w:lang w:val="es-PE" w:eastAsia="es-PE"/>
+          <w:lang w:val="es-ES" w:eastAsia="es-PE"/>
         </w:rPr>
       </w:pPr>
       <w:r>
@@ -967,7 +995,7 @@
           <w:noProof/>
           <w:sz w:val="22"/>
           <w:szCs w:val="22"/>
-          <w:lang w:val="es-PE" w:eastAsia="es-PE"/>
+          <w:lang w:val="es-ES" w:eastAsia="es-PE"/>
         </w:rPr>
         <w:tab/>
       </w:r>
@@ -981,44 +1009,48 @@
       <w:r>
         <w:rPr>
           <w:noProof/>
-          <w:lang w:val="es-PE"/>
+          <w:lang w:val="es-ES"/>
         </w:rPr>
         <w:tab/>
       </w:r>
       <w:r>
         <w:rPr>
           <w:noProof/>
+          <w:lang w:val="es-ES"/>
         </w:rPr>
         <w:fldChar w:fldCharType="begin"/>
       </w:r>
       <w:r>
         <w:rPr>
           <w:noProof/>
-          <w:lang w:val="es-PE"/>
+          <w:lang w:val="es-ES"/>
         </w:rPr>
         <w:instrText xml:space="preserve"> PAGEREF _Toc413740420 \h </w:instrText>
       </w:r>
       <w:r>
         <w:rPr>
           <w:noProof/>
+          <w:lang w:val="es-ES"/>
         </w:rPr>
       </w:r>
       <w:r>
         <w:rPr>
           <w:noProof/>
+          <w:lang w:val="es-ES"/>
         </w:rPr>
         <w:fldChar w:fldCharType="separate"/>
       </w:r>
       <w:r>
         <w:rPr>
           <w:noProof/>
-          <w:lang w:val="es-PE"/>
+          <w:lang w:val="es-ES"/>
         </w:rPr>
         <w:t>4</w:t>
       </w:r>
       <w:r>
         <w:rPr>
           <w:noProof/>
+          <w:lang w:val="es-ES"/>
         </w:rPr>
         <w:fldChar w:fldCharType="end"/>
       </w:r>
@@ -1034,7 +1066,7 @@
           <w:noProof/>
           <w:sz w:val="22"/>
           <w:szCs w:val="22"/>
-          <w:lang w:val="es-PE" w:eastAsia="es-PE"/>
+          <w:lang w:val="es-ES" w:eastAsia="es-PE"/>
         </w:rPr>
       </w:pPr>
       <w:r>
@@ -1050,7 +1082,7 @@
           <w:noProof/>
           <w:sz w:val="22"/>
           <w:szCs w:val="22"/>
-          <w:lang w:val="es-PE" w:eastAsia="es-PE"/>
+          <w:lang w:val="es-ES" w:eastAsia="es-PE"/>
         </w:rPr>
         <w:tab/>
       </w:r>
@@ -1064,44 +1096,48 @@
       <w:r>
         <w:rPr>
           <w:noProof/>
-          <w:lang w:val="es-PE"/>
+          <w:lang w:val="es-ES"/>
         </w:rPr>
         <w:tab/>
       </w:r>
       <w:r>
         <w:rPr>
           <w:noProof/>
+          <w:lang w:val="es-ES"/>
         </w:rPr>
         <w:fldChar w:fldCharType="begin"/>
       </w:r>
       <w:r>
         <w:rPr>
           <w:noProof/>
-          <w:lang w:val="es-PE"/>
+          <w:lang w:val="es-ES"/>
         </w:rPr>
         <w:instrText xml:space="preserve"> PAGEREF _Toc413740421 \h </w:instrText>
       </w:r>
       <w:r>
         <w:rPr>
           <w:noProof/>
+          <w:lang w:val="es-ES"/>
         </w:rPr>
       </w:r>
       <w:r>
         <w:rPr>
           <w:noProof/>
+          <w:lang w:val="es-ES"/>
         </w:rPr>
         <w:fldChar w:fldCharType="separate"/>
       </w:r>
       <w:r>
         <w:rPr>
           <w:noProof/>
-          <w:lang w:val="es-PE"/>
+          <w:lang w:val="es-ES"/>
         </w:rPr>
         <w:t>4</w:t>
       </w:r>
       <w:r>
         <w:rPr>
           <w:noProof/>
+          <w:lang w:val="es-ES"/>
         </w:rPr>
         <w:fldChar w:fldCharType="end"/>
       </w:r>
@@ -1117,7 +1153,7 @@
           <w:noProof/>
           <w:sz w:val="22"/>
           <w:szCs w:val="22"/>
-          <w:lang w:val="es-PE" w:eastAsia="es-PE"/>
+          <w:lang w:val="es-ES" w:eastAsia="es-PE"/>
         </w:rPr>
       </w:pPr>
       <w:r>
@@ -1133,7 +1169,7 @@
           <w:noProof/>
           <w:sz w:val="22"/>
           <w:szCs w:val="22"/>
-          <w:lang w:val="es-PE" w:eastAsia="es-PE"/>
+          <w:lang w:val="es-ES" w:eastAsia="es-PE"/>
         </w:rPr>
         <w:tab/>
       </w:r>
@@ -1147,44 +1183,48 @@
       <w:r>
         <w:rPr>
           <w:noProof/>
-          <w:lang w:val="es-PE"/>
+          <w:lang w:val="es-ES"/>
         </w:rPr>
         <w:tab/>
       </w:r>
       <w:r>
         <w:rPr>
           <w:noProof/>
+          <w:lang w:val="es-ES"/>
         </w:rPr>
         <w:fldChar w:fldCharType="begin"/>
       </w:r>
       <w:r>
         <w:rPr>
           <w:noProof/>
-          <w:lang w:val="es-PE"/>
+          <w:lang w:val="es-ES"/>
         </w:rPr>
         <w:instrText xml:space="preserve"> PAGEREF _Toc413740422 \h </w:instrText>
       </w:r>
       <w:r>
         <w:rPr>
           <w:noProof/>
+          <w:lang w:val="es-ES"/>
         </w:rPr>
       </w:r>
       <w:r>
         <w:rPr>
           <w:noProof/>
+          <w:lang w:val="es-ES"/>
         </w:rPr>
         <w:fldChar w:fldCharType="separate"/>
       </w:r>
       <w:r>
         <w:rPr>
           <w:noProof/>
-          <w:lang w:val="es-PE"/>
+          <w:lang w:val="es-ES"/>
         </w:rPr>
         <w:t>5</w:t>
       </w:r>
       <w:r>
         <w:rPr>
           <w:noProof/>
+          <w:lang w:val="es-ES"/>
         </w:rPr>
         <w:fldChar w:fldCharType="end"/>
       </w:r>
@@ -1200,7 +1240,7 @@
           <w:noProof/>
           <w:sz w:val="22"/>
           <w:szCs w:val="22"/>
-          <w:lang w:val="es-PE" w:eastAsia="es-PE"/>
+          <w:lang w:val="es-ES" w:eastAsia="es-PE"/>
         </w:rPr>
       </w:pPr>
       <w:r>
@@ -1216,7 +1256,7 @@
           <w:noProof/>
           <w:sz w:val="22"/>
           <w:szCs w:val="22"/>
-          <w:lang w:val="es-PE" w:eastAsia="es-PE"/>
+          <w:lang w:val="es-ES" w:eastAsia="es-PE"/>
         </w:rPr>
         <w:tab/>
       </w:r>
@@ -1230,44 +1270,48 @@
       <w:r>
         <w:rPr>
           <w:noProof/>
-          <w:lang w:val="es-PE"/>
+          <w:lang w:val="es-ES"/>
         </w:rPr>
         <w:tab/>
       </w:r>
       <w:r>
         <w:rPr>
           <w:noProof/>
+          <w:lang w:val="es-ES"/>
         </w:rPr>
         <w:fldChar w:fldCharType="begin"/>
       </w:r>
       <w:r>
         <w:rPr>
           <w:noProof/>
-          <w:lang w:val="es-PE"/>
+          <w:lang w:val="es-ES"/>
         </w:rPr>
         <w:instrText xml:space="preserve"> PAGEREF _Toc413740423 \h </w:instrText>
       </w:r>
       <w:r>
         <w:rPr>
           <w:noProof/>
+          <w:lang w:val="es-ES"/>
         </w:rPr>
       </w:r>
       <w:r>
         <w:rPr>
           <w:noProof/>
+          <w:lang w:val="es-ES"/>
         </w:rPr>
         <w:fldChar w:fldCharType="separate"/>
       </w:r>
       <w:r>
         <w:rPr>
           <w:noProof/>
-          <w:lang w:val="es-PE"/>
+          <w:lang w:val="es-ES"/>
         </w:rPr>
         <w:t>5</w:t>
       </w:r>
       <w:r>
         <w:rPr>
           <w:noProof/>
+          <w:lang w:val="es-ES"/>
         </w:rPr>
         <w:fldChar w:fldCharType="end"/>
       </w:r>
@@ -1283,7 +1327,7 @@
           <w:noProof/>
           <w:sz w:val="22"/>
           <w:szCs w:val="22"/>
-          <w:lang w:val="es-PE" w:eastAsia="es-PE"/>
+          <w:lang w:val="es-ES" w:eastAsia="es-PE"/>
         </w:rPr>
       </w:pPr>
       <w:r>
@@ -1299,7 +1343,7 @@
           <w:noProof/>
           <w:sz w:val="22"/>
           <w:szCs w:val="22"/>
-          <w:lang w:val="es-PE" w:eastAsia="es-PE"/>
+          <w:lang w:val="es-ES" w:eastAsia="es-PE"/>
         </w:rPr>
         <w:tab/>
       </w:r>
@@ -1313,44 +1357,48 @@
       <w:r>
         <w:rPr>
           <w:noProof/>
-          <w:lang w:val="es-PE"/>
+          <w:lang w:val="es-ES"/>
         </w:rPr>
         <w:tab/>
       </w:r>
       <w:r>
         <w:rPr>
           <w:noProof/>
+          <w:lang w:val="es-ES"/>
         </w:rPr>
         <w:fldChar w:fldCharType="begin"/>
       </w:r>
       <w:r>
         <w:rPr>
           <w:noProof/>
-          <w:lang w:val="es-PE"/>
+          <w:lang w:val="es-ES"/>
         </w:rPr>
         <w:instrText xml:space="preserve"> PAGEREF _Toc413740424 \h </w:instrText>
       </w:r>
       <w:r>
         <w:rPr>
           <w:noProof/>
+          <w:lang w:val="es-ES"/>
         </w:rPr>
       </w:r>
       <w:r>
         <w:rPr>
           <w:noProof/>
+          <w:lang w:val="es-ES"/>
         </w:rPr>
         <w:fldChar w:fldCharType="separate"/>
       </w:r>
       <w:r>
         <w:rPr>
           <w:noProof/>
-          <w:lang w:val="es-PE"/>
+          <w:lang w:val="es-ES"/>
         </w:rPr>
         <w:t>5</w:t>
       </w:r>
       <w:r>
         <w:rPr>
           <w:noProof/>
+          <w:lang w:val="es-ES"/>
         </w:rPr>
         <w:fldChar w:fldCharType="end"/>
       </w:r>
@@ -1366,7 +1414,7 @@
           <w:noProof/>
           <w:sz w:val="22"/>
           <w:szCs w:val="22"/>
-          <w:lang w:val="es-PE" w:eastAsia="es-PE"/>
+          <w:lang w:val="es-ES" w:eastAsia="es-PE"/>
         </w:rPr>
       </w:pPr>
       <w:r>
@@ -1382,7 +1430,7 @@
           <w:noProof/>
           <w:sz w:val="22"/>
           <w:szCs w:val="22"/>
-          <w:lang w:val="es-PE" w:eastAsia="es-PE"/>
+          <w:lang w:val="es-ES" w:eastAsia="es-PE"/>
         </w:rPr>
         <w:tab/>
       </w:r>
@@ -1396,44 +1444,48 @@
       <w:r>
         <w:rPr>
           <w:noProof/>
-          <w:lang w:val="es-PE"/>
+          <w:lang w:val="es-ES"/>
         </w:rPr>
         <w:tab/>
       </w:r>
       <w:r>
         <w:rPr>
           <w:noProof/>
+          <w:lang w:val="es-ES"/>
         </w:rPr>
         <w:fldChar w:fldCharType="begin"/>
       </w:r>
       <w:r>
         <w:rPr>
           <w:noProof/>
-          <w:lang w:val="es-PE"/>
+          <w:lang w:val="es-ES"/>
         </w:rPr>
         <w:instrText xml:space="preserve"> PAGEREF _Toc413740425 \h </w:instrText>
       </w:r>
       <w:r>
         <w:rPr>
           <w:noProof/>
+          <w:lang w:val="es-ES"/>
         </w:rPr>
       </w:r>
       <w:r>
         <w:rPr>
           <w:noProof/>
+          <w:lang w:val="es-ES"/>
         </w:rPr>
         <w:fldChar w:fldCharType="separate"/>
       </w:r>
       <w:r>
         <w:rPr>
           <w:noProof/>
-          <w:lang w:val="es-PE"/>
+          <w:lang w:val="es-ES"/>
         </w:rPr>
         <w:t>7</w:t>
       </w:r>
       <w:r>
         <w:rPr>
           <w:noProof/>
+          <w:lang w:val="es-ES"/>
         </w:rPr>
         <w:fldChar w:fldCharType="end"/>
       </w:r>
@@ -1449,7 +1501,7 @@
           <w:noProof/>
           <w:sz w:val="22"/>
           <w:szCs w:val="22"/>
-          <w:lang w:val="es-PE" w:eastAsia="es-PE"/>
+          <w:lang w:val="es-ES" w:eastAsia="es-PE"/>
         </w:rPr>
       </w:pPr>
       <w:r>
@@ -1465,7 +1517,7 @@
           <w:noProof/>
           <w:sz w:val="22"/>
           <w:szCs w:val="22"/>
-          <w:lang w:val="es-PE" w:eastAsia="es-PE"/>
+          <w:lang w:val="es-ES" w:eastAsia="es-PE"/>
         </w:rPr>
         <w:tab/>
       </w:r>
@@ -1479,44 +1531,48 @@
       <w:r>
         <w:rPr>
           <w:noProof/>
-          <w:lang w:val="es-PE"/>
+          <w:lang w:val="es-ES"/>
         </w:rPr>
         <w:tab/>
       </w:r>
       <w:r>
         <w:rPr>
           <w:noProof/>
+          <w:lang w:val="es-ES"/>
         </w:rPr>
         <w:fldChar w:fldCharType="begin"/>
       </w:r>
       <w:r>
         <w:rPr>
           <w:noProof/>
-          <w:lang w:val="es-PE"/>
+          <w:lang w:val="es-ES"/>
         </w:rPr>
         <w:instrText xml:space="preserve"> PAGEREF _Toc413740426 \h </w:instrText>
       </w:r>
       <w:r>
         <w:rPr>
           <w:noProof/>
+          <w:lang w:val="es-ES"/>
         </w:rPr>
       </w:r>
       <w:r>
         <w:rPr>
           <w:noProof/>
+          <w:lang w:val="es-ES"/>
         </w:rPr>
         <w:fldChar w:fldCharType="separate"/>
       </w:r>
       <w:r>
         <w:rPr>
           <w:noProof/>
-          <w:lang w:val="es-PE"/>
+          <w:lang w:val="es-ES"/>
         </w:rPr>
         <w:t>7</w:t>
       </w:r>
       <w:r>
         <w:rPr>
           <w:noProof/>
+          <w:lang w:val="es-ES"/>
         </w:rPr>
         <w:fldChar w:fldCharType="end"/>
       </w:r>
@@ -1528,7 +1584,7 @@
           <w:rFonts w:asciiTheme="minorHAnsi" w:eastAsiaTheme="minorEastAsia" w:hAnsiTheme="minorHAnsi" w:cstheme="minorBidi"/>
           <w:sz w:val="22"/>
           <w:szCs w:val="22"/>
-          <w:lang w:val="es-PE" w:eastAsia="es-PE"/>
+          <w:lang w:val="es-ES" w:eastAsia="es-PE"/>
         </w:rPr>
       </w:pPr>
       <w:r>
@@ -1542,7 +1598,7 @@
           <w:rFonts w:asciiTheme="minorHAnsi" w:eastAsiaTheme="minorEastAsia" w:hAnsiTheme="minorHAnsi" w:cstheme="minorBidi"/>
           <w:sz w:val="22"/>
           <w:szCs w:val="22"/>
-          <w:lang w:val="es-PE" w:eastAsia="es-PE"/>
+          <w:lang w:val="es-ES" w:eastAsia="es-PE"/>
         </w:rPr>
         <w:tab/>
       </w:r>
@@ -1554,29 +1610,43 @@
       </w:r>
       <w:r>
         <w:rPr>
-          <w:lang w:val="es-PE"/>
+          <w:lang w:val="es-ES"/>
         </w:rPr>
         <w:tab/>
       </w:r>
       <w:r>
+        <w:rPr>
+          <w:lang w:val="es-ES"/>
+        </w:rPr>
         <w:fldChar w:fldCharType="begin"/>
       </w:r>
       <w:r>
         <w:rPr>
-          <w:lang w:val="es-PE"/>
+          <w:lang w:val="es-ES"/>
         </w:rPr>
         <w:instrText xml:space="preserve"> PAGEREF _Toc413740427 \h </w:instrText>
       </w:r>
       <w:r>
+        <w:rPr>
+          <w:lang w:val="es-ES"/>
+        </w:rPr>
+      </w:r>
+      <w:r>
+        <w:rPr>
+          <w:lang w:val="es-ES"/>
+        </w:rPr>
         <w:fldChar w:fldCharType="separate"/>
       </w:r>
       <w:r>
         <w:rPr>
-          <w:lang w:val="es-PE"/>
+          <w:lang w:val="es-ES"/>
         </w:rPr>
         <w:t>7</w:t>
       </w:r>
       <w:r>
+        <w:rPr>
+          <w:lang w:val="es-ES"/>
+        </w:rPr>
         <w:fldChar w:fldCharType="end"/>
       </w:r>
     </w:p>
@@ -1587,7 +1657,7 @@
           <w:rFonts w:asciiTheme="minorHAnsi" w:eastAsiaTheme="minorEastAsia" w:hAnsiTheme="minorHAnsi" w:cstheme="minorBidi"/>
           <w:sz w:val="22"/>
           <w:szCs w:val="22"/>
-          <w:lang w:val="es-PE" w:eastAsia="es-PE"/>
+          <w:lang w:val="es-ES" w:eastAsia="es-PE"/>
         </w:rPr>
       </w:pPr>
       <w:r>
@@ -1601,7 +1671,7 @@
           <w:rFonts w:asciiTheme="minorHAnsi" w:eastAsiaTheme="minorEastAsia" w:hAnsiTheme="minorHAnsi" w:cstheme="minorBidi"/>
           <w:sz w:val="22"/>
           <w:szCs w:val="22"/>
-          <w:lang w:val="es-PE" w:eastAsia="es-PE"/>
+          <w:lang w:val="es-ES" w:eastAsia="es-PE"/>
         </w:rPr>
         <w:tab/>
       </w:r>
@@ -1613,29 +1683,43 @@
       </w:r>
       <w:r>
         <w:rPr>
-          <w:lang w:val="es-PE"/>
+          <w:lang w:val="es-ES"/>
         </w:rPr>
         <w:tab/>
       </w:r>
       <w:r>
+        <w:rPr>
+          <w:lang w:val="es-ES"/>
+        </w:rPr>
         <w:fldChar w:fldCharType="begin"/>
       </w:r>
       <w:r>
         <w:rPr>
-          <w:lang w:val="es-PE"/>
+          <w:lang w:val="es-ES"/>
         </w:rPr>
         <w:instrText xml:space="preserve"> PAGEREF _Toc413740428 \h </w:instrText>
       </w:r>
       <w:r>
+        <w:rPr>
+          <w:lang w:val="es-ES"/>
+        </w:rPr>
+      </w:r>
+      <w:r>
+        <w:rPr>
+          <w:lang w:val="es-ES"/>
+        </w:rPr>
         <w:fldChar w:fldCharType="separate"/>
       </w:r>
       <w:r>
         <w:rPr>
-          <w:lang w:val="es-PE"/>
+          <w:lang w:val="es-ES"/>
         </w:rPr>
         <w:t>9</w:t>
       </w:r>
       <w:r>
+        <w:rPr>
+          <w:lang w:val="es-ES"/>
+        </w:rPr>
         <w:fldChar w:fldCharType="end"/>
       </w:r>
     </w:p>
@@ -1650,13 +1734,13 @@
           <w:noProof/>
           <w:sz w:val="22"/>
           <w:szCs w:val="22"/>
-          <w:lang w:val="es-PE" w:eastAsia="es-PE"/>
+          <w:lang w:val="es-ES" w:eastAsia="es-PE"/>
         </w:rPr>
       </w:pPr>
       <w:r>
         <w:rPr>
           <w:noProof/>
-          <w:lang w:val="es-MX"/>
+          <w:lang w:val="es-ES"/>
         </w:rPr>
         <w:t>3.2</w:t>
       </w:r>
@@ -1666,7 +1750,7 @@
           <w:noProof/>
           <w:sz w:val="22"/>
           <w:szCs w:val="22"/>
-          <w:lang w:val="es-PE" w:eastAsia="es-PE"/>
+          <w:lang w:val="es-ES" w:eastAsia="es-PE"/>
         </w:rPr>
         <w:tab/>
       </w:r>
@@ -1681,44 +1765,48 @@
       <w:r>
         <w:rPr>
           <w:noProof/>
-          <w:lang w:val="es-PE"/>
+          <w:lang w:val="es-ES"/>
         </w:rPr>
         <w:tab/>
       </w:r>
       <w:r>
         <w:rPr>
           <w:noProof/>
+          <w:lang w:val="es-ES"/>
         </w:rPr>
         <w:fldChar w:fldCharType="begin"/>
       </w:r>
       <w:r>
         <w:rPr>
           <w:noProof/>
-          <w:lang w:val="es-PE"/>
+          <w:lang w:val="es-ES"/>
         </w:rPr>
         <w:instrText xml:space="preserve"> PAGEREF _Toc413740429 \h </w:instrText>
       </w:r>
       <w:r>
         <w:rPr>
           <w:noProof/>
+          <w:lang w:val="es-ES"/>
         </w:rPr>
       </w:r>
       <w:r>
         <w:rPr>
           <w:noProof/>
+          <w:lang w:val="es-ES"/>
         </w:rPr>
         <w:fldChar w:fldCharType="separate"/>
       </w:r>
       <w:r>
         <w:rPr>
           <w:noProof/>
-          <w:lang w:val="es-PE"/>
+          <w:lang w:val="es-ES"/>
         </w:rPr>
         <w:t>10</w:t>
       </w:r>
       <w:r>
         <w:rPr>
           <w:noProof/>
+          <w:lang w:val="es-ES"/>
         </w:rPr>
         <w:fldChar w:fldCharType="end"/>
       </w:r>
@@ -1730,7 +1818,7 @@
           <w:rFonts w:asciiTheme="minorHAnsi" w:eastAsiaTheme="minorEastAsia" w:hAnsiTheme="minorHAnsi" w:cstheme="minorBidi"/>
           <w:sz w:val="22"/>
           <w:szCs w:val="22"/>
-          <w:lang w:val="es-PE" w:eastAsia="es-PE"/>
+          <w:lang w:val="es-ES" w:eastAsia="es-PE"/>
         </w:rPr>
       </w:pPr>
       <w:r>
@@ -1744,7 +1832,7 @@
           <w:rFonts w:asciiTheme="minorHAnsi" w:eastAsiaTheme="minorEastAsia" w:hAnsiTheme="minorHAnsi" w:cstheme="minorBidi"/>
           <w:sz w:val="22"/>
           <w:szCs w:val="22"/>
-          <w:lang w:val="es-PE" w:eastAsia="es-PE"/>
+          <w:lang w:val="es-ES" w:eastAsia="es-PE"/>
         </w:rPr>
         <w:tab/>
       </w:r>
@@ -1756,29 +1844,43 @@
       </w:r>
       <w:r>
         <w:rPr>
-          <w:lang w:val="es-PE"/>
+          <w:lang w:val="es-ES"/>
         </w:rPr>
         <w:tab/>
       </w:r>
       <w:r>
+        <w:rPr>
+          <w:lang w:val="es-ES"/>
+        </w:rPr>
         <w:fldChar w:fldCharType="begin"/>
       </w:r>
       <w:r>
         <w:rPr>
-          <w:lang w:val="es-PE"/>
+          <w:lang w:val="es-ES"/>
         </w:rPr>
         <w:instrText xml:space="preserve"> PAGEREF _Toc413740430 \h </w:instrText>
       </w:r>
       <w:r>
+        <w:rPr>
+          <w:lang w:val="es-ES"/>
+        </w:rPr>
+      </w:r>
+      <w:r>
+        <w:rPr>
+          <w:lang w:val="es-ES"/>
+        </w:rPr>
         <w:fldChar w:fldCharType="separate"/>
       </w:r>
       <w:r>
         <w:rPr>
-          <w:lang w:val="es-PE"/>
+          <w:lang w:val="es-ES"/>
         </w:rPr>
         <w:t>10</w:t>
       </w:r>
       <w:r>
+        <w:rPr>
+          <w:lang w:val="es-ES"/>
+        </w:rPr>
         <w:fldChar w:fldCharType="end"/>
       </w:r>
     </w:p>
@@ -1789,7 +1891,7 @@
           <w:rFonts w:asciiTheme="minorHAnsi" w:eastAsiaTheme="minorEastAsia" w:hAnsiTheme="minorHAnsi" w:cstheme="minorBidi"/>
           <w:sz w:val="22"/>
           <w:szCs w:val="22"/>
-          <w:lang w:val="es-PE" w:eastAsia="es-PE"/>
+          <w:lang w:val="es-ES" w:eastAsia="es-PE"/>
         </w:rPr>
       </w:pPr>
       <w:r>
@@ -1803,7 +1905,7 @@
           <w:rFonts w:asciiTheme="minorHAnsi" w:eastAsiaTheme="minorEastAsia" w:hAnsiTheme="minorHAnsi" w:cstheme="minorBidi"/>
           <w:sz w:val="22"/>
           <w:szCs w:val="22"/>
-          <w:lang w:val="es-PE" w:eastAsia="es-PE"/>
+          <w:lang w:val="es-ES" w:eastAsia="es-PE"/>
         </w:rPr>
         <w:tab/>
       </w:r>
@@ -1822,29 +1924,43 @@
       </w:r>
       <w:r>
         <w:rPr>
-          <w:lang w:val="es-PE"/>
+          <w:lang w:val="es-ES"/>
         </w:rPr>
         <w:tab/>
       </w:r>
       <w:r>
+        <w:rPr>
+          <w:lang w:val="es-ES"/>
+        </w:rPr>
         <w:fldChar w:fldCharType="begin"/>
       </w:r>
       <w:r>
         <w:rPr>
-          <w:lang w:val="es-PE"/>
+          <w:lang w:val="es-ES"/>
         </w:rPr>
         <w:instrText xml:space="preserve"> PAGEREF _Toc413740431 \h </w:instrText>
       </w:r>
       <w:r>
+        <w:rPr>
+          <w:lang w:val="es-ES"/>
+        </w:rPr>
+      </w:r>
+      <w:r>
+        <w:rPr>
+          <w:lang w:val="es-ES"/>
+        </w:rPr>
         <w:fldChar w:fldCharType="separate"/>
       </w:r>
       <w:r>
         <w:rPr>
-          <w:lang w:val="es-PE"/>
+          <w:lang w:val="es-ES"/>
         </w:rPr>
         <w:t>10</w:t>
       </w:r>
       <w:r>
+        <w:rPr>
+          <w:lang w:val="es-ES"/>
+        </w:rPr>
         <w:fldChar w:fldCharType="end"/>
       </w:r>
     </w:p>
@@ -1859,13 +1975,13 @@
           <w:noProof/>
           <w:sz w:val="22"/>
           <w:szCs w:val="22"/>
-          <w:lang w:val="es-PE" w:eastAsia="es-PE"/>
+          <w:lang w:val="es-ES" w:eastAsia="es-PE"/>
         </w:rPr>
       </w:pPr>
       <w:r>
         <w:rPr>
           <w:noProof/>
-          <w:lang w:val="es-MX"/>
+          <w:lang w:val="es-ES"/>
         </w:rPr>
         <w:t>3.3</w:t>
       </w:r>
@@ -1875,7 +1991,7 @@
           <w:noProof/>
           <w:sz w:val="22"/>
           <w:szCs w:val="22"/>
-          <w:lang w:val="es-PE" w:eastAsia="es-PE"/>
+          <w:lang w:val="es-ES" w:eastAsia="es-PE"/>
         </w:rPr>
         <w:tab/>
       </w:r>
@@ -1890,44 +2006,48 @@
       <w:r>
         <w:rPr>
           <w:noProof/>
-          <w:lang w:val="es-PE"/>
+          <w:lang w:val="es-ES"/>
         </w:rPr>
         <w:tab/>
       </w:r>
       <w:r>
         <w:rPr>
           <w:noProof/>
+          <w:lang w:val="es-ES"/>
         </w:rPr>
         <w:fldChar w:fldCharType="begin"/>
       </w:r>
       <w:r>
         <w:rPr>
           <w:noProof/>
-          <w:lang w:val="es-PE"/>
+          <w:lang w:val="es-ES"/>
         </w:rPr>
         <w:instrText xml:space="preserve"> PAGEREF _Toc413740432 \h </w:instrText>
       </w:r>
       <w:r>
         <w:rPr>
           <w:noProof/>
+          <w:lang w:val="es-ES"/>
         </w:rPr>
       </w:r>
       <w:r>
         <w:rPr>
           <w:noProof/>
+          <w:lang w:val="es-ES"/>
         </w:rPr>
         <w:fldChar w:fldCharType="separate"/>
       </w:r>
       <w:r>
         <w:rPr>
           <w:noProof/>
-          <w:lang w:val="es-PE"/>
+          <w:lang w:val="es-ES"/>
         </w:rPr>
         <w:t>11</w:t>
       </w:r>
       <w:r>
         <w:rPr>
           <w:noProof/>
+          <w:lang w:val="es-ES"/>
         </w:rPr>
         <w:fldChar w:fldCharType="end"/>
       </w:r>
@@ -1939,7 +2059,7 @@
           <w:rFonts w:asciiTheme="minorHAnsi" w:eastAsiaTheme="minorEastAsia" w:hAnsiTheme="minorHAnsi" w:cstheme="minorBidi"/>
           <w:sz w:val="22"/>
           <w:szCs w:val="22"/>
-          <w:lang w:val="es-PE" w:eastAsia="es-PE"/>
+          <w:lang w:val="es-ES" w:eastAsia="es-PE"/>
         </w:rPr>
       </w:pPr>
       <w:r>
@@ -1954,7 +2074,7 @@
           <w:rFonts w:asciiTheme="minorHAnsi" w:eastAsiaTheme="minorEastAsia" w:hAnsiTheme="minorHAnsi" w:cstheme="minorBidi"/>
           <w:sz w:val="22"/>
           <w:szCs w:val="22"/>
-          <w:lang w:val="es-PE" w:eastAsia="es-PE"/>
+          <w:lang w:val="es-ES" w:eastAsia="es-PE"/>
         </w:rPr>
         <w:tab/>
       </w:r>
@@ -1967,29 +2087,43 @@
       </w:r>
       <w:r>
         <w:rPr>
-          <w:lang w:val="es-PE"/>
+          <w:lang w:val="es-ES"/>
         </w:rPr>
         <w:tab/>
       </w:r>
       <w:r>
+        <w:rPr>
+          <w:lang w:val="es-ES"/>
+        </w:rPr>
         <w:fldChar w:fldCharType="begin"/>
       </w:r>
       <w:r>
         <w:rPr>
-          <w:lang w:val="es-PE"/>
+          <w:lang w:val="es-ES"/>
         </w:rPr>
         <w:instrText xml:space="preserve"> PAGEREF _Toc413740433 \h </w:instrText>
       </w:r>
       <w:r>
+        <w:rPr>
+          <w:lang w:val="es-ES"/>
+        </w:rPr>
+      </w:r>
+      <w:r>
+        <w:rPr>
+          <w:lang w:val="es-ES"/>
+        </w:rPr>
         <w:fldChar w:fldCharType="separate"/>
       </w:r>
       <w:r>
         <w:rPr>
-          <w:lang w:val="es-PE"/>
+          <w:lang w:val="es-ES"/>
         </w:rPr>
         <w:t>11</w:t>
       </w:r>
       <w:r>
+        <w:rPr>
+          <w:lang w:val="es-ES"/>
+        </w:rPr>
         <w:fldChar w:fldCharType="end"/>
       </w:r>
     </w:p>
@@ -2000,7 +2134,7 @@
           <w:rFonts w:asciiTheme="minorHAnsi" w:eastAsiaTheme="minorEastAsia" w:hAnsiTheme="minorHAnsi" w:cstheme="minorBidi"/>
           <w:sz w:val="22"/>
           <w:szCs w:val="22"/>
-          <w:lang w:val="es-PE" w:eastAsia="es-PE"/>
+          <w:lang w:val="es-ES" w:eastAsia="es-PE"/>
         </w:rPr>
       </w:pPr>
       <w:r>
@@ -2014,7 +2148,7 @@
           <w:rFonts w:asciiTheme="minorHAnsi" w:eastAsiaTheme="minorEastAsia" w:hAnsiTheme="minorHAnsi" w:cstheme="minorBidi"/>
           <w:sz w:val="22"/>
           <w:szCs w:val="22"/>
-          <w:lang w:val="es-PE" w:eastAsia="es-PE"/>
+          <w:lang w:val="es-ES" w:eastAsia="es-PE"/>
         </w:rPr>
         <w:tab/>
       </w:r>
@@ -2026,29 +2160,43 @@
       </w:r>
       <w:r>
         <w:rPr>
-          <w:lang w:val="es-PE"/>
+          <w:lang w:val="es-ES"/>
         </w:rPr>
         <w:tab/>
       </w:r>
       <w:r>
+        <w:rPr>
+          <w:lang w:val="es-ES"/>
+        </w:rPr>
         <w:fldChar w:fldCharType="begin"/>
       </w:r>
       <w:r>
         <w:rPr>
-          <w:lang w:val="es-PE"/>
+          <w:lang w:val="es-ES"/>
         </w:rPr>
         <w:instrText xml:space="preserve"> PAGEREF _Toc413740434 \h </w:instrText>
       </w:r>
       <w:r>
+        <w:rPr>
+          <w:lang w:val="es-ES"/>
+        </w:rPr>
+      </w:r>
+      <w:r>
+        <w:rPr>
+          <w:lang w:val="es-ES"/>
+        </w:rPr>
         <w:fldChar w:fldCharType="separate"/>
       </w:r>
       <w:r>
         <w:rPr>
-          <w:lang w:val="es-PE"/>
+          <w:lang w:val="es-ES"/>
         </w:rPr>
         <w:t>11</w:t>
       </w:r>
       <w:r>
+        <w:rPr>
+          <w:lang w:val="es-ES"/>
+        </w:rPr>
         <w:fldChar w:fldCharType="end"/>
       </w:r>
     </w:p>
@@ -2063,7 +2211,7 @@
           <w:noProof/>
           <w:sz w:val="22"/>
           <w:szCs w:val="22"/>
-          <w:lang w:val="es-PE" w:eastAsia="es-PE"/>
+          <w:lang w:val="es-ES" w:eastAsia="es-PE"/>
         </w:rPr>
       </w:pPr>
       <w:r>
@@ -2079,7 +2227,7 @@
           <w:noProof/>
           <w:sz w:val="22"/>
           <w:szCs w:val="22"/>
-          <w:lang w:val="es-PE" w:eastAsia="es-PE"/>
+          <w:lang w:val="es-ES" w:eastAsia="es-PE"/>
         </w:rPr>
         <w:tab/>
       </w:r>
@@ -2093,44 +2241,48 @@
       <w:r>
         <w:rPr>
           <w:noProof/>
-          <w:lang w:val="es-PE"/>
+          <w:lang w:val="es-ES"/>
         </w:rPr>
         <w:tab/>
       </w:r>
       <w:r>
         <w:rPr>
           <w:noProof/>
+          <w:lang w:val="es-ES"/>
         </w:rPr>
         <w:fldChar w:fldCharType="begin"/>
       </w:r>
       <w:r>
         <w:rPr>
           <w:noProof/>
-          <w:lang w:val="es-PE"/>
+          <w:lang w:val="es-ES"/>
         </w:rPr>
         <w:instrText xml:space="preserve"> PAGEREF _Toc413740435 \h </w:instrText>
       </w:r>
       <w:r>
         <w:rPr>
           <w:noProof/>
+          <w:lang w:val="es-ES"/>
         </w:rPr>
       </w:r>
       <w:r>
         <w:rPr>
           <w:noProof/>
+          <w:lang w:val="es-ES"/>
         </w:rPr>
         <w:fldChar w:fldCharType="separate"/>
       </w:r>
       <w:r>
         <w:rPr>
           <w:noProof/>
-          <w:lang w:val="es-PE"/>
+          <w:lang w:val="es-ES"/>
         </w:rPr>
         <w:t>11</w:t>
       </w:r>
       <w:r>
         <w:rPr>
           <w:noProof/>
+          <w:lang w:val="es-ES"/>
         </w:rPr>
         <w:fldChar w:fldCharType="end"/>
       </w:r>
@@ -2146,7 +2298,7 @@
           <w:noProof/>
           <w:sz w:val="22"/>
           <w:szCs w:val="22"/>
-          <w:lang w:val="es-PE" w:eastAsia="es-PE"/>
+          <w:lang w:val="es-ES" w:eastAsia="es-PE"/>
         </w:rPr>
       </w:pPr>
       <w:r>
@@ -2162,7 +2314,7 @@
           <w:noProof/>
           <w:sz w:val="22"/>
           <w:szCs w:val="22"/>
-          <w:lang w:val="es-PE" w:eastAsia="es-PE"/>
+          <w:lang w:val="es-ES" w:eastAsia="es-PE"/>
         </w:rPr>
         <w:tab/>
       </w:r>
@@ -2176,44 +2328,48 @@
       <w:r>
         <w:rPr>
           <w:noProof/>
-          <w:lang w:val="es-PE"/>
+          <w:lang w:val="es-ES"/>
         </w:rPr>
         <w:tab/>
       </w:r>
       <w:r>
         <w:rPr>
           <w:noProof/>
+          <w:lang w:val="es-ES"/>
         </w:rPr>
         <w:fldChar w:fldCharType="begin"/>
       </w:r>
       <w:r>
         <w:rPr>
           <w:noProof/>
-          <w:lang w:val="es-PE"/>
+          <w:lang w:val="es-ES"/>
         </w:rPr>
         <w:instrText xml:space="preserve"> PAGEREF _Toc413740436 \h </w:instrText>
       </w:r>
       <w:r>
         <w:rPr>
           <w:noProof/>
+          <w:lang w:val="es-ES"/>
         </w:rPr>
       </w:r>
       <w:r>
         <w:rPr>
           <w:noProof/>
+          <w:lang w:val="es-ES"/>
         </w:rPr>
         <w:fldChar w:fldCharType="separate"/>
       </w:r>
       <w:r>
         <w:rPr>
           <w:noProof/>
-          <w:lang w:val="es-PE"/>
+          <w:lang w:val="es-ES"/>
         </w:rPr>
         <w:t>11</w:t>
       </w:r>
       <w:r>
         <w:rPr>
           <w:noProof/>
+          <w:lang w:val="es-ES"/>
         </w:rPr>
         <w:fldChar w:fldCharType="end"/>
       </w:r>
@@ -2229,7 +2385,7 @@
           <w:noProof/>
           <w:sz w:val="22"/>
           <w:szCs w:val="22"/>
-          <w:lang w:val="es-PE" w:eastAsia="es-PE"/>
+          <w:lang w:val="es-ES" w:eastAsia="es-PE"/>
         </w:rPr>
       </w:pPr>
       <w:r>
@@ -2245,7 +2401,7 @@
           <w:noProof/>
           <w:sz w:val="22"/>
           <w:szCs w:val="22"/>
-          <w:lang w:val="es-PE" w:eastAsia="es-PE"/>
+          <w:lang w:val="es-ES" w:eastAsia="es-PE"/>
         </w:rPr>
         <w:tab/>
       </w:r>
@@ -2259,44 +2415,48 @@
       <w:r>
         <w:rPr>
           <w:noProof/>
-          <w:lang w:val="es-PE"/>
+          <w:lang w:val="es-ES"/>
         </w:rPr>
         <w:tab/>
       </w:r>
       <w:r>
         <w:rPr>
           <w:noProof/>
+          <w:lang w:val="es-ES"/>
         </w:rPr>
         <w:fldChar w:fldCharType="begin"/>
       </w:r>
       <w:r>
         <w:rPr>
           <w:noProof/>
-          <w:lang w:val="es-PE"/>
+          <w:lang w:val="es-ES"/>
         </w:rPr>
         <w:instrText xml:space="preserve"> PAGEREF _Toc413740437 \h </w:instrText>
       </w:r>
       <w:r>
         <w:rPr>
           <w:noProof/>
+          <w:lang w:val="es-ES"/>
         </w:rPr>
       </w:r>
       <w:r>
         <w:rPr>
           <w:noProof/>
+          <w:lang w:val="es-ES"/>
         </w:rPr>
         <w:fldChar w:fldCharType="separate"/>
       </w:r>
       <w:r>
         <w:rPr>
           <w:noProof/>
-          <w:lang w:val="es-PE"/>
+          <w:lang w:val="es-ES"/>
         </w:rPr>
         <w:t>12</w:t>
       </w:r>
       <w:r>
         <w:rPr>
           <w:noProof/>
+          <w:lang w:val="es-ES"/>
         </w:rPr>
         <w:fldChar w:fldCharType="end"/>
       </w:r>
@@ -2309,11 +2469,14 @@
         </w:rPr>
       </w:pPr>
       <w:r>
+        <w:rPr>
+          <w:lang w:val="es-ES"/>
+        </w:rPr>
         <w:fldChar w:fldCharType="end"/>
       </w:r>
       <w:r>
         <w:rPr>
-          <w:lang w:val="es-MX"/>
+          <w:lang w:val="es-ES"/>
         </w:rPr>
         <w:br w:type="page"/>
       </w:r>
@@ -2348,55 +2511,58 @@
         </w:rPr>
         <w:fldChar w:fldCharType="end"/>
       </w:r>
-      <w:bookmarkStart w:id="0" w:name="_Toc388081625"/>
-      <w:bookmarkStart w:id="1" w:name="_Toc389027946"/>
+      <w:bookmarkStart w:id="1" w:name="_Toc388081625"/>
+      <w:bookmarkStart w:id="2" w:name="_Toc389027946"/>
       <w:r>
         <w:rPr>
           <w:lang w:val="es-ES"/>
         </w:rPr>
         <w:t xml:space="preserve"> </w:t>
       </w:r>
-      <w:bookmarkEnd w:id="0"/>
       <w:bookmarkEnd w:id="1"/>
-    </w:p>
-    <w:p>
-      <w:pPr>
-        <w:pStyle w:val="Ttulo1"/>
-        <w:keepNext w:val="0"/>
-        <w:rPr>
-          <w:lang w:val="es-ES"/>
-        </w:rPr>
-      </w:pPr>
-      <w:bookmarkStart w:id="2" w:name="_Toc413740416"/>
-      <w:r>
-        <w:rPr>
-          <w:lang w:val="es-ES"/>
-        </w:rPr>
-        <w:t>Introducción</w:t>
-      </w:r>
       <w:bookmarkEnd w:id="2"/>
     </w:p>
     <w:p>
       <w:pPr>
-        <w:pStyle w:val="InfoBlue"/>
-      </w:pPr>
+        <w:pStyle w:val="Ttulo1"/>
+        <w:keepNext w:val="0"/>
+        <w:rPr>
+          <w:lang w:val="es-ES"/>
+        </w:rPr>
+      </w:pPr>
+      <w:bookmarkStart w:id="3" w:name="_Toc413740416"/>
+      <w:r>
+        <w:rPr>
+          <w:lang w:val="es-ES"/>
+        </w:rPr>
+        <w:t>Introducción</w:t>
+      </w:r>
+      <w:bookmarkEnd w:id="3"/>
     </w:p>
     <w:p>
       <w:pPr>
+        <w:pStyle w:val="InfoBlue"/>
+        <w:rPr>
+          <w:lang w:val="es-ES"/>
+        </w:rPr>
+      </w:pPr>
+    </w:p>
+    <w:p>
+      <w:pPr>
         <w:pStyle w:val="Ttulo2"/>
         <w:keepNext w:val="0"/>
         <w:rPr>
           <w:lang w:val="es-ES"/>
         </w:rPr>
       </w:pPr>
-      <w:bookmarkStart w:id="3" w:name="_Toc413740417"/>
+      <w:bookmarkStart w:id="4" w:name="_Toc413740417"/>
       <w:r>
         <w:rPr>
           <w:lang w:val="es-ES"/>
         </w:rPr>
         <w:t>Propósito</w:t>
       </w:r>
-      <w:bookmarkEnd w:id="3"/>
+      <w:bookmarkEnd w:id="4"/>
       <w:r>
         <w:rPr>
           <w:lang w:val="es-ES"/>
@@ -2408,18 +2574,18 @@
       <w:pPr>
         <w:pStyle w:val="InfoBlue"/>
         <w:rPr>
-          <w:lang w:val="es-PE"/>
-        </w:rPr>
-      </w:pPr>
-      <w:r>
-        <w:rPr>
-          <w:lang w:val="es-PE"/>
+          <w:lang w:val="es-ES"/>
+        </w:rPr>
+      </w:pPr>
+      <w:r>
+        <w:rPr>
+          <w:lang w:val="es-ES"/>
         </w:rPr>
         <w:t>El presente documento tiene como propósito describir las actividades necesarias para realizar la gestión del control de cambios y configuración</w:t>
       </w:r>
       <w:r>
         <w:rPr>
-          <w:lang w:val="es-PE"/>
+          <w:lang w:val="es-ES"/>
         </w:rPr>
         <w:t xml:space="preserve"> en el proyecto.</w:t>
       </w:r>
@@ -2440,49 +2606,49 @@
           <w:lang w:val="es-ES"/>
         </w:rPr>
       </w:pPr>
-      <w:bookmarkStart w:id="4" w:name="_Toc413740418"/>
+      <w:bookmarkStart w:id="5" w:name="_Toc413740418"/>
       <w:r>
         <w:rPr>
           <w:lang w:val="es-ES"/>
         </w:rPr>
         <w:t>Alcance</w:t>
       </w:r>
-      <w:bookmarkEnd w:id="4"/>
+      <w:bookmarkEnd w:id="5"/>
     </w:p>
     <w:p>
       <w:pPr>
         <w:pStyle w:val="InfoBlue"/>
         <w:rPr>
-          <w:lang w:val="es-PE"/>
-        </w:rPr>
-      </w:pPr>
-      <w:r>
-        <w:rPr>
-          <w:lang w:val="es-PE"/>
+          <w:lang w:val="es-ES"/>
+        </w:rPr>
+      </w:pPr>
+      <w:r>
+        <w:rPr>
+          <w:lang w:val="es-ES"/>
         </w:rPr>
         <w:t>El presente documento trata sobre los procedimientos de administración de configuración y gestión de cambios</w:t>
       </w:r>
       <w:r>
         <w:rPr>
-          <w:lang w:val="es-PE"/>
+          <w:lang w:val="es-ES"/>
         </w:rPr>
         <w:t xml:space="preserve">, </w:t>
       </w:r>
       <w:r>
         <w:rPr>
-          <w:lang w:val="es-PE"/>
+          <w:lang w:val="es-ES"/>
         </w:rPr>
         <w:t>d</w:t>
       </w:r>
       <w:r>
         <w:rPr>
-          <w:lang w:val="es-PE"/>
+          <w:lang w:val="es-ES"/>
         </w:rPr>
         <w:t>etalla la planificación de actividades, las responsabilidades asignadas y los recursos necesarios, incluyendo personal, herramientas y recursos informáticos</w:t>
       </w:r>
       <w:r>
         <w:rPr>
-          <w:lang w:val="es-PE"/>
+          <w:lang w:val="es-ES"/>
         </w:rPr>
         <w:t>.</w:t>
       </w:r>
@@ -2503,9 +2669,9 @@
           <w:lang w:val="es-ES"/>
         </w:rPr>
       </w:pPr>
-      <w:bookmarkStart w:id="5" w:name="_Toc456598589"/>
-      <w:bookmarkStart w:id="6" w:name="_Toc456600920"/>
-      <w:bookmarkStart w:id="7" w:name="_Toc413740419"/>
+      <w:bookmarkStart w:id="6" w:name="_Toc456598589"/>
+      <w:bookmarkStart w:id="7" w:name="_Toc456600920"/>
+      <w:bookmarkStart w:id="8" w:name="_Toc413740419"/>
       <w:r>
         <w:rPr>
           <w:lang w:val="es-ES"/>
@@ -2542,26 +2708,26 @@
         </w:rPr>
         <w:t xml:space="preserve"> </w:t>
       </w:r>
-      <w:bookmarkEnd w:id="5"/>
       <w:bookmarkEnd w:id="6"/>
+      <w:bookmarkEnd w:id="7"/>
       <w:r>
         <w:rPr>
           <w:lang w:val="es-ES"/>
         </w:rPr>
         <w:t>Abreviaciones</w:t>
       </w:r>
-      <w:bookmarkEnd w:id="7"/>
+      <w:bookmarkEnd w:id="8"/>
     </w:p>
     <w:p>
       <w:pPr>
         <w:pStyle w:val="InfoBlue"/>
         <w:rPr>
-          <w:lang w:val="es-PE"/>
-        </w:rPr>
-      </w:pPr>
-      <w:r>
-        <w:rPr>
-          <w:lang w:val="es-PE"/>
+          <w:lang w:val="es-ES"/>
+        </w:rPr>
+      </w:pPr>
+      <w:r>
+        <w:rPr>
+          <w:lang w:val="es-ES"/>
         </w:rPr>
         <w:t>Ver el glosario de términos.</w:t>
       </w:r>
@@ -2582,14 +2748,14 @@
           <w:lang w:val="es-ES"/>
         </w:rPr>
       </w:pPr>
-      <w:bookmarkStart w:id="8" w:name="_Toc413740420"/>
+      <w:bookmarkStart w:id="9" w:name="_Toc413740420"/>
       <w:r>
         <w:rPr>
           <w:lang w:val="es-ES"/>
         </w:rPr>
         <w:t>Referencias</w:t>
       </w:r>
-      <w:bookmarkEnd w:id="8"/>
+      <w:bookmarkEnd w:id="9"/>
     </w:p>
     <w:p>
       <w:pPr>
@@ -2598,29 +2764,26 @@
           <w:ilvl w:val="0"/>
           <w:numId w:val="25"/>
         </w:numPr>
-      </w:pPr>
-      <w:proofErr w:type="spellStart"/>
-      <w:r>
-        <w:t>Documento</w:t>
-      </w:r>
-      <w:proofErr w:type="spellEnd"/>
-      <w:r>
-        <w:t xml:space="preserve"> </w:t>
-      </w:r>
-      <w:proofErr w:type="spellStart"/>
-      <w:r>
-        <w:t>Glosario</w:t>
-      </w:r>
-      <w:proofErr w:type="spellEnd"/>
-      <w:r>
-        <w:t xml:space="preserve"> de </w:t>
-      </w:r>
-      <w:proofErr w:type="spellStart"/>
-      <w:r>
-        <w:t>Terminos</w:t>
-      </w:r>
-      <w:proofErr w:type="spellEnd"/>
-      <w:r>
+        <w:rPr>
+          <w:lang w:val="es-ES"/>
+        </w:rPr>
+      </w:pPr>
+      <w:r>
+        <w:rPr>
+          <w:lang w:val="es-ES"/>
+        </w:rPr>
+        <w:t xml:space="preserve">Documento Glosario de </w:t>
+      </w:r>
+      <w:r>
+        <w:rPr>
+          <w:lang w:val="es-ES"/>
+        </w:rPr>
+        <w:t>Términos</w:t>
+      </w:r>
+      <w:r>
+        <w:rPr>
+          <w:lang w:val="es-ES"/>
+        </w:rPr>
         <w:t>.</w:t>
       </w:r>
     </w:p>
@@ -2658,236 +2821,236 @@
           <w:lang w:val="es-ES"/>
         </w:rPr>
       </w:pPr>
-      <w:bookmarkStart w:id="9" w:name="_Toc413740421"/>
+      <w:bookmarkStart w:id="10" w:name="_Toc413740421"/>
       <w:r>
         <w:rPr>
           <w:lang w:val="es-ES"/>
         </w:rPr>
         <w:t>Vista General</w:t>
-      </w:r>
-      <w:bookmarkEnd w:id="9"/>
-    </w:p>
-    <w:p>
-      <w:pPr>
-        <w:rPr>
-          <w:lang w:val="es-ES"/>
-        </w:rPr>
-      </w:pPr>
-      <w:r>
-        <w:rPr>
-          <w:lang w:val="es-ES"/>
-        </w:rPr>
-        <w:t xml:space="preserve">El presente documento explica los procedimientos para preparar el entorno de configuración y </w:t>
-      </w:r>
-      <w:r>
-        <w:rPr>
-          <w:lang w:val="es-ES"/>
-        </w:rPr>
-        <w:t>cambios,</w:t>
-      </w:r>
-      <w:r>
-        <w:rPr>
-          <w:lang w:val="es-ES"/>
-        </w:rPr>
-        <w:t xml:space="preserve"> los recursos usados y el ambiente de desarrollo externo.</w:t>
-      </w:r>
-    </w:p>
-    <w:p>
-      <w:pPr>
-        <w:rPr>
-          <w:lang w:val="es-ES"/>
-        </w:rPr>
-      </w:pPr>
-    </w:p>
-    <w:p>
-      <w:pPr>
-        <w:rPr>
-          <w:lang w:val="es-ES"/>
-        </w:rPr>
-      </w:pPr>
-    </w:p>
-    <w:p>
-      <w:pPr>
-        <w:rPr>
-          <w:lang w:val="es-ES"/>
-        </w:rPr>
-      </w:pPr>
-    </w:p>
-    <w:p>
-      <w:pPr>
-        <w:rPr>
-          <w:lang w:val="es-ES"/>
-        </w:rPr>
-      </w:pPr>
-    </w:p>
-    <w:p>
-      <w:pPr>
-        <w:rPr>
-          <w:lang w:val="es-ES"/>
-        </w:rPr>
-      </w:pPr>
-    </w:p>
-    <w:p>
-      <w:pPr>
-        <w:rPr>
-          <w:lang w:val="es-ES"/>
-        </w:rPr>
-      </w:pPr>
-    </w:p>
-    <w:p>
-      <w:pPr>
-        <w:rPr>
-          <w:lang w:val="es-ES"/>
-        </w:rPr>
-      </w:pPr>
-    </w:p>
-    <w:p>
-      <w:pPr>
-        <w:rPr>
-          <w:lang w:val="es-ES"/>
-        </w:rPr>
-      </w:pPr>
-    </w:p>
-    <w:p>
-      <w:pPr>
-        <w:rPr>
-          <w:lang w:val="es-ES"/>
-        </w:rPr>
-      </w:pPr>
-    </w:p>
-    <w:p>
-      <w:pPr>
-        <w:rPr>
-          <w:lang w:val="es-ES"/>
-        </w:rPr>
-      </w:pPr>
-    </w:p>
-    <w:p>
-      <w:pPr>
-        <w:rPr>
-          <w:lang w:val="es-ES"/>
-        </w:rPr>
-      </w:pPr>
-    </w:p>
-    <w:p>
-      <w:pPr>
-        <w:rPr>
-          <w:lang w:val="es-ES"/>
-        </w:rPr>
-      </w:pPr>
-    </w:p>
-    <w:p>
-      <w:pPr>
-        <w:rPr>
-          <w:lang w:val="es-ES"/>
-        </w:rPr>
-      </w:pPr>
-    </w:p>
-    <w:p>
-      <w:pPr>
-        <w:rPr>
-          <w:lang w:val="es-ES"/>
-        </w:rPr>
-      </w:pPr>
-    </w:p>
-    <w:p>
-      <w:pPr>
-        <w:rPr>
-          <w:lang w:val="es-ES"/>
-        </w:rPr>
-      </w:pPr>
-    </w:p>
-    <w:p>
-      <w:pPr>
-        <w:rPr>
-          <w:lang w:val="es-ES"/>
-        </w:rPr>
-      </w:pPr>
-    </w:p>
-    <w:p>
-      <w:pPr>
-        <w:rPr>
-          <w:lang w:val="es-ES"/>
-        </w:rPr>
-      </w:pPr>
-    </w:p>
-    <w:p>
-      <w:pPr>
-        <w:rPr>
-          <w:lang w:val="es-ES"/>
-        </w:rPr>
-      </w:pPr>
-    </w:p>
-    <w:p>
-      <w:pPr>
-        <w:rPr>
-          <w:lang w:val="es-ES"/>
-        </w:rPr>
-      </w:pPr>
-    </w:p>
-    <w:p>
-      <w:pPr>
-        <w:rPr>
-          <w:lang w:val="es-ES"/>
-        </w:rPr>
-      </w:pPr>
-    </w:p>
-    <w:p>
-      <w:pPr>
-        <w:rPr>
-          <w:lang w:val="es-ES"/>
-        </w:rPr>
-      </w:pPr>
-    </w:p>
-    <w:p>
-      <w:pPr>
-        <w:rPr>
-          <w:lang w:val="es-ES"/>
-        </w:rPr>
-      </w:pPr>
-    </w:p>
-    <w:p>
-      <w:pPr>
-        <w:pStyle w:val="Ttulo1"/>
-        <w:keepNext w:val="0"/>
-        <w:rPr>
-          <w:lang w:val="es-ES"/>
-        </w:rPr>
-      </w:pPr>
-      <w:bookmarkStart w:id="10" w:name="_Toc413740422"/>
-      <w:r>
-        <w:rPr>
-          <w:rStyle w:val="hps"/>
-          <w:lang w:val="es-ES"/>
-        </w:rPr>
-        <w:lastRenderedPageBreak/>
-        <w:t>Gestión de la Configuración</w:t>
-      </w:r>
-      <w:r>
-        <w:rPr>
-          <w:rStyle w:val="shorttext"/>
-          <w:lang w:val="es-ES"/>
-        </w:rPr>
-        <w:t xml:space="preserve"> </w:t>
-      </w:r>
-      <w:r>
-        <w:rPr>
-          <w:rStyle w:val="hps"/>
-          <w:lang w:val="es-ES"/>
-        </w:rPr>
-        <w:t>del Software</w:t>
       </w:r>
       <w:bookmarkEnd w:id="10"/>
     </w:p>
     <w:p>
       <w:pPr>
+        <w:rPr>
+          <w:lang w:val="es-ES"/>
+        </w:rPr>
+      </w:pPr>
+      <w:r>
+        <w:rPr>
+          <w:lang w:val="es-ES"/>
+        </w:rPr>
+        <w:t xml:space="preserve">El presente documento explica los procedimientos para preparar el entorno de configuración y </w:t>
+      </w:r>
+      <w:r>
+        <w:rPr>
+          <w:lang w:val="es-ES"/>
+        </w:rPr>
+        <w:t>cambios,</w:t>
+      </w:r>
+      <w:r>
+        <w:rPr>
+          <w:lang w:val="es-ES"/>
+        </w:rPr>
+        <w:t xml:space="preserve"> los recursos usados y el ambiente de desarrollo externo.</w:t>
+      </w:r>
+    </w:p>
+    <w:p>
+      <w:pPr>
+        <w:rPr>
+          <w:lang w:val="es-ES"/>
+        </w:rPr>
+      </w:pPr>
+    </w:p>
+    <w:p>
+      <w:pPr>
+        <w:rPr>
+          <w:lang w:val="es-ES"/>
+        </w:rPr>
+      </w:pPr>
+    </w:p>
+    <w:p>
+      <w:pPr>
+        <w:rPr>
+          <w:lang w:val="es-ES"/>
+        </w:rPr>
+      </w:pPr>
+    </w:p>
+    <w:p>
+      <w:pPr>
+        <w:rPr>
+          <w:lang w:val="es-ES"/>
+        </w:rPr>
+      </w:pPr>
+    </w:p>
+    <w:p>
+      <w:pPr>
+        <w:rPr>
+          <w:lang w:val="es-ES"/>
+        </w:rPr>
+      </w:pPr>
+    </w:p>
+    <w:p>
+      <w:pPr>
+        <w:rPr>
+          <w:lang w:val="es-ES"/>
+        </w:rPr>
+      </w:pPr>
+    </w:p>
+    <w:p>
+      <w:pPr>
+        <w:rPr>
+          <w:lang w:val="es-ES"/>
+        </w:rPr>
+      </w:pPr>
+    </w:p>
+    <w:p>
+      <w:pPr>
+        <w:rPr>
+          <w:lang w:val="es-ES"/>
+        </w:rPr>
+      </w:pPr>
+    </w:p>
+    <w:p>
+      <w:pPr>
+        <w:rPr>
+          <w:lang w:val="es-ES"/>
+        </w:rPr>
+      </w:pPr>
+    </w:p>
+    <w:p>
+      <w:pPr>
+        <w:rPr>
+          <w:lang w:val="es-ES"/>
+        </w:rPr>
+      </w:pPr>
+    </w:p>
+    <w:p>
+      <w:pPr>
+        <w:rPr>
+          <w:lang w:val="es-ES"/>
+        </w:rPr>
+      </w:pPr>
+    </w:p>
+    <w:p>
+      <w:pPr>
+        <w:rPr>
+          <w:lang w:val="es-ES"/>
+        </w:rPr>
+      </w:pPr>
+    </w:p>
+    <w:p>
+      <w:pPr>
+        <w:rPr>
+          <w:lang w:val="es-ES"/>
+        </w:rPr>
+      </w:pPr>
+    </w:p>
+    <w:p>
+      <w:pPr>
+        <w:rPr>
+          <w:lang w:val="es-ES"/>
+        </w:rPr>
+      </w:pPr>
+    </w:p>
+    <w:p>
+      <w:pPr>
+        <w:rPr>
+          <w:lang w:val="es-ES"/>
+        </w:rPr>
+      </w:pPr>
+    </w:p>
+    <w:p>
+      <w:pPr>
+        <w:rPr>
+          <w:lang w:val="es-ES"/>
+        </w:rPr>
+      </w:pPr>
+    </w:p>
+    <w:p>
+      <w:pPr>
+        <w:rPr>
+          <w:lang w:val="es-ES"/>
+        </w:rPr>
+      </w:pPr>
+    </w:p>
+    <w:p>
+      <w:pPr>
+        <w:rPr>
+          <w:lang w:val="es-ES"/>
+        </w:rPr>
+      </w:pPr>
+    </w:p>
+    <w:p>
+      <w:pPr>
+        <w:rPr>
+          <w:lang w:val="es-ES"/>
+        </w:rPr>
+      </w:pPr>
+    </w:p>
+    <w:p>
+      <w:pPr>
+        <w:rPr>
+          <w:lang w:val="es-ES"/>
+        </w:rPr>
+      </w:pPr>
+    </w:p>
+    <w:p>
+      <w:pPr>
+        <w:rPr>
+          <w:lang w:val="es-ES"/>
+        </w:rPr>
+      </w:pPr>
+    </w:p>
+    <w:p>
+      <w:pPr>
+        <w:rPr>
+          <w:lang w:val="es-ES"/>
+        </w:rPr>
+      </w:pPr>
+    </w:p>
+    <w:p>
+      <w:pPr>
+        <w:pStyle w:val="Ttulo1"/>
+        <w:keepNext w:val="0"/>
+        <w:rPr>
+          <w:lang w:val="es-ES"/>
+        </w:rPr>
+      </w:pPr>
+      <w:bookmarkStart w:id="11" w:name="_Toc413740422"/>
+      <w:r>
+        <w:rPr>
+          <w:rStyle w:val="hps"/>
+          <w:lang w:val="es-ES"/>
+        </w:rPr>
+        <w:lastRenderedPageBreak/>
+        <w:t>Gestión de la Configuración</w:t>
+      </w:r>
+      <w:r>
+        <w:rPr>
+          <w:rStyle w:val="shorttext"/>
+          <w:lang w:val="es-ES"/>
+        </w:rPr>
+        <w:t xml:space="preserve"> </w:t>
+      </w:r>
+      <w:r>
+        <w:rPr>
+          <w:rStyle w:val="hps"/>
+          <w:lang w:val="es-ES"/>
+        </w:rPr>
+        <w:t>del Software</w:t>
+      </w:r>
+      <w:bookmarkEnd w:id="11"/>
+    </w:p>
+    <w:p>
+      <w:pPr>
         <w:pStyle w:val="Ttulo2"/>
         <w:keepNext w:val="0"/>
         <w:rPr>
           <w:lang w:val="es-ES"/>
         </w:rPr>
       </w:pPr>
-      <w:bookmarkStart w:id="11" w:name="_Toc413740423"/>
+      <w:bookmarkStart w:id="12" w:name="_Toc413740423"/>
       <w:r>
         <w:rPr>
           <w:lang w:val="es-ES"/>
@@ -2918,7 +3081,7 @@
         </w:rPr>
         <w:t>Interfaces</w:t>
       </w:r>
-      <w:bookmarkEnd w:id="11"/>
+      <w:bookmarkEnd w:id="12"/>
     </w:p>
     <w:tbl>
       <w:tblPr>
@@ -2993,12 +3156,21 @@
               </w:rPr>
             </w:pPr>
             <w:r>
+              <w:rPr>
+                <w:lang w:val="es-ES"/>
+              </w:rPr>
               <w:t>Jefe</w:t>
             </w:r>
             <w:r>
+              <w:rPr>
+                <w:lang w:val="es-ES"/>
+              </w:rPr>
               <w:t xml:space="preserve"> de Proyectos</w:t>
             </w:r>
             <w:r>
+              <w:rPr>
+                <w:lang w:val="es-ES"/>
+              </w:rPr>
               <w:t>.</w:t>
             </w:r>
           </w:p>
@@ -3118,13 +3290,7 @@
               <w:rPr>
                 <w:lang w:val="es-ES"/>
               </w:rPr>
-              <w:t>Desarrollar la documentación</w:t>
-            </w:r>
-            <w:r>
-              <w:rPr>
-                <w:lang w:val="es-ES"/>
-              </w:rPr>
-              <w:t xml:space="preserve"> de la Administración de configuración y cambios.</w:t>
+              <w:t>Desarrollar la documentación de la Administración de configuración y cambios.</w:t>
             </w:r>
           </w:p>
           <w:p>
@@ -3165,7 +3331,7 @@
           <w:lang w:val="es-ES"/>
         </w:rPr>
       </w:pPr>
-      <w:bookmarkStart w:id="12" w:name="_Toc413740424"/>
+      <w:bookmarkStart w:id="13" w:name="_Toc413740424"/>
       <w:r>
         <w:rPr>
           <w:lang w:val="es-ES"/>
@@ -3208,7 +3374,7 @@
         </w:rPr>
         <w:t>a</w:t>
       </w:r>
-      <w:bookmarkEnd w:id="12"/>
+      <w:bookmarkEnd w:id="13"/>
     </w:p>
     <w:p>
       <w:pPr>
@@ -3261,12 +3427,16 @@
             <w:pPr>
               <w:pStyle w:val="Textoindependiente"/>
               <w:ind w:left="0"/>
+              <w:rPr>
+                <w:lang w:val="es-ES"/>
+              </w:rPr>
             </w:pPr>
-            <w:proofErr w:type="spellStart"/>
-            <w:r>
+            <w:r>
+              <w:rPr>
+                <w:lang w:val="es-ES"/>
+              </w:rPr>
               <w:t>Recurso</w:t>
             </w:r>
-            <w:proofErr w:type="spellEnd"/>
           </w:p>
         </w:tc>
         <w:tc>
@@ -3278,12 +3448,16 @@
               <w:pStyle w:val="Textoindependiente"/>
               <w:ind w:left="0"/>
               <w:cnfStyle w:val="100000000000" w:firstRow="1" w:lastRow="0" w:firstColumn="0" w:lastColumn="0" w:oddVBand="0" w:evenVBand="0" w:oddHBand="0" w:evenHBand="0" w:firstRowFirstColumn="0" w:firstRowLastColumn="0" w:lastRowFirstColumn="0" w:lastRowLastColumn="0"/>
+              <w:rPr>
+                <w:lang w:val="es-ES"/>
+              </w:rPr>
             </w:pPr>
-            <w:proofErr w:type="spellStart"/>
-            <w:r>
+            <w:r>
+              <w:rPr>
+                <w:lang w:val="es-ES"/>
+              </w:rPr>
               <w:t>Nombre</w:t>
             </w:r>
-            <w:proofErr w:type="spellEnd"/>
           </w:p>
         </w:tc>
         <w:tc>
@@ -3295,12 +3469,16 @@
               <w:pStyle w:val="Textoindependiente"/>
               <w:ind w:left="0"/>
               <w:cnfStyle w:val="100000000000" w:firstRow="1" w:lastRow="0" w:firstColumn="0" w:lastColumn="0" w:oddVBand="0" w:evenVBand="0" w:oddHBand="0" w:evenHBand="0" w:firstRowFirstColumn="0" w:firstRowLastColumn="0" w:lastRowFirstColumn="0" w:lastRowLastColumn="0"/>
+              <w:rPr>
+                <w:lang w:val="es-ES"/>
+              </w:rPr>
             </w:pPr>
-            <w:proofErr w:type="spellStart"/>
-            <w:r>
+            <w:r>
+              <w:rPr>
+                <w:lang w:val="es-ES"/>
+              </w:rPr>
               <w:t>Propósito</w:t>
             </w:r>
-            <w:proofErr w:type="spellEnd"/>
           </w:p>
         </w:tc>
         <w:tc>
@@ -3312,12 +3490,16 @@
               <w:pStyle w:val="Textoindependiente"/>
               <w:ind w:left="0"/>
               <w:cnfStyle w:val="100000000000" w:firstRow="1" w:lastRow="0" w:firstColumn="0" w:lastColumn="0" w:oddVBand="0" w:evenVBand="0" w:oddHBand="0" w:evenHBand="0" w:firstRowFirstColumn="0" w:firstRowLastColumn="0" w:lastRowFirstColumn="0" w:lastRowLastColumn="0"/>
+              <w:rPr>
+                <w:lang w:val="es-ES"/>
+              </w:rPr>
             </w:pPr>
-            <w:proofErr w:type="spellStart"/>
-            <w:r>
+            <w:r>
+              <w:rPr>
+                <w:lang w:val="es-ES"/>
+              </w:rPr>
               <w:t>Ubicación</w:t>
             </w:r>
-            <w:proofErr w:type="spellEnd"/>
           </w:p>
         </w:tc>
       </w:tr>
@@ -3337,11 +3519,13 @@
               <w:ind w:left="0"/>
               <w:rPr>
                 <w:b w:val="0"/>
+                <w:lang w:val="es-ES"/>
               </w:rPr>
             </w:pPr>
             <w:r>
               <w:rPr>
                 <w:b w:val="0"/>
+                <w:lang w:val="es-ES"/>
               </w:rPr>
               <w:t>RES001</w:t>
             </w:r>
@@ -3356,11 +3540,20 @@
               <w:pStyle w:val="Textoindependiente"/>
               <w:ind w:left="0"/>
               <w:cnfStyle w:val="000000100000" w:firstRow="0" w:lastRow="0" w:firstColumn="0" w:lastColumn="0" w:oddVBand="0" w:evenVBand="0" w:oddHBand="1" w:evenHBand="0" w:firstRowFirstColumn="0" w:firstRowLastColumn="0" w:lastRowFirstColumn="0" w:lastRowLastColumn="0"/>
+              <w:rPr>
+                <w:lang w:val="es-ES"/>
+              </w:rPr>
             </w:pPr>
             <w:r>
+              <w:rPr>
+                <w:lang w:val="es-ES"/>
+              </w:rPr>
               <w:t>Microsoft Word 2010</w:t>
             </w:r>
             <w:r>
+              <w:rPr>
+                <w:lang w:val="es-ES"/>
+              </w:rPr>
               <w:t>.</w:t>
             </w:r>
           </w:p>
@@ -3375,24 +3568,18 @@
               <w:ind w:left="0"/>
               <w:cnfStyle w:val="000000100000" w:firstRow="0" w:lastRow="0" w:firstColumn="0" w:lastColumn="0" w:oddVBand="0" w:evenVBand="0" w:oddHBand="1" w:evenHBand="0" w:firstRowFirstColumn="0" w:firstRowLastColumn="0" w:lastRowFirstColumn="0" w:lastRowLastColumn="0"/>
               <w:rPr>
-                <w:lang w:val="es-MX"/>
+                <w:lang w:val="es-ES"/>
               </w:rPr>
             </w:pPr>
             <w:r>
               <w:rPr>
-                <w:lang w:val="es-MX"/>
-              </w:rPr>
-              <w:t>Procesador de Texto para la generaci</w:t>
-            </w:r>
-            <w:r>
-              <w:rPr>
-                <w:lang w:val="es-MX"/>
-              </w:rPr>
-              <w:t>ón de la documentación</w:t>
-            </w:r>
-            <w:r>
-              <w:rPr>
-                <w:lang w:val="es-MX"/>
+                <w:lang w:val="es-ES"/>
+              </w:rPr>
+              <w:t>Procesador de Texto para la generación de la documentación</w:t>
+            </w:r>
+            <w:r>
+              <w:rPr>
+                <w:lang w:val="es-ES"/>
               </w:rPr>
               <w:t>.</w:t>
             </w:r>
@@ -3408,18 +3595,18 @@
               <w:ind w:left="0"/>
               <w:cnfStyle w:val="000000100000" w:firstRow="0" w:lastRow="0" w:firstColumn="0" w:lastColumn="0" w:oddVBand="0" w:evenVBand="0" w:oddHBand="1" w:evenHBand="0" w:firstRowFirstColumn="0" w:firstRowLastColumn="0" w:lastRowFirstColumn="0" w:lastRowLastColumn="0"/>
               <w:rPr>
-                <w:lang w:val="es-MX"/>
+                <w:lang w:val="es-ES"/>
               </w:rPr>
             </w:pPr>
             <w:r>
               <w:rPr>
-                <w:lang w:val="es-MX"/>
+                <w:lang w:val="es-ES"/>
               </w:rPr>
               <w:t xml:space="preserve">Maquinas </w:t>
             </w:r>
             <w:r>
               <w:rPr>
-                <w:lang w:val="es-MX"/>
+                <w:lang w:val="es-ES"/>
               </w:rPr>
               <w:t>administrativas.</w:t>
             </w:r>
@@ -3430,12 +3617,12 @@
               <w:ind w:left="0"/>
               <w:cnfStyle w:val="000000100000" w:firstRow="0" w:lastRow="0" w:firstColumn="0" w:lastColumn="0" w:oddVBand="0" w:evenVBand="0" w:oddHBand="1" w:evenHBand="0" w:firstRowFirstColumn="0" w:firstRowLastColumn="0" w:lastRowFirstColumn="0" w:lastRowLastColumn="0"/>
               <w:rPr>
-                <w:lang w:val="es-MX"/>
+                <w:lang w:val="es-ES"/>
               </w:rPr>
             </w:pPr>
             <w:r>
               <w:rPr>
-                <w:lang w:val="es-MX"/>
+                <w:lang w:val="es-ES"/>
               </w:rPr>
               <w:t>Maquinas desarrolladores.</w:t>
             </w:r>
@@ -3446,12 +3633,12 @@
               <w:ind w:left="0"/>
               <w:cnfStyle w:val="000000100000" w:firstRow="0" w:lastRow="0" w:firstColumn="0" w:lastColumn="0" w:oddVBand="0" w:evenVBand="0" w:oddHBand="1" w:evenHBand="0" w:firstRowFirstColumn="0" w:firstRowLastColumn="0" w:lastRowFirstColumn="0" w:lastRowLastColumn="0"/>
               <w:rPr>
-                <w:lang w:val="es-MX"/>
+                <w:lang w:val="es-ES"/>
               </w:rPr>
             </w:pPr>
             <w:r>
               <w:rPr>
-                <w:lang w:val="es-MX"/>
+                <w:lang w:val="es-ES"/>
               </w:rPr>
               <w:t>Maquinas clientes.</w:t>
             </w:r>
@@ -3473,11 +3660,13 @@
               <w:ind w:left="0"/>
               <w:rPr>
                 <w:b w:val="0"/>
+                <w:lang w:val="es-ES"/>
               </w:rPr>
             </w:pPr>
             <w:r>
               <w:rPr>
                 <w:b w:val="0"/>
+                <w:lang w:val="es-ES"/>
               </w:rPr>
               <w:t>RES002</w:t>
             </w:r>
@@ -3492,11 +3681,20 @@
               <w:pStyle w:val="Textoindependiente"/>
               <w:ind w:left="0"/>
               <w:cnfStyle w:val="000000000000" w:firstRow="0" w:lastRow="0" w:firstColumn="0" w:lastColumn="0" w:oddVBand="0" w:evenVBand="0" w:oddHBand="0" w:evenHBand="0" w:firstRowFirstColumn="0" w:firstRowLastColumn="0" w:lastRowFirstColumn="0" w:lastRowLastColumn="0"/>
+              <w:rPr>
+                <w:lang w:val="es-ES"/>
+              </w:rPr>
             </w:pPr>
             <w:r>
+              <w:rPr>
+                <w:lang w:val="es-ES"/>
+              </w:rPr>
               <w:t>Microsoft Excel 2010</w:t>
             </w:r>
             <w:r>
+              <w:rPr>
+                <w:lang w:val="es-ES"/>
+              </w:rPr>
               <w:t>.</w:t>
             </w:r>
           </w:p>
@@ -3511,12 +3709,12 @@
               <w:ind w:left="0"/>
               <w:cnfStyle w:val="000000000000" w:firstRow="0" w:lastRow="0" w:firstColumn="0" w:lastColumn="0" w:oddVBand="0" w:evenVBand="0" w:oddHBand="0" w:evenHBand="0" w:firstRowFirstColumn="0" w:firstRowLastColumn="0" w:lastRowFirstColumn="0" w:lastRowLastColumn="0"/>
               <w:rPr>
-                <w:lang w:val="es-MX"/>
+                <w:lang w:val="es-ES"/>
               </w:rPr>
             </w:pPr>
             <w:r>
               <w:rPr>
-                <w:lang w:val="es-MX"/>
+                <w:lang w:val="es-ES"/>
               </w:rPr>
               <w:t>Hoja de Cálculo para realizar los cálculos, proyecciones, etc.</w:t>
             </w:r>
@@ -3532,12 +3730,12 @@
               <w:ind w:left="0"/>
               <w:cnfStyle w:val="000000000000" w:firstRow="0" w:lastRow="0" w:firstColumn="0" w:lastColumn="0" w:oddVBand="0" w:evenVBand="0" w:oddHBand="0" w:evenHBand="0" w:firstRowFirstColumn="0" w:firstRowLastColumn="0" w:lastRowFirstColumn="0" w:lastRowLastColumn="0"/>
               <w:rPr>
-                <w:lang w:val="es-MX"/>
+                <w:lang w:val="es-ES"/>
               </w:rPr>
             </w:pPr>
             <w:r>
               <w:rPr>
-                <w:lang w:val="es-MX"/>
+                <w:lang w:val="es-ES"/>
               </w:rPr>
               <w:t>Maquinas administrativas.</w:t>
             </w:r>
@@ -3548,12 +3746,12 @@
               <w:ind w:left="0"/>
               <w:cnfStyle w:val="000000000000" w:firstRow="0" w:lastRow="0" w:firstColumn="0" w:lastColumn="0" w:oddVBand="0" w:evenVBand="0" w:oddHBand="0" w:evenHBand="0" w:firstRowFirstColumn="0" w:firstRowLastColumn="0" w:lastRowFirstColumn="0" w:lastRowLastColumn="0"/>
               <w:rPr>
-                <w:lang w:val="es-MX"/>
+                <w:lang w:val="es-ES"/>
               </w:rPr>
             </w:pPr>
             <w:r>
               <w:rPr>
-                <w:lang w:val="es-MX"/>
+                <w:lang w:val="es-ES"/>
               </w:rPr>
               <w:t>Maquinas desarrolladores.</w:t>
             </w:r>
@@ -3564,12 +3762,12 @@
               <w:ind w:left="0"/>
               <w:cnfStyle w:val="000000000000" w:firstRow="0" w:lastRow="0" w:firstColumn="0" w:lastColumn="0" w:oddVBand="0" w:evenVBand="0" w:oddHBand="0" w:evenHBand="0" w:firstRowFirstColumn="0" w:firstRowLastColumn="0" w:lastRowFirstColumn="0" w:lastRowLastColumn="0"/>
               <w:rPr>
-                <w:lang w:val="es-MX"/>
+                <w:lang w:val="es-ES"/>
               </w:rPr>
             </w:pPr>
             <w:r>
               <w:rPr>
-                <w:lang w:val="es-MX"/>
+                <w:lang w:val="es-ES"/>
               </w:rPr>
               <w:t>Maquinas clientes.</w:t>
             </w:r>
@@ -3592,11 +3790,13 @@
               <w:ind w:left="0"/>
               <w:rPr>
                 <w:b w:val="0"/>
+                <w:lang w:val="es-ES"/>
               </w:rPr>
             </w:pPr>
             <w:r>
               <w:rPr>
                 <w:b w:val="0"/>
+                <w:lang w:val="es-ES"/>
               </w:rPr>
               <w:t>RES003</w:t>
             </w:r>
@@ -3611,11 +3811,20 @@
               <w:pStyle w:val="Textoindependiente"/>
               <w:ind w:left="0"/>
               <w:cnfStyle w:val="000000100000" w:firstRow="0" w:lastRow="0" w:firstColumn="0" w:lastColumn="0" w:oddVBand="0" w:evenVBand="0" w:oddHBand="1" w:evenHBand="0" w:firstRowFirstColumn="0" w:firstRowLastColumn="0" w:lastRowFirstColumn="0" w:lastRowLastColumn="0"/>
+              <w:rPr>
+                <w:lang w:val="es-ES"/>
+              </w:rPr>
             </w:pPr>
             <w:r>
+              <w:rPr>
+                <w:lang w:val="es-ES"/>
+              </w:rPr>
               <w:t>Microsoft Power Point 2010</w:t>
             </w:r>
             <w:r>
+              <w:rPr>
+                <w:lang w:val="es-ES"/>
+              </w:rPr>
               <w:t>.</w:t>
             </w:r>
           </w:p>
@@ -3630,12 +3839,12 @@
               <w:ind w:left="0"/>
               <w:cnfStyle w:val="000000100000" w:firstRow="0" w:lastRow="0" w:firstColumn="0" w:lastColumn="0" w:oddVBand="0" w:evenVBand="0" w:oddHBand="1" w:evenHBand="0" w:firstRowFirstColumn="0" w:firstRowLastColumn="0" w:lastRowFirstColumn="0" w:lastRowLastColumn="0"/>
               <w:rPr>
-                <w:lang w:val="es-MX"/>
+                <w:lang w:val="es-ES"/>
               </w:rPr>
             </w:pPr>
             <w:r>
               <w:rPr>
-                <w:lang w:val="es-MX"/>
+                <w:lang w:val="es-ES"/>
               </w:rPr>
               <w:t>Programa de presentación de diapositivas para mostrar la información en reuniones.</w:t>
             </w:r>
@@ -3651,12 +3860,12 @@
               <w:ind w:left="0"/>
               <w:cnfStyle w:val="000000100000" w:firstRow="0" w:lastRow="0" w:firstColumn="0" w:lastColumn="0" w:oddVBand="0" w:evenVBand="0" w:oddHBand="1" w:evenHBand="0" w:firstRowFirstColumn="0" w:firstRowLastColumn="0" w:lastRowFirstColumn="0" w:lastRowLastColumn="0"/>
               <w:rPr>
-                <w:lang w:val="es-MX"/>
+                <w:lang w:val="es-ES"/>
               </w:rPr>
             </w:pPr>
             <w:r>
               <w:rPr>
-                <w:lang w:val="es-MX"/>
+                <w:lang w:val="es-ES"/>
               </w:rPr>
               <w:t>Maquinas administrativas.</w:t>
             </w:r>
@@ -3667,12 +3876,12 @@
               <w:ind w:left="0"/>
               <w:cnfStyle w:val="000000100000" w:firstRow="0" w:lastRow="0" w:firstColumn="0" w:lastColumn="0" w:oddVBand="0" w:evenVBand="0" w:oddHBand="1" w:evenHBand="0" w:firstRowFirstColumn="0" w:firstRowLastColumn="0" w:lastRowFirstColumn="0" w:lastRowLastColumn="0"/>
               <w:rPr>
-                <w:lang w:val="es-MX"/>
+                <w:lang w:val="es-ES"/>
               </w:rPr>
             </w:pPr>
             <w:r>
               <w:rPr>
-                <w:lang w:val="es-MX"/>
+                <w:lang w:val="es-ES"/>
               </w:rPr>
               <w:t>Maquinas desarrolladores.</w:t>
             </w:r>
@@ -3683,12 +3892,12 @@
               <w:ind w:left="0"/>
               <w:cnfStyle w:val="000000100000" w:firstRow="0" w:lastRow="0" w:firstColumn="0" w:lastColumn="0" w:oddVBand="0" w:evenVBand="0" w:oddHBand="1" w:evenHBand="0" w:firstRowFirstColumn="0" w:firstRowLastColumn="0" w:lastRowFirstColumn="0" w:lastRowLastColumn="0"/>
               <w:rPr>
-                <w:lang w:val="es-MX"/>
+                <w:lang w:val="es-ES"/>
               </w:rPr>
             </w:pPr>
             <w:r>
               <w:rPr>
-                <w:lang w:val="es-MX"/>
+                <w:lang w:val="es-ES"/>
               </w:rPr>
               <w:t>Maquinas clientes.</w:t>
             </w:r>
@@ -3710,11 +3919,13 @@
               <w:ind w:left="0"/>
               <w:rPr>
                 <w:b w:val="0"/>
+                <w:lang w:val="es-ES"/>
               </w:rPr>
             </w:pPr>
             <w:r>
               <w:rPr>
                 <w:b w:val="0"/>
+                <w:lang w:val="es-ES"/>
               </w:rPr>
               <w:t>RES004</w:t>
             </w:r>
@@ -3729,8 +3940,14 @@
               <w:pStyle w:val="Textoindependiente"/>
               <w:ind w:left="0"/>
               <w:cnfStyle w:val="000000000000" w:firstRow="0" w:lastRow="0" w:firstColumn="0" w:lastColumn="0" w:oddVBand="0" w:evenVBand="0" w:oddHBand="0" w:evenHBand="0" w:firstRowFirstColumn="0" w:firstRowLastColumn="0" w:lastRowFirstColumn="0" w:lastRowLastColumn="0"/>
+              <w:rPr>
+                <w:lang w:val="es-ES"/>
+              </w:rPr>
             </w:pPr>
             <w:r>
+              <w:rPr>
+                <w:lang w:val="es-ES"/>
+              </w:rPr>
               <w:t>Microsoft Project 2010</w:t>
             </w:r>
           </w:p>
@@ -3745,12 +3962,12 @@
               <w:ind w:left="0"/>
               <w:cnfStyle w:val="000000000000" w:firstRow="0" w:lastRow="0" w:firstColumn="0" w:lastColumn="0" w:oddVBand="0" w:evenVBand="0" w:oddHBand="0" w:evenHBand="0" w:firstRowFirstColumn="0" w:firstRowLastColumn="0" w:lastRowFirstColumn="0" w:lastRowLastColumn="0"/>
               <w:rPr>
-                <w:lang w:val="es-MX"/>
+                <w:lang w:val="es-ES"/>
               </w:rPr>
             </w:pPr>
             <w:r>
               <w:rPr>
-                <w:lang w:val="es-MX"/>
+                <w:lang w:val="es-ES"/>
               </w:rPr>
               <w:t>Programa de planeación de proyectos.</w:t>
             </w:r>
@@ -3766,12 +3983,12 @@
               <w:ind w:left="0"/>
               <w:cnfStyle w:val="000000000000" w:firstRow="0" w:lastRow="0" w:firstColumn="0" w:lastColumn="0" w:oddVBand="0" w:evenVBand="0" w:oddHBand="0" w:evenHBand="0" w:firstRowFirstColumn="0" w:firstRowLastColumn="0" w:lastRowFirstColumn="0" w:lastRowLastColumn="0"/>
               <w:rPr>
-                <w:lang w:val="es-MX"/>
+                <w:lang w:val="es-ES"/>
               </w:rPr>
             </w:pPr>
             <w:r>
               <w:rPr>
-                <w:lang w:val="es-MX"/>
+                <w:lang w:val="es-ES"/>
               </w:rPr>
               <w:t>Maquinas administrativas.</w:t>
             </w:r>
@@ -3794,13 +4011,13 @@
               <w:ind w:left="0"/>
               <w:rPr>
                 <w:b w:val="0"/>
-                <w:lang w:val="es-MX"/>
+                <w:lang w:val="es-ES"/>
               </w:rPr>
             </w:pPr>
             <w:r>
               <w:rPr>
                 <w:b w:val="0"/>
-                <w:lang w:val="es-MX"/>
+                <w:lang w:val="es-ES"/>
               </w:rPr>
               <w:t>RES005</w:t>
             </w:r>
@@ -3815,8 +4032,14 @@
               <w:pStyle w:val="Textoindependiente"/>
               <w:ind w:left="0"/>
               <w:cnfStyle w:val="000000100000" w:firstRow="0" w:lastRow="0" w:firstColumn="0" w:lastColumn="0" w:oddVBand="0" w:evenVBand="0" w:oddHBand="1" w:evenHBand="0" w:firstRowFirstColumn="0" w:firstRowLastColumn="0" w:lastRowFirstColumn="0" w:lastRowLastColumn="0"/>
+              <w:rPr>
+                <w:lang w:val="es-ES"/>
+              </w:rPr>
             </w:pPr>
             <w:r>
+              <w:rPr>
+                <w:lang w:val="es-ES"/>
+              </w:rPr>
               <w:t>UML 2.4.1</w:t>
             </w:r>
           </w:p>
@@ -3831,18 +4054,18 @@
               <w:ind w:left="0"/>
               <w:cnfStyle w:val="000000100000" w:firstRow="0" w:lastRow="0" w:firstColumn="0" w:lastColumn="0" w:oddVBand="0" w:evenVBand="0" w:oddHBand="1" w:evenHBand="0" w:firstRowFirstColumn="0" w:firstRowLastColumn="0" w:lastRowFirstColumn="0" w:lastRowLastColumn="0"/>
               <w:rPr>
-                <w:lang w:val="es-MX"/>
+                <w:lang w:val="es-ES"/>
               </w:rPr>
             </w:pPr>
             <w:r>
               <w:rPr>
-                <w:lang w:val="es-MX"/>
+                <w:lang w:val="es-ES"/>
               </w:rPr>
               <w:t>Lenguaje de modelado de sistemas</w:t>
             </w:r>
             <w:r>
               <w:rPr>
-                <w:lang w:val="es-MX"/>
+                <w:lang w:val="es-ES"/>
               </w:rPr>
               <w:t>.</w:t>
             </w:r>
@@ -3858,12 +4081,12 @@
               <w:ind w:left="0"/>
               <w:cnfStyle w:val="000000100000" w:firstRow="0" w:lastRow="0" w:firstColumn="0" w:lastColumn="0" w:oddVBand="0" w:evenVBand="0" w:oddHBand="1" w:evenHBand="0" w:firstRowFirstColumn="0" w:firstRowLastColumn="0" w:lastRowFirstColumn="0" w:lastRowLastColumn="0"/>
               <w:rPr>
-                <w:lang w:val="es-MX"/>
+                <w:lang w:val="es-ES"/>
               </w:rPr>
             </w:pPr>
             <w:r>
               <w:rPr>
-                <w:lang w:val="es-MX"/>
+                <w:lang w:val="es-ES"/>
               </w:rPr>
               <w:t>Maquinas administrativas.</w:t>
             </w:r>
@@ -3874,12 +4097,12 @@
               <w:ind w:left="0"/>
               <w:cnfStyle w:val="000000100000" w:firstRow="0" w:lastRow="0" w:firstColumn="0" w:lastColumn="0" w:oddVBand="0" w:evenVBand="0" w:oddHBand="1" w:evenHBand="0" w:firstRowFirstColumn="0" w:firstRowLastColumn="0" w:lastRowFirstColumn="0" w:lastRowLastColumn="0"/>
               <w:rPr>
-                <w:lang w:val="es-MX"/>
+                <w:lang w:val="es-ES"/>
               </w:rPr>
             </w:pPr>
             <w:r>
               <w:rPr>
-                <w:lang w:val="es-MX"/>
+                <w:lang w:val="es-ES"/>
               </w:rPr>
               <w:t>Maquinas desarrolladores.</w:t>
             </w:r>
@@ -3901,11 +4124,13 @@
               <w:ind w:left="0"/>
               <w:rPr>
                 <w:b w:val="0"/>
+                <w:lang w:val="es-ES"/>
               </w:rPr>
             </w:pPr>
             <w:r>
               <w:rPr>
                 <w:b w:val="0"/>
+                <w:lang w:val="es-ES"/>
               </w:rPr>
               <w:t>RES006</w:t>
             </w:r>
@@ -3920,8 +4145,14 @@
               <w:pStyle w:val="Textoindependiente"/>
               <w:ind w:left="0"/>
               <w:cnfStyle w:val="000000000000" w:firstRow="0" w:lastRow="0" w:firstColumn="0" w:lastColumn="0" w:oddVBand="0" w:evenVBand="0" w:oddHBand="0" w:evenHBand="0" w:firstRowFirstColumn="0" w:firstRowLastColumn="0" w:lastRowFirstColumn="0" w:lastRowLastColumn="0"/>
+              <w:rPr>
+                <w:lang w:val="es-ES"/>
+              </w:rPr>
             </w:pPr>
             <w:r>
+              <w:rPr>
+                <w:lang w:val="es-ES"/>
+              </w:rPr>
               <w:t>RUP 2006</w:t>
             </w:r>
           </w:p>
@@ -3936,18 +4167,18 @@
               <w:ind w:left="0"/>
               <w:cnfStyle w:val="000000000000" w:firstRow="0" w:lastRow="0" w:firstColumn="0" w:lastColumn="0" w:oddVBand="0" w:evenVBand="0" w:oddHBand="0" w:evenHBand="0" w:firstRowFirstColumn="0" w:firstRowLastColumn="0" w:lastRowFirstColumn="0" w:lastRowLastColumn="0"/>
               <w:rPr>
-                <w:lang w:val="es-MX"/>
+                <w:lang w:val="es-ES"/>
               </w:rPr>
             </w:pPr>
             <w:r>
               <w:rPr>
-                <w:lang w:val="es-MX"/>
+                <w:lang w:val="es-ES"/>
               </w:rPr>
               <w:t>Metodología de desarrollo de software</w:t>
             </w:r>
             <w:r>
               <w:rPr>
-                <w:lang w:val="es-MX"/>
+                <w:lang w:val="es-ES"/>
               </w:rPr>
               <w:t>.</w:t>
             </w:r>
@@ -3963,12 +4194,12 @@
               <w:ind w:left="0"/>
               <w:cnfStyle w:val="000000000000" w:firstRow="0" w:lastRow="0" w:firstColumn="0" w:lastColumn="0" w:oddVBand="0" w:evenVBand="0" w:oddHBand="0" w:evenHBand="0" w:firstRowFirstColumn="0" w:firstRowLastColumn="0" w:lastRowFirstColumn="0" w:lastRowLastColumn="0"/>
               <w:rPr>
-                <w:lang w:val="es-MX"/>
+                <w:lang w:val="es-ES"/>
               </w:rPr>
             </w:pPr>
             <w:r>
               <w:rPr>
-                <w:lang w:val="es-MX"/>
+                <w:lang w:val="es-ES"/>
               </w:rPr>
               <w:t>Maquinas administrativas.</w:t>
             </w:r>
@@ -3991,11 +4222,13 @@
               <w:ind w:left="0"/>
               <w:rPr>
                 <w:b w:val="0"/>
+                <w:lang w:val="es-ES"/>
               </w:rPr>
             </w:pPr>
             <w:r>
               <w:rPr>
                 <w:b w:val="0"/>
+                <w:lang w:val="es-ES"/>
               </w:rPr>
               <w:t>RES007</w:t>
             </w:r>
@@ -4010,8 +4243,14 @@
               <w:pStyle w:val="Textoindependiente"/>
               <w:ind w:left="0"/>
               <w:cnfStyle w:val="000000100000" w:firstRow="0" w:lastRow="0" w:firstColumn="0" w:lastColumn="0" w:oddVBand="0" w:evenVBand="0" w:oddHBand="1" w:evenHBand="0" w:firstRowFirstColumn="0" w:firstRowLastColumn="0" w:lastRowFirstColumn="0" w:lastRowLastColumn="0"/>
+              <w:rPr>
+                <w:lang w:val="es-ES"/>
+              </w:rPr>
             </w:pPr>
             <w:r>
+              <w:rPr>
+                <w:lang w:val="es-ES"/>
+              </w:rPr>
               <w:t>Enterprise Architect 8.6</w:t>
             </w:r>
           </w:p>
@@ -4026,18 +4265,18 @@
               <w:ind w:left="0"/>
               <w:cnfStyle w:val="000000100000" w:firstRow="0" w:lastRow="0" w:firstColumn="0" w:lastColumn="0" w:oddVBand="0" w:evenVBand="0" w:oddHBand="1" w:evenHBand="0" w:firstRowFirstColumn="0" w:firstRowLastColumn="0" w:lastRowFirstColumn="0" w:lastRowLastColumn="0"/>
               <w:rPr>
-                <w:lang w:val="es-MX"/>
+                <w:lang w:val="es-ES"/>
               </w:rPr>
             </w:pPr>
             <w:r>
               <w:rPr>
-                <w:lang w:val="es-MX"/>
+                <w:lang w:val="es-ES"/>
               </w:rPr>
               <w:t>Programa de apoyo para realizar los diagramas UML 2.4.1 orientados en la metodología RUP 2006</w:t>
             </w:r>
             <w:r>
               <w:rPr>
-                <w:lang w:val="es-MX"/>
+                <w:lang w:val="es-ES"/>
               </w:rPr>
               <w:t>.</w:t>
             </w:r>
@@ -4053,12 +4292,12 @@
               <w:ind w:left="0"/>
               <w:cnfStyle w:val="000000100000" w:firstRow="0" w:lastRow="0" w:firstColumn="0" w:lastColumn="0" w:oddVBand="0" w:evenVBand="0" w:oddHBand="1" w:evenHBand="0" w:firstRowFirstColumn="0" w:firstRowLastColumn="0" w:lastRowFirstColumn="0" w:lastRowLastColumn="0"/>
               <w:rPr>
-                <w:lang w:val="es-MX"/>
+                <w:lang w:val="es-ES"/>
               </w:rPr>
             </w:pPr>
             <w:r>
               <w:rPr>
-                <w:lang w:val="es-MX"/>
+                <w:lang w:val="es-ES"/>
               </w:rPr>
               <w:t>Maquinas administrativas.</w:t>
             </w:r>
@@ -4070,7 +4309,7 @@
       <w:pPr>
         <w:pStyle w:val="Textoindependiente"/>
         <w:rPr>
-          <w:lang w:val="es-MX"/>
+          <w:lang w:val="es-ES"/>
         </w:rPr>
       </w:pPr>
     </w:p>
@@ -4079,13 +4318,13 @@
         <w:pStyle w:val="Textoindependiente"/>
         <w:rPr>
           <w:b/>
-          <w:lang w:val="es-MX"/>
+          <w:lang w:val="es-ES"/>
         </w:rPr>
       </w:pPr>
       <w:r>
         <w:rPr>
           <w:b/>
-          <w:lang w:val="es-MX"/>
+          <w:lang w:val="es-ES"/>
         </w:rPr>
         <w:lastRenderedPageBreak/>
         <w:t>Herramientas</w:t>
@@ -4093,7 +4332,7 @@
       <w:r>
         <w:rPr>
           <w:b/>
-          <w:lang w:val="es-MX"/>
+          <w:lang w:val="es-ES"/>
         </w:rPr>
         <w:t xml:space="preserve"> de TI</w:t>
       </w:r>
@@ -4125,12 +4364,16 @@
             <w:pPr>
               <w:pStyle w:val="Textoindependiente"/>
               <w:ind w:left="0"/>
+              <w:rPr>
+                <w:lang w:val="es-ES"/>
+              </w:rPr>
             </w:pPr>
-            <w:proofErr w:type="spellStart"/>
-            <w:r>
+            <w:r>
+              <w:rPr>
+                <w:lang w:val="es-ES"/>
+              </w:rPr>
               <w:t>Recurso</w:t>
             </w:r>
-            <w:proofErr w:type="spellEnd"/>
           </w:p>
         </w:tc>
         <w:tc>
@@ -4142,12 +4385,16 @@
               <w:pStyle w:val="Textoindependiente"/>
               <w:ind w:left="0"/>
               <w:cnfStyle w:val="100000000000" w:firstRow="1" w:lastRow="0" w:firstColumn="0" w:lastColumn="0" w:oddVBand="0" w:evenVBand="0" w:oddHBand="0" w:evenHBand="0" w:firstRowFirstColumn="0" w:firstRowLastColumn="0" w:lastRowFirstColumn="0" w:lastRowLastColumn="0"/>
+              <w:rPr>
+                <w:lang w:val="es-ES"/>
+              </w:rPr>
             </w:pPr>
-            <w:proofErr w:type="spellStart"/>
-            <w:r>
+            <w:r>
+              <w:rPr>
+                <w:lang w:val="es-ES"/>
+              </w:rPr>
               <w:t>Nombre</w:t>
             </w:r>
-            <w:proofErr w:type="spellEnd"/>
           </w:p>
         </w:tc>
         <w:tc>
@@ -4159,12 +4406,16 @@
               <w:pStyle w:val="Textoindependiente"/>
               <w:ind w:left="0"/>
               <w:cnfStyle w:val="100000000000" w:firstRow="1" w:lastRow="0" w:firstColumn="0" w:lastColumn="0" w:oddVBand="0" w:evenVBand="0" w:oddHBand="0" w:evenHBand="0" w:firstRowFirstColumn="0" w:firstRowLastColumn="0" w:lastRowFirstColumn="0" w:lastRowLastColumn="0"/>
+              <w:rPr>
+                <w:lang w:val="es-ES"/>
+              </w:rPr>
             </w:pPr>
-            <w:proofErr w:type="spellStart"/>
-            <w:r>
+            <w:r>
+              <w:rPr>
+                <w:lang w:val="es-ES"/>
+              </w:rPr>
               <w:t>Propósito</w:t>
             </w:r>
-            <w:proofErr w:type="spellEnd"/>
           </w:p>
         </w:tc>
         <w:tc>
@@ -4176,12 +4427,16 @@
               <w:pStyle w:val="Textoindependiente"/>
               <w:ind w:left="0"/>
               <w:cnfStyle w:val="100000000000" w:firstRow="1" w:lastRow="0" w:firstColumn="0" w:lastColumn="0" w:oddVBand="0" w:evenVBand="0" w:oddHBand="0" w:evenHBand="0" w:firstRowFirstColumn="0" w:firstRowLastColumn="0" w:lastRowFirstColumn="0" w:lastRowLastColumn="0"/>
+              <w:rPr>
+                <w:lang w:val="es-ES"/>
+              </w:rPr>
             </w:pPr>
-            <w:proofErr w:type="spellStart"/>
-            <w:r>
+            <w:r>
+              <w:rPr>
+                <w:lang w:val="es-ES"/>
+              </w:rPr>
               <w:t>Ubicación</w:t>
             </w:r>
-            <w:proofErr w:type="spellEnd"/>
           </w:p>
         </w:tc>
       </w:tr>
@@ -4201,11 +4456,13 @@
               <w:ind w:left="0"/>
               <w:rPr>
                 <w:b w:val="0"/>
+                <w:lang w:val="es-ES"/>
               </w:rPr>
             </w:pPr>
             <w:r>
               <w:rPr>
                 <w:b w:val="0"/>
+                <w:lang w:val="es-ES"/>
               </w:rPr>
               <w:t>RES008</w:t>
             </w:r>
@@ -4220,11 +4477,20 @@
               <w:pStyle w:val="Textoindependiente"/>
               <w:ind w:left="0"/>
               <w:cnfStyle w:val="000000100000" w:firstRow="0" w:lastRow="0" w:firstColumn="0" w:lastColumn="0" w:oddVBand="0" w:evenVBand="0" w:oddHBand="1" w:evenHBand="0" w:firstRowFirstColumn="0" w:firstRowLastColumn="0" w:lastRowFirstColumn="0" w:lastRowLastColumn="0"/>
+              <w:rPr>
+                <w:lang w:val="es-ES"/>
+              </w:rPr>
             </w:pPr>
             <w:r>
+              <w:rPr>
+                <w:lang w:val="es-ES"/>
+              </w:rPr>
               <w:t>Microsoft Windows Server 2012 R2</w:t>
             </w:r>
             <w:r>
+              <w:rPr>
+                <w:lang w:val="es-ES"/>
+              </w:rPr>
               <w:t>.</w:t>
             </w:r>
           </w:p>
@@ -4239,18 +4505,18 @@
               <w:ind w:left="0"/>
               <w:cnfStyle w:val="000000100000" w:firstRow="0" w:lastRow="0" w:firstColumn="0" w:lastColumn="0" w:oddVBand="0" w:evenVBand="0" w:oddHBand="1" w:evenHBand="0" w:firstRowFirstColumn="0" w:firstRowLastColumn="0" w:lastRowFirstColumn="0" w:lastRowLastColumn="0"/>
               <w:rPr>
-                <w:lang w:val="es-MX"/>
+                <w:lang w:val="es-ES"/>
               </w:rPr>
             </w:pPr>
             <w:r>
               <w:rPr>
-                <w:lang w:val="es-MX"/>
+                <w:lang w:val="es-ES"/>
               </w:rPr>
               <w:t>Sistema operativo de servidor</w:t>
             </w:r>
             <w:r>
               <w:rPr>
-                <w:lang w:val="es-MX"/>
+                <w:lang w:val="es-ES"/>
               </w:rPr>
               <w:t>.</w:t>
             </w:r>
@@ -4266,18 +4532,18 @@
               <w:ind w:left="0"/>
               <w:cnfStyle w:val="000000100000" w:firstRow="0" w:lastRow="0" w:firstColumn="0" w:lastColumn="0" w:oddVBand="0" w:evenVBand="0" w:oddHBand="1" w:evenHBand="0" w:firstRowFirstColumn="0" w:firstRowLastColumn="0" w:lastRowFirstColumn="0" w:lastRowLastColumn="0"/>
               <w:rPr>
-                <w:lang w:val="es-MX"/>
+                <w:lang w:val="es-ES"/>
               </w:rPr>
             </w:pPr>
             <w:r>
               <w:rPr>
-                <w:lang w:val="es-MX"/>
+                <w:lang w:val="es-ES"/>
               </w:rPr>
               <w:t>Servidor de Aplicaciones</w:t>
             </w:r>
             <w:r>
               <w:rPr>
-                <w:lang w:val="es-MX"/>
+                <w:lang w:val="es-ES"/>
               </w:rPr>
               <w:t>.</w:t>
             </w:r>
@@ -4288,24 +4554,24 @@
               <w:ind w:left="0"/>
               <w:cnfStyle w:val="000000100000" w:firstRow="0" w:lastRow="0" w:firstColumn="0" w:lastColumn="0" w:oddVBand="0" w:evenVBand="0" w:oddHBand="1" w:evenHBand="0" w:firstRowFirstColumn="0" w:firstRowLastColumn="0" w:lastRowFirstColumn="0" w:lastRowLastColumn="0"/>
               <w:rPr>
-                <w:lang w:val="es-MX"/>
+                <w:lang w:val="es-ES"/>
               </w:rPr>
             </w:pPr>
             <w:r>
               <w:rPr>
-                <w:lang w:val="es-MX"/>
+                <w:lang w:val="es-ES"/>
               </w:rPr>
               <w:t>Servidor</w:t>
             </w:r>
             <w:r>
               <w:rPr>
-                <w:lang w:val="es-MX"/>
+                <w:lang w:val="es-ES"/>
               </w:rPr>
               <w:t xml:space="preserve"> de Base de Datos</w:t>
             </w:r>
             <w:r>
               <w:rPr>
-                <w:lang w:val="es-MX"/>
+                <w:lang w:val="es-ES"/>
               </w:rPr>
               <w:t>.</w:t>
             </w:r>
@@ -4327,11 +4593,13 @@
               <w:ind w:left="0"/>
               <w:rPr>
                 <w:b w:val="0"/>
+                <w:lang w:val="es-ES"/>
               </w:rPr>
             </w:pPr>
             <w:r>
               <w:rPr>
                 <w:b w:val="0"/>
+                <w:lang w:val="es-ES"/>
               </w:rPr>
               <w:t>RES009</w:t>
             </w:r>
@@ -4346,11 +4614,20 @@
               <w:pStyle w:val="Textoindependiente"/>
               <w:ind w:left="0"/>
               <w:cnfStyle w:val="000000000000" w:firstRow="0" w:lastRow="0" w:firstColumn="0" w:lastColumn="0" w:oddVBand="0" w:evenVBand="0" w:oddHBand="0" w:evenHBand="0" w:firstRowFirstColumn="0" w:firstRowLastColumn="0" w:lastRowFirstColumn="0" w:lastRowLastColumn="0"/>
+              <w:rPr>
+                <w:lang w:val="es-ES"/>
+              </w:rPr>
             </w:pPr>
             <w:r>
+              <w:rPr>
+                <w:lang w:val="es-ES"/>
+              </w:rPr>
               <w:t>Microsoft Windows 7 Ultimate</w:t>
             </w:r>
             <w:r>
+              <w:rPr>
+                <w:lang w:val="es-ES"/>
+              </w:rPr>
               <w:t>.</w:t>
             </w:r>
           </w:p>
@@ -4365,18 +4642,18 @@
               <w:ind w:left="0"/>
               <w:cnfStyle w:val="000000000000" w:firstRow="0" w:lastRow="0" w:firstColumn="0" w:lastColumn="0" w:oddVBand="0" w:evenVBand="0" w:oddHBand="0" w:evenHBand="0" w:firstRowFirstColumn="0" w:firstRowLastColumn="0" w:lastRowFirstColumn="0" w:lastRowLastColumn="0"/>
               <w:rPr>
-                <w:lang w:val="es-MX"/>
+                <w:lang w:val="es-ES"/>
               </w:rPr>
             </w:pPr>
             <w:r>
               <w:rPr>
-                <w:lang w:val="es-MX"/>
+                <w:lang w:val="es-ES"/>
               </w:rPr>
               <w:t>Sistema operativo cliente</w:t>
             </w:r>
             <w:r>
               <w:rPr>
-                <w:lang w:val="es-MX"/>
+                <w:lang w:val="es-ES"/>
               </w:rPr>
               <w:t>.</w:t>
             </w:r>
@@ -4392,12 +4669,12 @@
               <w:ind w:left="0"/>
               <w:cnfStyle w:val="000000000000" w:firstRow="0" w:lastRow="0" w:firstColumn="0" w:lastColumn="0" w:oddVBand="0" w:evenVBand="0" w:oddHBand="0" w:evenHBand="0" w:firstRowFirstColumn="0" w:firstRowLastColumn="0" w:lastRowFirstColumn="0" w:lastRowLastColumn="0"/>
               <w:rPr>
-                <w:lang w:val="es-MX"/>
+                <w:lang w:val="es-ES"/>
               </w:rPr>
             </w:pPr>
             <w:r>
               <w:rPr>
-                <w:lang w:val="es-MX"/>
+                <w:lang w:val="es-ES"/>
               </w:rPr>
               <w:t>Maquinas administrativas.</w:t>
             </w:r>
@@ -4408,12 +4685,12 @@
               <w:ind w:left="0"/>
               <w:cnfStyle w:val="000000000000" w:firstRow="0" w:lastRow="0" w:firstColumn="0" w:lastColumn="0" w:oddVBand="0" w:evenVBand="0" w:oddHBand="0" w:evenHBand="0" w:firstRowFirstColumn="0" w:firstRowLastColumn="0" w:lastRowFirstColumn="0" w:lastRowLastColumn="0"/>
               <w:rPr>
-                <w:lang w:val="es-MX"/>
+                <w:lang w:val="es-ES"/>
               </w:rPr>
             </w:pPr>
             <w:r>
               <w:rPr>
-                <w:lang w:val="es-MX"/>
+                <w:lang w:val="es-ES"/>
               </w:rPr>
               <w:t>Maquinas desarrolladores.</w:t>
             </w:r>
@@ -4424,12 +4701,12 @@
               <w:ind w:left="0"/>
               <w:cnfStyle w:val="000000000000" w:firstRow="0" w:lastRow="0" w:firstColumn="0" w:lastColumn="0" w:oddVBand="0" w:evenVBand="0" w:oddHBand="0" w:evenHBand="0" w:firstRowFirstColumn="0" w:firstRowLastColumn="0" w:lastRowFirstColumn="0" w:lastRowLastColumn="0"/>
               <w:rPr>
-                <w:lang w:val="es-MX"/>
+                <w:lang w:val="es-ES"/>
               </w:rPr>
             </w:pPr>
             <w:r>
               <w:rPr>
-                <w:lang w:val="es-MX"/>
+                <w:lang w:val="es-ES"/>
               </w:rPr>
               <w:t>Maquinas clientes.</w:t>
             </w:r>
@@ -4452,11 +4729,13 @@
               <w:ind w:left="0"/>
               <w:rPr>
                 <w:b w:val="0"/>
+                <w:lang w:val="es-ES"/>
               </w:rPr>
             </w:pPr>
             <w:r>
               <w:rPr>
                 <w:b w:val="0"/>
+                <w:lang w:val="es-ES"/>
               </w:rPr>
               <w:t>RES010</w:t>
             </w:r>
@@ -4471,17 +4750,32 @@
               <w:pStyle w:val="Textoindependiente"/>
               <w:ind w:left="0"/>
               <w:cnfStyle w:val="000000100000" w:firstRow="0" w:lastRow="0" w:firstColumn="0" w:lastColumn="0" w:oddVBand="0" w:evenVBand="0" w:oddHBand="1" w:evenHBand="0" w:firstRowFirstColumn="0" w:firstRowLastColumn="0" w:lastRowFirstColumn="0" w:lastRowLastColumn="0"/>
+              <w:rPr>
+                <w:lang w:val="es-ES"/>
+              </w:rPr>
             </w:pPr>
             <w:r>
+              <w:rPr>
+                <w:lang w:val="es-ES"/>
+              </w:rPr>
               <w:t xml:space="preserve">Microsoft </w:t>
             </w:r>
             <w:r>
+              <w:rPr>
+                <w:lang w:val="es-ES"/>
+              </w:rPr>
               <w:t>SQL</w:t>
             </w:r>
             <w:r>
+              <w:rPr>
+                <w:lang w:val="es-ES"/>
+              </w:rPr>
               <w:t xml:space="preserve"> Server 2012</w:t>
             </w:r>
             <w:r>
+              <w:rPr>
+                <w:lang w:val="es-ES"/>
+              </w:rPr>
               <w:t>.</w:t>
             </w:r>
           </w:p>
@@ -4496,18 +4790,18 @@
               <w:ind w:left="0"/>
               <w:cnfStyle w:val="000000100000" w:firstRow="0" w:lastRow="0" w:firstColumn="0" w:lastColumn="0" w:oddVBand="0" w:evenVBand="0" w:oddHBand="1" w:evenHBand="0" w:firstRowFirstColumn="0" w:firstRowLastColumn="0" w:lastRowFirstColumn="0" w:lastRowLastColumn="0"/>
               <w:rPr>
-                <w:lang w:val="es-MX"/>
+                <w:lang w:val="es-ES"/>
               </w:rPr>
             </w:pPr>
             <w:r>
               <w:rPr>
-                <w:lang w:val="es-MX"/>
+                <w:lang w:val="es-ES"/>
               </w:rPr>
               <w:t>Sistema gestor de base de datos</w:t>
             </w:r>
             <w:r>
               <w:rPr>
-                <w:lang w:val="es-MX"/>
+                <w:lang w:val="es-ES"/>
               </w:rPr>
               <w:t>.</w:t>
             </w:r>
@@ -4523,18 +4817,18 @@
               <w:ind w:left="0"/>
               <w:cnfStyle w:val="000000100000" w:firstRow="0" w:lastRow="0" w:firstColumn="0" w:lastColumn="0" w:oddVBand="0" w:evenVBand="0" w:oddHBand="1" w:evenHBand="0" w:firstRowFirstColumn="0" w:firstRowLastColumn="0" w:lastRowFirstColumn="0" w:lastRowLastColumn="0"/>
               <w:rPr>
-                <w:lang w:val="es-MX"/>
+                <w:lang w:val="es-ES"/>
               </w:rPr>
             </w:pPr>
             <w:r>
               <w:rPr>
-                <w:lang w:val="es-MX"/>
+                <w:lang w:val="es-ES"/>
               </w:rPr>
               <w:t>Servidor de Base de Datos</w:t>
             </w:r>
             <w:r>
               <w:rPr>
-                <w:lang w:val="es-MX"/>
+                <w:lang w:val="es-ES"/>
               </w:rPr>
               <w:t>.</w:t>
             </w:r>
@@ -4556,11 +4850,13 @@
               <w:ind w:left="0"/>
               <w:rPr>
                 <w:b w:val="0"/>
+                <w:lang w:val="es-ES"/>
               </w:rPr>
             </w:pPr>
             <w:r>
               <w:rPr>
                 <w:b w:val="0"/>
+                <w:lang w:val="es-ES"/>
               </w:rPr>
               <w:t>RES011</w:t>
             </w:r>
@@ -4575,11 +4871,20 @@
               <w:pStyle w:val="Textoindependiente"/>
               <w:ind w:left="0"/>
               <w:cnfStyle w:val="000000000000" w:firstRow="0" w:lastRow="0" w:firstColumn="0" w:lastColumn="0" w:oddVBand="0" w:evenVBand="0" w:oddHBand="0" w:evenHBand="0" w:firstRowFirstColumn="0" w:firstRowLastColumn="0" w:lastRowFirstColumn="0" w:lastRowLastColumn="0"/>
+              <w:rPr>
+                <w:lang w:val="es-ES"/>
+              </w:rPr>
             </w:pPr>
             <w:r>
+              <w:rPr>
+                <w:lang w:val="es-ES"/>
+              </w:rPr>
               <w:t>Internet Information Server 7</w:t>
             </w:r>
             <w:r>
+              <w:rPr>
+                <w:lang w:val="es-ES"/>
+              </w:rPr>
               <w:t>.</w:t>
             </w:r>
           </w:p>
@@ -4594,18 +4899,18 @@
               <w:ind w:left="0"/>
               <w:cnfStyle w:val="000000000000" w:firstRow="0" w:lastRow="0" w:firstColumn="0" w:lastColumn="0" w:oddVBand="0" w:evenVBand="0" w:oddHBand="0" w:evenHBand="0" w:firstRowFirstColumn="0" w:firstRowLastColumn="0" w:lastRowFirstColumn="0" w:lastRowLastColumn="0"/>
               <w:rPr>
-                <w:lang w:val="es-MX"/>
+                <w:lang w:val="es-ES"/>
               </w:rPr>
             </w:pPr>
             <w:r>
               <w:rPr>
-                <w:lang w:val="es-MX"/>
+                <w:lang w:val="es-ES"/>
               </w:rPr>
               <w:t>Servidor Web para alojar el sistema</w:t>
             </w:r>
             <w:r>
               <w:rPr>
-                <w:lang w:val="es-MX"/>
+                <w:lang w:val="es-ES"/>
               </w:rPr>
               <w:t>.</w:t>
             </w:r>
@@ -4621,18 +4926,18 @@
               <w:ind w:left="0"/>
               <w:cnfStyle w:val="000000000000" w:firstRow="0" w:lastRow="0" w:firstColumn="0" w:lastColumn="0" w:oddVBand="0" w:evenVBand="0" w:oddHBand="0" w:evenHBand="0" w:firstRowFirstColumn="0" w:firstRowLastColumn="0" w:lastRowFirstColumn="0" w:lastRowLastColumn="0"/>
               <w:rPr>
-                <w:lang w:val="es-MX"/>
+                <w:lang w:val="es-ES"/>
               </w:rPr>
             </w:pPr>
             <w:r>
               <w:rPr>
-                <w:lang w:val="es-MX"/>
+                <w:lang w:val="es-ES"/>
               </w:rPr>
               <w:t>Servidor de Aplicaciones</w:t>
             </w:r>
             <w:r>
               <w:rPr>
-                <w:lang w:val="es-MX"/>
+                <w:lang w:val="es-ES"/>
               </w:rPr>
               <w:t>.</w:t>
             </w:r>
@@ -4655,13 +4960,13 @@
               <w:ind w:left="0"/>
               <w:rPr>
                 <w:b w:val="0"/>
-                <w:lang w:val="es-MX"/>
+                <w:lang w:val="es-ES"/>
               </w:rPr>
             </w:pPr>
             <w:r>
               <w:rPr>
                 <w:b w:val="0"/>
-                <w:lang w:val="es-MX"/>
+                <w:lang w:val="es-ES"/>
               </w:rPr>
               <w:t>RES012</w:t>
             </w:r>
@@ -4676,11 +4981,20 @@
               <w:pStyle w:val="Textoindependiente"/>
               <w:ind w:left="0"/>
               <w:cnfStyle w:val="000000100000" w:firstRow="0" w:lastRow="0" w:firstColumn="0" w:lastColumn="0" w:oddVBand="0" w:evenVBand="0" w:oddHBand="1" w:evenHBand="0" w:firstRowFirstColumn="0" w:firstRowLastColumn="0" w:lastRowFirstColumn="0" w:lastRowLastColumn="0"/>
+              <w:rPr>
+                <w:lang w:val="es-ES"/>
+              </w:rPr>
             </w:pPr>
             <w:r>
+              <w:rPr>
+                <w:lang w:val="es-ES"/>
+              </w:rPr>
               <w:t>Visual SVN</w:t>
             </w:r>
             <w:r>
+              <w:rPr>
+                <w:lang w:val="es-ES"/>
+              </w:rPr>
               <w:t>.</w:t>
             </w:r>
           </w:p>
@@ -4695,12 +5009,12 @@
               <w:ind w:left="0"/>
               <w:cnfStyle w:val="000000100000" w:firstRow="0" w:lastRow="0" w:firstColumn="0" w:lastColumn="0" w:oddVBand="0" w:evenVBand="0" w:oddHBand="1" w:evenHBand="0" w:firstRowFirstColumn="0" w:firstRowLastColumn="0" w:lastRowFirstColumn="0" w:lastRowLastColumn="0"/>
               <w:rPr>
-                <w:lang w:val="es-MX"/>
+                <w:lang w:val="es-ES"/>
               </w:rPr>
             </w:pPr>
             <w:r>
               <w:rPr>
-                <w:lang w:val="es-MX"/>
+                <w:lang w:val="es-ES"/>
               </w:rPr>
               <w:t>Servidor de gestión de código fuente.</w:t>
             </w:r>
@@ -4716,18 +5030,18 @@
               <w:ind w:left="0"/>
               <w:cnfStyle w:val="000000100000" w:firstRow="0" w:lastRow="0" w:firstColumn="0" w:lastColumn="0" w:oddVBand="0" w:evenVBand="0" w:oddHBand="1" w:evenHBand="0" w:firstRowFirstColumn="0" w:firstRowLastColumn="0" w:lastRowFirstColumn="0" w:lastRowLastColumn="0"/>
               <w:rPr>
-                <w:lang w:val="es-MX"/>
+                <w:lang w:val="es-ES"/>
               </w:rPr>
             </w:pPr>
             <w:r>
               <w:rPr>
-                <w:lang w:val="es-MX"/>
+                <w:lang w:val="es-ES"/>
               </w:rPr>
               <w:t>Servidor de Aplicaciones</w:t>
             </w:r>
             <w:r>
               <w:rPr>
-                <w:lang w:val="es-MX"/>
+                <w:lang w:val="es-ES"/>
               </w:rPr>
               <w:t>.</w:t>
             </w:r>
@@ -4749,11 +5063,13 @@
               <w:ind w:left="0"/>
               <w:rPr>
                 <w:b w:val="0"/>
+                <w:lang w:val="es-ES"/>
               </w:rPr>
             </w:pPr>
             <w:r>
               <w:rPr>
                 <w:b w:val="0"/>
+                <w:lang w:val="es-ES"/>
               </w:rPr>
               <w:t>RES013</w:t>
             </w:r>
@@ -4768,11 +5084,20 @@
               <w:pStyle w:val="Textoindependiente"/>
               <w:ind w:left="0"/>
               <w:cnfStyle w:val="000000000000" w:firstRow="0" w:lastRow="0" w:firstColumn="0" w:lastColumn="0" w:oddVBand="0" w:evenVBand="0" w:oddHBand="0" w:evenHBand="0" w:firstRowFirstColumn="0" w:firstRowLastColumn="0" w:lastRowFirstColumn="0" w:lastRowLastColumn="0"/>
+              <w:rPr>
+                <w:lang w:val="es-ES"/>
+              </w:rPr>
             </w:pPr>
             <w:r>
+              <w:rPr>
+                <w:lang w:val="es-ES"/>
+              </w:rPr>
               <w:t>RUP 2006</w:t>
             </w:r>
             <w:r>
+              <w:rPr>
+                <w:lang w:val="es-ES"/>
+              </w:rPr>
               <w:t>.</w:t>
             </w:r>
           </w:p>
@@ -4787,18 +5112,18 @@
               <w:ind w:left="0"/>
               <w:cnfStyle w:val="000000000000" w:firstRow="0" w:lastRow="0" w:firstColumn="0" w:lastColumn="0" w:oddVBand="0" w:evenVBand="0" w:oddHBand="0" w:evenHBand="0" w:firstRowFirstColumn="0" w:firstRowLastColumn="0" w:lastRowFirstColumn="0" w:lastRowLastColumn="0"/>
               <w:rPr>
-                <w:lang w:val="es-MX"/>
+                <w:lang w:val="es-ES"/>
               </w:rPr>
             </w:pPr>
             <w:r>
               <w:rPr>
-                <w:lang w:val="es-MX"/>
+                <w:lang w:val="es-ES"/>
               </w:rPr>
               <w:t>Metodología de desarrollo de software</w:t>
             </w:r>
             <w:r>
               <w:rPr>
-                <w:lang w:val="es-MX"/>
+                <w:lang w:val="es-ES"/>
               </w:rPr>
               <w:t>.</w:t>
             </w:r>
@@ -4814,12 +5139,12 @@
               <w:ind w:left="0"/>
               <w:cnfStyle w:val="000000000000" w:firstRow="0" w:lastRow="0" w:firstColumn="0" w:lastColumn="0" w:oddVBand="0" w:evenVBand="0" w:oddHBand="0" w:evenHBand="0" w:firstRowFirstColumn="0" w:firstRowLastColumn="0" w:lastRowFirstColumn="0" w:lastRowLastColumn="0"/>
               <w:rPr>
-                <w:lang w:val="es-MX"/>
+                <w:lang w:val="es-ES"/>
               </w:rPr>
             </w:pPr>
             <w:r>
               <w:rPr>
-                <w:lang w:val="es-MX"/>
+                <w:lang w:val="es-ES"/>
               </w:rPr>
               <w:t>Maquinas administrativas.</w:t>
             </w:r>
@@ -4842,11 +5167,13 @@
               <w:ind w:left="0"/>
               <w:rPr>
                 <w:b w:val="0"/>
+                <w:lang w:val="es-ES"/>
               </w:rPr>
             </w:pPr>
             <w:r>
               <w:rPr>
                 <w:b w:val="0"/>
+                <w:lang w:val="es-ES"/>
               </w:rPr>
               <w:t>RES014</w:t>
             </w:r>
@@ -4861,11 +5188,20 @@
               <w:pStyle w:val="Textoindependiente"/>
               <w:ind w:left="0"/>
               <w:cnfStyle w:val="000000100000" w:firstRow="0" w:lastRow="0" w:firstColumn="0" w:lastColumn="0" w:oddVBand="0" w:evenVBand="0" w:oddHBand="1" w:evenHBand="0" w:firstRowFirstColumn="0" w:firstRowLastColumn="0" w:lastRowFirstColumn="0" w:lastRowLastColumn="0"/>
+              <w:rPr>
+                <w:lang w:val="es-ES"/>
+              </w:rPr>
             </w:pPr>
             <w:r>
+              <w:rPr>
+                <w:lang w:val="es-ES"/>
+              </w:rPr>
               <w:t>Enterprise Architect 8.6</w:t>
             </w:r>
             <w:r>
+              <w:rPr>
+                <w:lang w:val="es-ES"/>
+              </w:rPr>
               <w:t>.</w:t>
             </w:r>
           </w:p>
@@ -4880,18 +5216,18 @@
               <w:ind w:left="0"/>
               <w:cnfStyle w:val="000000100000" w:firstRow="0" w:lastRow="0" w:firstColumn="0" w:lastColumn="0" w:oddVBand="0" w:evenVBand="0" w:oddHBand="1" w:evenHBand="0" w:firstRowFirstColumn="0" w:firstRowLastColumn="0" w:lastRowFirstColumn="0" w:lastRowLastColumn="0"/>
               <w:rPr>
-                <w:lang w:val="es-MX"/>
+                <w:lang w:val="es-ES"/>
               </w:rPr>
             </w:pPr>
             <w:r>
               <w:rPr>
-                <w:lang w:val="es-MX"/>
+                <w:lang w:val="es-ES"/>
               </w:rPr>
               <w:t>Programa de apoyo para realizar los diagramas UML 2.4.1 orientados en la metodología RUP 2006</w:t>
             </w:r>
             <w:r>
               <w:rPr>
-                <w:lang w:val="es-MX"/>
+                <w:lang w:val="es-ES"/>
               </w:rPr>
               <w:t>.</w:t>
             </w:r>
@@ -4907,12 +5243,12 @@
               <w:ind w:left="0"/>
               <w:cnfStyle w:val="000000100000" w:firstRow="0" w:lastRow="0" w:firstColumn="0" w:lastColumn="0" w:oddVBand="0" w:evenVBand="0" w:oddHBand="1" w:evenHBand="0" w:firstRowFirstColumn="0" w:firstRowLastColumn="0" w:lastRowFirstColumn="0" w:lastRowLastColumn="0"/>
               <w:rPr>
-                <w:lang w:val="es-MX"/>
+                <w:lang w:val="es-ES"/>
               </w:rPr>
             </w:pPr>
             <w:r>
               <w:rPr>
-                <w:lang w:val="es-MX"/>
+                <w:lang w:val="es-ES"/>
               </w:rPr>
               <w:t>Maquinas administrativas.</w:t>
             </w:r>
@@ -4934,11 +5270,13 @@
               <w:ind w:left="0"/>
               <w:rPr>
                 <w:b w:val="0"/>
+                <w:lang w:val="es-ES"/>
               </w:rPr>
             </w:pPr>
             <w:r>
               <w:rPr>
                 <w:b w:val="0"/>
+                <w:lang w:val="es-ES"/>
               </w:rPr>
               <w:t>RES015</w:t>
             </w:r>
@@ -4953,11 +5291,20 @@
               <w:pStyle w:val="Textoindependiente"/>
               <w:ind w:left="0"/>
               <w:cnfStyle w:val="000000000000" w:firstRow="0" w:lastRow="0" w:firstColumn="0" w:lastColumn="0" w:oddVBand="0" w:evenVBand="0" w:oddHBand="0" w:evenHBand="0" w:firstRowFirstColumn="0" w:firstRowLastColumn="0" w:lastRowFirstColumn="0" w:lastRowLastColumn="0"/>
+              <w:rPr>
+                <w:lang w:val="es-ES"/>
+              </w:rPr>
             </w:pPr>
             <w:r>
+              <w:rPr>
+                <w:lang w:val="es-ES"/>
+              </w:rPr>
               <w:t>Visual Studio Web Express 2013</w:t>
             </w:r>
             <w:r>
+              <w:rPr>
+                <w:lang w:val="es-ES"/>
+              </w:rPr>
               <w:t>.</w:t>
             </w:r>
           </w:p>
@@ -4972,18 +5319,18 @@
               <w:ind w:left="0"/>
               <w:cnfStyle w:val="000000000000" w:firstRow="0" w:lastRow="0" w:firstColumn="0" w:lastColumn="0" w:oddVBand="0" w:evenVBand="0" w:oddHBand="0" w:evenHBand="0" w:firstRowFirstColumn="0" w:firstRowLastColumn="0" w:lastRowFirstColumn="0" w:lastRowLastColumn="0"/>
               <w:rPr>
-                <w:lang w:val="es-MX"/>
+                <w:lang w:val="es-ES"/>
               </w:rPr>
             </w:pPr>
             <w:r>
               <w:rPr>
-                <w:lang w:val="es-MX"/>
+                <w:lang w:val="es-ES"/>
               </w:rPr>
               <w:t>Programa de desarrollo de sistemas bajo la tecnología .NET</w:t>
             </w:r>
             <w:r>
               <w:rPr>
-                <w:lang w:val="es-MX"/>
+                <w:lang w:val="es-ES"/>
               </w:rPr>
               <w:t>.</w:t>
             </w:r>
@@ -4999,18 +5346,18 @@
               <w:ind w:left="0"/>
               <w:cnfStyle w:val="000000000000" w:firstRow="0" w:lastRow="0" w:firstColumn="0" w:lastColumn="0" w:oddVBand="0" w:evenVBand="0" w:oddHBand="0" w:evenHBand="0" w:firstRowFirstColumn="0" w:firstRowLastColumn="0" w:lastRowFirstColumn="0" w:lastRowLastColumn="0"/>
               <w:rPr>
-                <w:lang w:val="es-MX"/>
+                <w:lang w:val="es-ES"/>
               </w:rPr>
             </w:pPr>
             <w:r>
               <w:rPr>
-                <w:lang w:val="es-MX"/>
+                <w:lang w:val="es-ES"/>
               </w:rPr>
               <w:t>Maquinas desarrolladores</w:t>
             </w:r>
             <w:r>
               <w:rPr>
-                <w:lang w:val="es-MX"/>
+                <w:lang w:val="es-ES"/>
               </w:rPr>
               <w:t>.</w:t>
             </w:r>
@@ -5033,11 +5380,13 @@
               <w:ind w:left="0"/>
               <w:rPr>
                 <w:b w:val="0"/>
+                <w:lang w:val="es-ES"/>
               </w:rPr>
             </w:pPr>
             <w:r>
               <w:rPr>
                 <w:b w:val="0"/>
+                <w:lang w:val="es-ES"/>
               </w:rPr>
               <w:t>RES016</w:t>
             </w:r>
@@ -5052,11 +5401,20 @@
               <w:pStyle w:val="Textoindependiente"/>
               <w:ind w:left="0"/>
               <w:cnfStyle w:val="000000100000" w:firstRow="0" w:lastRow="0" w:firstColumn="0" w:lastColumn="0" w:oddVBand="0" w:evenVBand="0" w:oddHBand="1" w:evenHBand="0" w:firstRowFirstColumn="0" w:firstRowLastColumn="0" w:lastRowFirstColumn="0" w:lastRowLastColumn="0"/>
+              <w:rPr>
+                <w:lang w:val="es-ES"/>
+              </w:rPr>
             </w:pPr>
             <w:r>
+              <w:rPr>
+                <w:lang w:val="es-ES"/>
+              </w:rPr>
               <w:t>Framework .Net 4.5</w:t>
             </w:r>
             <w:r>
+              <w:rPr>
+                <w:lang w:val="es-ES"/>
+              </w:rPr>
               <w:t>.</w:t>
             </w:r>
           </w:p>
@@ -5071,12 +5429,12 @@
               <w:ind w:left="0"/>
               <w:cnfStyle w:val="000000100000" w:firstRow="0" w:lastRow="0" w:firstColumn="0" w:lastColumn="0" w:oddVBand="0" w:evenVBand="0" w:oddHBand="1" w:evenHBand="0" w:firstRowFirstColumn="0" w:firstRowLastColumn="0" w:lastRowFirstColumn="0" w:lastRowLastColumn="0"/>
               <w:rPr>
-                <w:lang w:val="es-MX"/>
+                <w:lang w:val="es-ES"/>
               </w:rPr>
             </w:pPr>
             <w:r>
               <w:rPr>
-                <w:lang w:val="es-MX"/>
+                <w:lang w:val="es-ES"/>
               </w:rPr>
               <w:t>Framework base para la plataforma de desarrollo .NET.</w:t>
             </w:r>
@@ -5092,12 +5450,12 @@
               <w:ind w:left="0"/>
               <w:cnfStyle w:val="000000100000" w:firstRow="0" w:lastRow="0" w:firstColumn="0" w:lastColumn="0" w:oddVBand="0" w:evenVBand="0" w:oddHBand="1" w:evenHBand="0" w:firstRowFirstColumn="0" w:firstRowLastColumn="0" w:lastRowFirstColumn="0" w:lastRowLastColumn="0"/>
               <w:rPr>
-                <w:lang w:val="es-MX"/>
+                <w:lang w:val="es-ES"/>
               </w:rPr>
             </w:pPr>
             <w:r>
               <w:rPr>
-                <w:lang w:val="es-MX"/>
+                <w:lang w:val="es-ES"/>
               </w:rPr>
               <w:t>Maquinas administrativas.</w:t>
             </w:r>
@@ -5108,12 +5466,12 @@
               <w:ind w:left="0"/>
               <w:cnfStyle w:val="000000100000" w:firstRow="0" w:lastRow="0" w:firstColumn="0" w:lastColumn="0" w:oddVBand="0" w:evenVBand="0" w:oddHBand="1" w:evenHBand="0" w:firstRowFirstColumn="0" w:firstRowLastColumn="0" w:lastRowFirstColumn="0" w:lastRowLastColumn="0"/>
               <w:rPr>
-                <w:lang w:val="es-MX"/>
+                <w:lang w:val="es-ES"/>
               </w:rPr>
             </w:pPr>
             <w:r>
               <w:rPr>
-                <w:lang w:val="es-MX"/>
+                <w:lang w:val="es-ES"/>
               </w:rPr>
               <w:t>Maquinas desarrolladores.</w:t>
             </w:r>
@@ -5124,12 +5482,12 @@
               <w:ind w:left="0"/>
               <w:cnfStyle w:val="000000100000" w:firstRow="0" w:lastRow="0" w:firstColumn="0" w:lastColumn="0" w:oddVBand="0" w:evenVBand="0" w:oddHBand="1" w:evenHBand="0" w:firstRowFirstColumn="0" w:firstRowLastColumn="0" w:lastRowFirstColumn="0" w:lastRowLastColumn="0"/>
               <w:rPr>
-                <w:lang w:val="es-MX"/>
+                <w:lang w:val="es-ES"/>
               </w:rPr>
             </w:pPr>
             <w:r>
               <w:rPr>
-                <w:lang w:val="es-MX"/>
+                <w:lang w:val="es-ES"/>
               </w:rPr>
               <w:t>Maquinas clientes.</w:t>
             </w:r>
@@ -5151,11 +5509,13 @@
               <w:ind w:left="0"/>
               <w:rPr>
                 <w:b w:val="0"/>
+                <w:lang w:val="es-ES"/>
               </w:rPr>
             </w:pPr>
             <w:r>
               <w:rPr>
                 <w:b w:val="0"/>
+                <w:lang w:val="es-ES"/>
               </w:rPr>
               <w:t>RE017</w:t>
             </w:r>
@@ -5170,8 +5530,14 @@
               <w:pStyle w:val="Textoindependiente"/>
               <w:ind w:left="0"/>
               <w:cnfStyle w:val="000000000000" w:firstRow="0" w:lastRow="0" w:firstColumn="0" w:lastColumn="0" w:oddVBand="0" w:evenVBand="0" w:oddHBand="0" w:evenHBand="0" w:firstRowFirstColumn="0" w:firstRowLastColumn="0" w:lastRowFirstColumn="0" w:lastRowLastColumn="0"/>
+              <w:rPr>
+                <w:lang w:val="es-ES"/>
+              </w:rPr>
             </w:pPr>
             <w:r>
+              <w:rPr>
+                <w:lang w:val="es-ES"/>
+              </w:rPr>
               <w:t>Microsoft Internet Explorer 9 o superior</w:t>
             </w:r>
           </w:p>
@@ -5186,12 +5552,12 @@
               <w:ind w:left="0"/>
               <w:cnfStyle w:val="000000000000" w:firstRow="0" w:lastRow="0" w:firstColumn="0" w:lastColumn="0" w:oddVBand="0" w:evenVBand="0" w:oddHBand="0" w:evenHBand="0" w:firstRowFirstColumn="0" w:firstRowLastColumn="0" w:lastRowFirstColumn="0" w:lastRowLastColumn="0"/>
               <w:rPr>
-                <w:lang w:val="es-MX"/>
+                <w:lang w:val="es-ES"/>
               </w:rPr>
             </w:pPr>
             <w:r>
               <w:rPr>
-                <w:lang w:val="es-MX"/>
+                <w:lang w:val="es-ES"/>
               </w:rPr>
               <w:t>Explorador Web para poder visualizar el sistema</w:t>
             </w:r>
@@ -5207,12 +5573,12 @@
               <w:ind w:left="0"/>
               <w:cnfStyle w:val="000000000000" w:firstRow="0" w:lastRow="0" w:firstColumn="0" w:lastColumn="0" w:oddVBand="0" w:evenVBand="0" w:oddHBand="0" w:evenHBand="0" w:firstRowFirstColumn="0" w:firstRowLastColumn="0" w:lastRowFirstColumn="0" w:lastRowLastColumn="0"/>
               <w:rPr>
-                <w:lang w:val="es-MX"/>
+                <w:lang w:val="es-ES"/>
               </w:rPr>
             </w:pPr>
             <w:r>
               <w:rPr>
-                <w:lang w:val="es-MX"/>
+                <w:lang w:val="es-ES"/>
               </w:rPr>
               <w:t>Maquinas administrativas.</w:t>
             </w:r>
@@ -5223,12 +5589,12 @@
               <w:ind w:left="0"/>
               <w:cnfStyle w:val="000000000000" w:firstRow="0" w:lastRow="0" w:firstColumn="0" w:lastColumn="0" w:oddVBand="0" w:evenVBand="0" w:oddHBand="0" w:evenHBand="0" w:firstRowFirstColumn="0" w:firstRowLastColumn="0" w:lastRowFirstColumn="0" w:lastRowLastColumn="0"/>
               <w:rPr>
-                <w:lang w:val="es-MX"/>
+                <w:lang w:val="es-ES"/>
               </w:rPr>
             </w:pPr>
             <w:r>
               <w:rPr>
-                <w:lang w:val="es-MX"/>
+                <w:lang w:val="es-ES"/>
               </w:rPr>
               <w:t>Maquinas desarrolladores.</w:t>
             </w:r>
@@ -5239,12 +5605,12 @@
               <w:ind w:left="0"/>
               <w:cnfStyle w:val="000000000000" w:firstRow="0" w:lastRow="0" w:firstColumn="0" w:lastColumn="0" w:oddVBand="0" w:evenVBand="0" w:oddHBand="0" w:evenHBand="0" w:firstRowFirstColumn="0" w:firstRowLastColumn="0" w:lastRowFirstColumn="0" w:lastRowLastColumn="0"/>
               <w:rPr>
-                <w:lang w:val="es-MX"/>
+                <w:lang w:val="es-ES"/>
               </w:rPr>
             </w:pPr>
             <w:r>
               <w:rPr>
-                <w:lang w:val="es-MX"/>
+                <w:lang w:val="es-ES"/>
               </w:rPr>
               <w:t>Maquinas clientes.</w:t>
             </w:r>
@@ -5256,7 +5622,7 @@
       <w:pPr>
         <w:pStyle w:val="Textoindependiente"/>
         <w:rPr>
-          <w:lang w:val="es-MX"/>
+          <w:lang w:val="es-ES"/>
         </w:rPr>
       </w:pPr>
     </w:p>
@@ -5264,7 +5630,7 @@
       <w:pPr>
         <w:pStyle w:val="Textoindependiente"/>
         <w:rPr>
-          <w:lang w:val="es-MX"/>
+          <w:lang w:val="es-ES"/>
         </w:rPr>
       </w:pPr>
     </w:p>
@@ -5272,7 +5638,7 @@
       <w:pPr>
         <w:pStyle w:val="Textoindependiente"/>
         <w:rPr>
-          <w:lang w:val="es-MX"/>
+          <w:lang w:val="es-ES"/>
         </w:rPr>
       </w:pPr>
     </w:p>
@@ -5280,7 +5646,7 @@
       <w:pPr>
         <w:pStyle w:val="Textoindependiente"/>
         <w:rPr>
-          <w:lang w:val="es-MX"/>
+          <w:lang w:val="es-ES"/>
         </w:rPr>
       </w:pPr>
     </w:p>
@@ -5288,7 +5654,7 @@
       <w:pPr>
         <w:pStyle w:val="Textoindependiente"/>
         <w:rPr>
-          <w:lang w:val="es-MX"/>
+          <w:lang w:val="es-ES"/>
         </w:rPr>
       </w:pPr>
     </w:p>
@@ -5299,7 +5665,7 @@
           <w:lang w:val="es-ES"/>
         </w:rPr>
       </w:pPr>
-      <w:bookmarkStart w:id="13" w:name="_Toc413740425"/>
+      <w:bookmarkStart w:id="14" w:name="_Toc413740425"/>
       <w:r>
         <w:rPr>
           <w:lang w:val="es-ES"/>
@@ -5307,7 +5673,7 @@
         <w:lastRenderedPageBreak/>
         <w:t>El Programa de Gestión de la Configuración</w:t>
       </w:r>
-      <w:bookmarkEnd w:id="13"/>
+      <w:bookmarkEnd w:id="14"/>
     </w:p>
     <w:p>
       <w:pPr>
@@ -5317,14 +5683,14 @@
           <w:lang w:val="es-ES"/>
         </w:rPr>
       </w:pPr>
-      <w:bookmarkStart w:id="14" w:name="_Toc413740426"/>
+      <w:bookmarkStart w:id="15" w:name="_Toc413740426"/>
       <w:r>
         <w:rPr>
           <w:lang w:val="es-ES"/>
         </w:rPr>
         <w:t>Identificación de la Configuración</w:t>
       </w:r>
-      <w:bookmarkEnd w:id="14"/>
+      <w:bookmarkEnd w:id="15"/>
       <w:r>
         <w:rPr>
           <w:lang w:val="es-ES"/>
@@ -5340,26 +5706,14 @@
           <w:lang w:val="es-ES"/>
         </w:rPr>
       </w:pPr>
-      <w:bookmarkStart w:id="15" w:name="_Toc413740427"/>
-      <w:r>
-        <w:rPr>
-          <w:lang w:val="es-ES"/>
-        </w:rPr>
-        <w:t>Métodos</w:t>
-      </w:r>
-      <w:r>
-        <w:rPr>
-          <w:lang w:val="es-ES"/>
-        </w:rPr>
-        <w:t xml:space="preserve"> </w:t>
-      </w:r>
-      <w:r>
-        <w:rPr>
-          <w:lang w:val="es-ES"/>
-        </w:rPr>
-        <w:t>de Identificación</w:t>
-      </w:r>
-      <w:bookmarkEnd w:id="15"/>
+      <w:bookmarkStart w:id="16" w:name="_Toc413740427"/>
+      <w:r>
+        <w:rPr>
+          <w:lang w:val="es-ES"/>
+        </w:rPr>
+        <w:t>Métodos de Identificación</w:t>
+      </w:r>
+      <w:bookmarkEnd w:id="16"/>
       <w:r>
         <w:rPr>
           <w:lang w:val="es-ES"/>
@@ -5391,14 +5745,14 @@
       <w:r>
         <w:rPr>
           <w:noProof/>
-          <w:lang w:val="es-PE" w:eastAsia="es-PE"/>
+          <w:lang w:val="es-ES" w:eastAsia="es-PE"/>
         </w:rPr>
         <mc:AlternateContent>
           <mc:Choice Requires="wpg">
             <w:drawing>
-              <wp:inline distT="0" distB="0" distL="0" distR="0" wp14:anchorId="4B6B1B7A" wp14:editId="6709F9D9">
-                <wp:extent cx="3943350" cy="1985010"/>
-                <wp:effectExtent l="0" t="0" r="19050" b="0"/>
+              <wp:inline distT="0" distB="0" distL="0" distR="0" wp14:anchorId="099DE6BB" wp14:editId="09A9477D">
+                <wp:extent cx="3943350" cy="1800225"/>
+                <wp:effectExtent l="0" t="0" r="19050" b="9525"/>
                 <wp:docPr id="1" name="Grupo 1"/>
                 <wp:cNvGraphicFramePr>
                   <a:graphicFrameLocks xmlns:a="http://schemas.openxmlformats.org/drawingml/2006/main"/>
@@ -5412,7 +5766,7 @@
                       <wpg:grpSpPr bwMode="auto">
                         <a:xfrm>
                           <a:off x="0" y="0"/>
-                          <a:ext cx="3943350" cy="1985010"/>
+                          <a:ext cx="3943350" cy="1800225"/>
                           <a:chOff x="2781" y="1837"/>
                           <a:chExt cx="5220" cy="3126"/>
                         </a:xfrm>
@@ -5977,7 +6331,7 @@
           </mc:Choice>
           <mc:Fallback>
             <w:pict>
-              <v:group id="Grupo 1" o:spid="_x0000_s1026" style="width:310.5pt;height:156.3pt;mso-position-horizontal-relative:char;mso-position-vertical-relative:line" coordorigin="2781,1837" coordsize="5220,3126" o:gfxdata="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">
+              <v:group id="Grupo 1" o:spid="_x0000_s1026" style="width:310.5pt;height:141.75pt;mso-position-horizontal-relative:char;mso-position-vertical-relative:line" coordorigin="2781,1837" coordsize="5220,3126" o:gfxdata="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">
                 <v:rect id="Rectangle 3" o:spid="_x0000_s1027" style="position:absolute;left:2781;top:1837;width:5220;height:3060;visibility:visible;mso-wrap-style:square;v-text-anchor:top" o:gfxdata="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"/>
                 <v:shapetype id="_x0000_t202" coordsize="21600,21600" o:spt="202" path="m,l,21600r21600,l21600,xe">
                   <v:stroke joinstyle="miter"/>
@@ -6261,21 +6615,7 @@
         <w:rPr>
           <w:lang w:val="es-ES"/>
         </w:rPr>
-        <w:t xml:space="preserve"> de </w:t>
-      </w:r>
-      <w:proofErr w:type="spellStart"/>
-      <w:r>
-        <w:rPr>
-          <w:lang w:val="es-ES"/>
-        </w:rPr>
-        <w:t>Outsourcing</w:t>
-      </w:r>
-      <w:proofErr w:type="spellEnd"/>
-      <w:r>
-        <w:rPr>
-          <w:lang w:val="es-ES"/>
-        </w:rPr>
-        <w:t xml:space="preserve"> - SA</w:t>
+        <w:t xml:space="preserve"> de Outsourcing - SA</w:t>
       </w:r>
       <w:r>
         <w:rPr>
@@ -6486,16 +6826,8 @@
               <w:rPr>
                 <w:lang w:val="es-ES"/>
               </w:rPr>
-              <w:t xml:space="preserve">Project </w:t>
-            </w:r>
-            <w:proofErr w:type="spellStart"/>
-            <w:r>
-              <w:rPr>
-                <w:lang w:val="es-ES"/>
-              </w:rPr>
-              <w:t>Charter</w:t>
-            </w:r>
-            <w:proofErr w:type="spellEnd"/>
+              <w:t>Project Charter</w:t>
+            </w:r>
           </w:p>
         </w:tc>
         <w:tc>
@@ -7196,16 +7528,8 @@
               <w:rPr>
                 <w:lang w:val="es-ES"/>
               </w:rPr>
-              <w:t xml:space="preserve">Requerimientos de </w:t>
-            </w:r>
-            <w:proofErr w:type="spellStart"/>
-            <w:r>
-              <w:rPr>
-                <w:lang w:val="es-ES"/>
-              </w:rPr>
-              <w:t>Stakeholder</w:t>
-            </w:r>
-            <w:proofErr w:type="spellEnd"/>
+              <w:t>Requerimientos de Stakeholder</w:t>
+            </w:r>
           </w:p>
         </w:tc>
         <w:tc>
@@ -7427,12 +7751,12 @@
               </w:tabs>
               <w:ind w:right="720"/>
               <w:rPr>
-                <w:lang w:val="es-MX"/>
+                <w:lang w:val="es-ES"/>
               </w:rPr>
             </w:pPr>
             <w:r>
               <w:rPr>
-                <w:lang w:val="es-MX"/>
+                <w:lang w:val="es-ES"/>
               </w:rPr>
               <w:t>Lista de Verificación de Documentos</w:t>
             </w:r>
@@ -7486,24 +7810,24 @@
               </w:tabs>
               <w:ind w:right="720"/>
               <w:rPr>
-                <w:lang w:val="es-MX"/>
+                <w:lang w:val="es-ES"/>
               </w:rPr>
             </w:pPr>
             <w:r>
               <w:rPr>
-                <w:lang w:val="es-MX"/>
+                <w:lang w:val="es-ES"/>
               </w:rPr>
               <w:t xml:space="preserve">Lista de </w:t>
             </w:r>
             <w:r>
               <w:rPr>
-                <w:lang w:val="es-MX"/>
+                <w:lang w:val="es-ES"/>
               </w:rPr>
               <w:t>Verificación</w:t>
             </w:r>
             <w:r>
               <w:rPr>
-                <w:lang w:val="es-MX"/>
+                <w:lang w:val="es-ES"/>
               </w:rPr>
               <w:t xml:space="preserve"> de Modelo de Casos de Uso</w:t>
             </w:r>
@@ -7769,8 +8093,6 @@
               </w:rPr>
               <w:t>PLM</w:t>
             </w:r>
-            <w:bookmarkStart w:id="16" w:name="_GoBack"/>
-            <w:bookmarkEnd w:id="16"/>
           </w:p>
         </w:tc>
       </w:tr>
@@ -7863,61 +8185,56 @@
     </w:p>
     <w:p>
       <w:pPr>
-        <w:ind w:left="720"/>
+        <w:ind w:firstLine="720"/>
         <w:rPr>
           <w:b/>
           <w:lang w:val="es-ES"/>
         </w:rPr>
       </w:pPr>
+      <w:r>
+        <w:rPr>
+          <w:b/>
+          <w:lang w:val="es-ES"/>
+        </w:rPr>
+        <w:lastRenderedPageBreak/>
+        <w:t>Promoción</w:t>
+      </w:r>
+      <w:r>
+        <w:rPr>
+          <w:b/>
+          <w:lang w:val="es-ES"/>
+        </w:rPr>
+        <w:t>:</w:t>
+      </w:r>
     </w:p>
     <w:p>
       <w:pPr>
         <w:ind w:left="720"/>
         <w:rPr>
-          <w:b/>
-          <w:lang w:val="es-ES"/>
-        </w:rPr>
-      </w:pPr>
-      <w:r>
-        <w:rPr>
-          <w:b/>
-          <w:lang w:val="es-ES"/>
-        </w:rPr>
-        <w:t>Promoción</w:t>
-      </w:r>
-      <w:r>
-        <w:rPr>
-          <w:b/>
-          <w:lang w:val="es-ES"/>
-        </w:rPr>
-        <w:t>:</w:t>
+          <w:lang w:val="es-ES"/>
+        </w:rPr>
+      </w:pPr>
+      <w:r>
+        <w:rPr>
+          <w:lang w:val="es-ES"/>
+        </w:rPr>
+        <w:t>Código de</w:t>
+      </w:r>
+      <w:r>
+        <w:rPr>
+          <w:lang w:val="es-ES"/>
+        </w:rPr>
+        <w:t>l periodo del curso de RUP y UML.</w:t>
       </w:r>
     </w:p>
     <w:p>
       <w:pPr>
         <w:ind w:left="720"/>
         <w:rPr>
-          <w:lang w:val="es-ES"/>
-        </w:rPr>
-      </w:pPr>
-      <w:r>
-        <w:rPr>
-          <w:lang w:val="es-ES"/>
-        </w:rPr>
-        <w:t xml:space="preserve">Código </w:t>
-      </w:r>
-      <w:r>
-        <w:rPr>
-          <w:lang w:val="es-ES"/>
-        </w:rPr>
-        <w:t>de</w:t>
-      </w:r>
-      <w:r>
-        <w:rPr>
-          <w:lang w:val="es-ES"/>
-        </w:rPr>
-        <w:t>l periodo del curso de RUP y UML.</w:t>
-      </w:r>
+          <w:b/>
+          <w:lang w:val="es-ES"/>
+        </w:rPr>
+      </w:pPr>
     </w:p>
     <w:p>
       <w:pPr>
@@ -7927,21 +8244,26 @@
           <w:lang w:val="es-ES"/>
         </w:rPr>
       </w:pPr>
+      <w:r>
+        <w:rPr>
+          <w:b/>
+          <w:lang w:val="es-ES"/>
+        </w:rPr>
+        <w:t>Versión:</w:t>
+      </w:r>
     </w:p>
     <w:p>
       <w:pPr>
         <w:ind w:left="720"/>
         <w:rPr>
-          <w:b/>
-          <w:lang w:val="es-ES"/>
-        </w:rPr>
-      </w:pPr>
-      <w:r>
-        <w:rPr>
-          <w:b/>
-          <w:lang w:val="es-ES"/>
-        </w:rPr>
-        <w:t>Versión:</w:t>
+          <w:lang w:val="es-ES"/>
+        </w:rPr>
+      </w:pPr>
+      <w:r>
+        <w:rPr>
+          <w:lang w:val="es-ES"/>
+        </w:rPr>
+        <w:t>Número de la versión a la cual hace referencia el documento.</w:t>
       </w:r>
     </w:p>
     <w:p>
@@ -7951,64 +8273,36 @@
           <w:lang w:val="es-ES"/>
         </w:rPr>
       </w:pPr>
-      <w:r>
-        <w:rPr>
-          <w:lang w:val="es-ES"/>
-        </w:rPr>
-        <w:t>Número de la versión a la cual hace referencia el documento.</w:t>
-      </w:r>
     </w:p>
     <w:p>
       <w:pPr>
         <w:ind w:left="720"/>
         <w:rPr>
-          <w:lang w:val="es-ES"/>
-        </w:rPr>
-      </w:pPr>
+          <w:b/>
+          <w:lang w:val="es-ES"/>
+        </w:rPr>
+      </w:pPr>
+      <w:r>
+        <w:rPr>
+          <w:b/>
+          <w:lang w:val="es-ES"/>
+        </w:rPr>
+        <w:t>Estructura de Directorios del Producto</w:t>
+      </w:r>
     </w:p>
     <w:p>
       <w:pPr>
         <w:ind w:left="720"/>
         <w:rPr>
-          <w:b/>
-          <w:lang w:val="es-ES"/>
-        </w:rPr>
-      </w:pPr>
-      <w:r>
-        <w:rPr>
-          <w:b/>
-          <w:lang w:val="es-ES"/>
-        </w:rPr>
-        <w:t>Estructura de Directorios del Producto</w:t>
-      </w:r>
-    </w:p>
-    <w:p>
-      <w:pPr>
-        <w:ind w:left="720"/>
-        <w:rPr>
-          <w:lang w:val="es-ES"/>
-        </w:rPr>
-      </w:pPr>
-      <w:r>
-        <w:rPr>
-          <w:lang w:val="es-ES"/>
-        </w:rPr>
-        <w:t>La</w:t>
-      </w:r>
-      <w:r>
-        <w:rPr>
-          <w:lang w:val="es-ES"/>
-        </w:rPr>
-        <w:t xml:space="preserve"> estructura de directorios del proyecto es la siguiente:</w:t>
-      </w:r>
-    </w:p>
-    <w:p>
-      <w:pPr>
-        <w:ind w:left="720"/>
-        <w:rPr>
-          <w:lang w:val="es-ES"/>
-        </w:rPr>
-      </w:pPr>
+          <w:lang w:val="es-ES"/>
+        </w:rPr>
+      </w:pPr>
+      <w:r>
+        <w:rPr>
+          <w:lang w:val="es-ES"/>
+        </w:rPr>
+        <w:t>La estructura de directorios del proyecto es la siguiente:</w:t>
+      </w:r>
     </w:p>
     <w:tbl>
       <w:tblPr>
@@ -8099,14 +8393,12 @@
                 <w:lang w:val="es-ES"/>
               </w:rPr>
             </w:pPr>
-            <w:proofErr w:type="spellStart"/>
             <w:r>
               <w:rPr>
                 <w:lang w:val="es-ES"/>
               </w:rPr>
               <w:t>Proyecto_Administración_Outsourcing</w:t>
             </w:r>
-            <w:proofErr w:type="spellEnd"/>
           </w:p>
         </w:tc>
         <w:tc>
@@ -8178,14 +8470,12 @@
               </w:rPr>
               <w:t xml:space="preserve">   </w:t>
             </w:r>
-            <w:proofErr w:type="spellStart"/>
-            <w:r>
-              <w:rPr>
-                <w:lang w:val="es-ES"/>
-              </w:rPr>
-              <w:t>Iteracion</w:t>
-            </w:r>
-            <w:proofErr w:type="spellEnd"/>
+            <w:r>
+              <w:rPr>
+                <w:lang w:val="es-ES"/>
+              </w:rPr>
+              <w:t>Iteración</w:t>
+            </w:r>
             <w:r>
               <w:rPr>
                 <w:lang w:val="es-ES"/>
@@ -8469,32 +8759,14 @@
             <w:pPr>
               <w:cnfStyle w:val="000000000000" w:firstRow="0" w:lastRow="0" w:firstColumn="0" w:lastColumn="0" w:oddVBand="0" w:evenVBand="0" w:oddHBand="0" w:evenHBand="0" w:firstRowFirstColumn="0" w:firstRowLastColumn="0" w:lastRowFirstColumn="0" w:lastRowLastColumn="0"/>
               <w:rPr>
-                <w:lang w:val="es-PE"/>
+                <w:lang w:val="es-ES"/>
               </w:rPr>
             </w:pPr>
             <w:r>
               <w:rPr>
                 <w:lang w:val="es-ES"/>
               </w:rPr>
-              <w:t xml:space="preserve">Directorio donde se ubicarán los documentos </w:t>
-            </w:r>
-            <w:r>
-              <w:rPr>
-                <w:lang w:val="es-PE"/>
-              </w:rPr>
-              <w:t>para</w:t>
-            </w:r>
-            <w:r>
-              <w:rPr>
-                <w:lang w:val="es-PE"/>
-              </w:rPr>
-              <w:t xml:space="preserve"> controlar y sincronizar la evolución del conjunto de productos de trabajo</w:t>
-            </w:r>
-            <w:r>
-              <w:rPr>
-                <w:lang w:val="es-PE"/>
-              </w:rPr>
-              <w:t>.</w:t>
+              <w:t>Directorio donde se ubicarán los documentos para controlar y sincronizar la evolución del conjunto de productos de trabajo.</w:t>
             </w:r>
           </w:p>
         </w:tc>
@@ -8549,26 +8821,14 @@
             <w:pPr>
               <w:cnfStyle w:val="000000100000" w:firstRow="0" w:lastRow="0" w:firstColumn="0" w:lastColumn="0" w:oddVBand="0" w:evenVBand="0" w:oddHBand="1" w:evenHBand="0" w:firstRowFirstColumn="0" w:firstRowLastColumn="0" w:lastRowFirstColumn="0" w:lastRowLastColumn="0"/>
               <w:rPr>
-                <w:lang w:val="es-PE"/>
+                <w:lang w:val="es-ES"/>
               </w:rPr>
             </w:pPr>
             <w:r>
               <w:rPr>
                 <w:lang w:val="es-ES"/>
               </w:rPr>
-              <w:t xml:space="preserve">Directorio donde se ubicarán los documentos de </w:t>
-            </w:r>
-            <w:r>
-              <w:rPr>
-                <w:lang w:val="es-PE"/>
-              </w:rPr>
-              <w:t>planificación del proyecto, la gestión del riesgo, la supervisión del progreso y la métrica</w:t>
-            </w:r>
-            <w:r>
-              <w:rPr>
-                <w:lang w:val="es-PE"/>
-              </w:rPr>
-              <w:t>.</w:t>
+              <w:t>Directorio donde se ubicarán los documentos de planificación del proyecto, la gestión del riesgo, la supervisión del progreso y la métrica.</w:t>
             </w:r>
           </w:p>
         </w:tc>
@@ -8620,38 +8880,14 @@
             <w:pPr>
               <w:cnfStyle w:val="000000000000" w:firstRow="0" w:lastRow="0" w:firstColumn="0" w:lastColumn="0" w:oddVBand="0" w:evenVBand="0" w:oddHBand="0" w:evenHBand="0" w:firstRowFirstColumn="0" w:firstRowLastColumn="0" w:lastRowFirstColumn="0" w:lastRowLastColumn="0"/>
               <w:rPr>
-                <w:lang w:val="es-PE"/>
+                <w:lang w:val="es-ES"/>
               </w:rPr>
             </w:pPr>
             <w:r>
               <w:rPr>
                 <w:lang w:val="es-ES"/>
               </w:rPr>
-              <w:t xml:space="preserve">Directorio donde se ubicarán los documentos </w:t>
-            </w:r>
-            <w:r>
-              <w:rPr>
-                <w:lang w:val="es-PE"/>
-              </w:rPr>
-              <w:t>de organización</w:t>
-            </w:r>
-            <w:r>
-              <w:rPr>
-                <w:lang w:val="es-PE"/>
-              </w:rPr>
-              <w:t xml:space="preserve"> </w:t>
-            </w:r>
-            <w:r>
-              <w:rPr>
-                <w:lang w:val="es-PE"/>
-              </w:rPr>
-              <w:t>d</w:t>
-            </w:r>
-            <w:r>
-              <w:rPr>
-                <w:lang w:val="es-PE"/>
-              </w:rPr>
-              <w:t>el entorno de desarrollo de software que da soporte al equipo de desarrollo, incluidos los procesos y las herramientas.</w:t>
+              <w:t>Directorio donde se ubicarán los documentos de organización del entorno de desarrollo de software que da soporte al equipo de desarrollo, incluidos los procesos y las herramientas.</w:t>
             </w:r>
           </w:p>
         </w:tc>
@@ -8955,37 +9191,7 @@
               <w:rPr>
                 <w:lang w:val="es-ES"/>
               </w:rPr>
-              <w:t xml:space="preserve">Directorio donde se ubicarán los documentos de </w:t>
-            </w:r>
-            <w:r>
-              <w:rPr>
-                <w:lang w:val="es-PE"/>
-              </w:rPr>
-              <w:t>pruebas de unidad e integración</w:t>
-            </w:r>
-            <w:r>
-              <w:rPr>
-                <w:lang w:val="es-PE"/>
-              </w:rPr>
-              <w:t xml:space="preserve"> </w:t>
-            </w:r>
-            <w:r>
-              <w:rPr>
-                <w:lang w:val="es-PE"/>
-              </w:rPr>
-              <w:t xml:space="preserve">de </w:t>
-            </w:r>
-            <w:r>
-              <w:rPr>
-                <w:lang w:val="es-PE"/>
-              </w:rPr>
-              <w:t>los componentes implementados</w:t>
-            </w:r>
-            <w:r>
-              <w:rPr>
-                <w:lang w:val="es-PE"/>
-              </w:rPr>
-              <w:t>.</w:t>
+              <w:t>Directorio donde se ubicarán los documentos de pruebas de unidad e integración de los componentes implementados.</w:t>
             </w:r>
           </w:p>
         </w:tc>
@@ -9044,37 +9250,7 @@
               <w:rPr>
                 <w:lang w:val="es-ES"/>
               </w:rPr>
-              <w:t xml:space="preserve">Directorio donde se ubicarán los documentos de </w:t>
-            </w:r>
-            <w:r>
-              <w:rPr>
-                <w:lang w:val="es-PE"/>
-              </w:rPr>
-              <w:t>evaluación y valorización</w:t>
-            </w:r>
-            <w:r>
-              <w:rPr>
-                <w:lang w:val="es-PE"/>
-              </w:rPr>
-              <w:t xml:space="preserve"> </w:t>
-            </w:r>
-            <w:r>
-              <w:rPr>
-                <w:lang w:val="es-PE"/>
-              </w:rPr>
-              <w:t>de</w:t>
-            </w:r>
-            <w:r>
-              <w:rPr>
-                <w:lang w:val="es-PE"/>
-              </w:rPr>
-              <w:t xml:space="preserve"> calidad</w:t>
-            </w:r>
-            <w:r>
-              <w:rPr>
-                <w:lang w:val="es-PE"/>
-              </w:rPr>
-              <w:t>.</w:t>
+              <w:t>Directorio donde se ubicarán los documentos de evaluación y valorización de calidad.</w:t>
             </w:r>
           </w:p>
         </w:tc>
@@ -9136,32 +9312,7 @@
               <w:rPr>
                 <w:lang w:val="es-ES"/>
               </w:rPr>
-              <w:t xml:space="preserve">Directorio donde se ubicarán los </w:t>
-            </w:r>
-            <w:r>
-              <w:rPr>
-                <w:lang w:val="es-ES"/>
-              </w:rPr>
-              <w:lastRenderedPageBreak/>
-              <w:t>documentos asociados</w:t>
-            </w:r>
-            <w:r>
-              <w:rPr>
-                <w:lang w:val="es-PE"/>
-              </w:rPr>
-              <w:t xml:space="preserve"> a</w:t>
-            </w:r>
-            <w:r>
-              <w:rPr>
-                <w:lang w:val="es-PE"/>
-              </w:rPr>
-              <w:t xml:space="preserve"> garantizar que el producto de software esté disponible para los usuario</w:t>
-            </w:r>
-            <w:r>
-              <w:rPr>
-                <w:lang w:val="es-PE"/>
-              </w:rPr>
-              <w:t>s.</w:t>
+              <w:t>Directorio donde se ubicarán los documentos asociados a garantizar que el producto de software esté disponible para los usuarios.</w:t>
             </w:r>
           </w:p>
         </w:tc>
@@ -9169,11 +9320,20 @@
     </w:tbl>
     <w:p>
       <w:pPr>
-        <w:ind w:left="720"/>
-        <w:rPr>
-          <w:lang w:val="es-ES"/>
-        </w:rPr>
-      </w:pPr>
+        <w:ind w:firstLine="720"/>
+        <w:rPr>
+          <w:b/>
+          <w:lang w:val="es-ES"/>
+        </w:rPr>
+      </w:pPr>
+      <w:r>
+        <w:rPr>
+          <w:b/>
+          <w:lang w:val="es-ES"/>
+        </w:rPr>
+        <w:lastRenderedPageBreak/>
+        <w:t>Ambientes y Entornos</w:t>
+      </w:r>
     </w:p>
     <w:p>
       <w:pPr>
@@ -9182,46 +9342,16 @@
           <w:lang w:val="es-ES"/>
         </w:rPr>
       </w:pPr>
+      <w:r>
+        <w:rPr>
+          <w:lang w:val="es-ES"/>
+        </w:rPr>
+        <w:t>La siguiente tabla describe los ambientes propuestos para el desarrollo, mantenimiento y pruebas del sistema.</w:t>
+      </w:r>
     </w:p>
     <w:p>
       <w:pPr>
         <w:ind w:left="720"/>
-        <w:rPr>
-          <w:b/>
-          <w:lang w:val="es-ES"/>
-        </w:rPr>
-      </w:pPr>
-      <w:r>
-        <w:rPr>
-          <w:b/>
-          <w:lang w:val="es-ES"/>
-        </w:rPr>
-        <w:t>Ambientes y Entornos</w:t>
-      </w:r>
-    </w:p>
-    <w:p>
-      <w:pPr>
-        <w:ind w:left="720"/>
-        <w:rPr>
-          <w:lang w:val="es-ES"/>
-        </w:rPr>
-      </w:pPr>
-      <w:r>
-        <w:rPr>
-          <w:lang w:val="es-ES"/>
-        </w:rPr>
-        <w:t>La</w:t>
-      </w:r>
-      <w:r>
-        <w:rPr>
-          <w:lang w:val="es-ES"/>
-        </w:rPr>
-        <w:t xml:space="preserve"> siguiente tabla describe los ambientes propuestos para el desarrollo, mantenimiento y pruebas del sistema.</w:t>
-      </w:r>
-    </w:p>
-    <w:p>
-      <w:pPr>
-        <w:ind w:left="720"/>
         <w:jc w:val="center"/>
         <w:rPr>
           <w:lang w:val="es-ES"/>
@@ -9230,10 +9360,10 @@
       <w:r>
         <w:rPr>
           <w:noProof/>
-          <w:lang w:val="es-PE" w:eastAsia="es-PE"/>
+          <w:lang w:val="es-ES" w:eastAsia="es-PE"/>
         </w:rPr>
         <w:drawing>
-          <wp:inline distT="0" distB="0" distL="0" distR="0" wp14:anchorId="04C2F492" wp14:editId="462D2662">
+          <wp:inline distT="0" distB="0" distL="0" distR="0" wp14:anchorId="3E2838B0" wp14:editId="28138D35">
             <wp:extent cx="4000500" cy="1933575"/>
             <wp:effectExtent l="57150" t="19050" r="76200" b="47625"/>
             <wp:docPr id="12" name="Diagrama 12"/>
@@ -9279,10 +9409,10 @@
       <w:r>
         <w:rPr>
           <w:noProof/>
-          <w:lang w:val="es-PE" w:eastAsia="es-PE"/>
+          <w:lang w:val="es-ES" w:eastAsia="es-PE"/>
         </w:rPr>
         <w:drawing>
-          <wp:inline distT="0" distB="0" distL="0" distR="0" wp14:anchorId="4D2650EC" wp14:editId="51FB46F9">
+          <wp:inline distT="0" distB="0" distL="0" distR="0" wp14:anchorId="111CF8DB" wp14:editId="1F83B1CB">
             <wp:extent cx="5486400" cy="3200400"/>
             <wp:effectExtent l="57150" t="38100" r="57150" b="95250"/>
             <wp:docPr id="13" name="Diagrama 13"/>
@@ -9331,27 +9461,19 @@
         <w:rPr>
           <w:lang w:val="es-ES"/>
         </w:rPr>
-        <w:t xml:space="preserve">Cada vez que se haga una línea base las OT deben estar cerradas. Se generará un nuevo </w:t>
-      </w:r>
-      <w:proofErr w:type="spellStart"/>
-      <w:r>
-        <w:rPr>
-          <w:lang w:val="es-ES"/>
-        </w:rPr>
-        <w:t>release</w:t>
-      </w:r>
-      <w:proofErr w:type="spellEnd"/>
-      <w:r>
-        <w:rPr>
-          <w:lang w:val="es-ES"/>
-        </w:rPr>
-        <w:t xml:space="preserve"> por cada promoción de ambiente</w:t>
-      </w:r>
-      <w:r>
-        <w:rPr>
-          <w:lang w:val="es-ES"/>
-        </w:rPr>
-        <w:t xml:space="preserve"> </w:t>
+        <w:t xml:space="preserve">Cada vez que se haga una </w:t>
+      </w:r>
+      <w:r>
+        <w:rPr>
+          <w:lang w:val="es-ES"/>
+        </w:rPr>
+        <w:t>Orden de Cambios, s</w:t>
+      </w:r>
+      <w:r>
+        <w:rPr>
+          <w:lang w:val="es-ES"/>
+        </w:rPr>
+        <w:t xml:space="preserve">e generará un nuevo release por cada promoción de ambiente </w:t>
       </w:r>
       <w:r>
         <w:rPr>
@@ -9394,9 +9516,25 @@
     </w:p>
     <w:p>
       <w:pPr>
+        <w:pStyle w:val="Textoindependiente"/>
+        <w:rPr>
+          <w:lang w:val="es-ES"/>
+        </w:rPr>
+      </w:pPr>
+    </w:p>
+    <w:p>
+      <w:pPr>
+        <w:pStyle w:val="Textoindependiente"/>
+        <w:rPr>
+          <w:lang w:val="es-ES"/>
+        </w:rPr>
+      </w:pPr>
+    </w:p>
+    <w:p>
+      <w:pPr>
         <w:pStyle w:val="Ttulo2"/>
         <w:rPr>
-          <w:lang w:val="es-MX"/>
+          <w:lang w:val="es-ES"/>
         </w:rPr>
       </w:pPr>
       <w:bookmarkStart w:id="18" w:name="_Toc413740429"/>
@@ -9443,16 +9581,19 @@
     <w:p>
       <w:pPr>
         <w:pStyle w:val="InfoBlue"/>
+        <w:rPr>
+          <w:lang w:val="es-ES"/>
+        </w:rPr>
       </w:pPr>
       <w:r>
         <w:rPr>
           <w:noProof/>
-          <w:lang w:val="es-PE" w:eastAsia="es-PE"/>
+          <w:lang w:val="es-ES" w:eastAsia="es-PE"/>
         </w:rPr>
         <w:drawing>
-          <wp:inline distT="0" distB="0" distL="0" distR="0" wp14:anchorId="523D7484" wp14:editId="1AABC1D3">
-            <wp:extent cx="6229350" cy="3600450"/>
-            <wp:effectExtent l="0" t="38100" r="0" b="95250"/>
+          <wp:inline distT="0" distB="0" distL="0" distR="0" wp14:anchorId="1A48701F" wp14:editId="680211A7">
+            <wp:extent cx="6581775" cy="4505325"/>
+            <wp:effectExtent l="0" t="38100" r="0" b="85725"/>
             <wp:docPr id="14" name="Diagrama 14"/>
             <wp:cNvGraphicFramePr/>
             <a:graphic xmlns:a="http://schemas.openxmlformats.org/drawingml/2006/main">
@@ -9469,13 +9610,13 @@
         <w:pStyle w:val="Textoindependiente"/>
         <w:rPr>
           <w:b/>
-          <w:lang w:val="es-PE"/>
+          <w:lang w:val="es-ES"/>
         </w:rPr>
       </w:pPr>
       <w:r>
         <w:rPr>
           <w:b/>
-          <w:lang w:val="es-PE"/>
+          <w:lang w:val="es-ES"/>
         </w:rPr>
         <w:t>Generar Orden de Cambios</w:t>
       </w:r>
@@ -9484,26 +9625,20 @@
       <w:pPr>
         <w:pStyle w:val="Textoindependiente"/>
         <w:rPr>
-          <w:lang w:val="es-PE"/>
-        </w:rPr>
-      </w:pPr>
-      <w:r>
-        <w:rPr>
-          <w:lang w:val="es-PE"/>
+          <w:lang w:val="es-ES"/>
+        </w:rPr>
+      </w:pPr>
+      <w:r>
+        <w:rPr>
+          <w:lang w:val="es-ES"/>
         </w:rPr>
         <w:t xml:space="preserve">El cliente </w:t>
       </w:r>
       <w:r>
         <w:rPr>
-          <w:lang w:val="es-PE"/>
-        </w:rPr>
-        <w:t>g</w:t>
-      </w:r>
-      <w:r>
-        <w:rPr>
-          <w:lang w:val="es-PE"/>
-        </w:rPr>
-        <w:t>enera la orden de cambio en base a algún cambio de requerimiento, error del sistema o nuevo desarrollo.</w:t>
+          <w:lang w:val="es-ES"/>
+        </w:rPr>
+        <w:t>genera la orden de cambio en base a algún cambio de requerimiento, error del sistema o nuevo desarrollo.</w:t>
       </w:r>
     </w:p>
     <w:p>
@@ -9511,13 +9646,13 @@
         <w:pStyle w:val="Textoindependiente"/>
         <w:rPr>
           <w:b/>
-          <w:lang w:val="es-PE"/>
+          <w:lang w:val="es-ES"/>
         </w:rPr>
       </w:pPr>
       <w:r>
         <w:rPr>
           <w:b/>
-          <w:lang w:val="es-PE"/>
+          <w:lang w:val="es-ES"/>
         </w:rPr>
         <w:t>Analizar Orden de Cambio</w:t>
       </w:r>
@@ -9526,12 +9661,12 @@
       <w:pPr>
         <w:pStyle w:val="Textoindependiente"/>
         <w:rPr>
-          <w:lang w:val="es-PE"/>
-        </w:rPr>
-      </w:pPr>
-      <w:r>
-        <w:rPr>
-          <w:lang w:val="es-PE"/>
+          <w:lang w:val="es-ES"/>
+        </w:rPr>
+      </w:pPr>
+      <w:r>
+        <w:rPr>
+          <w:lang w:val="es-ES"/>
         </w:rPr>
         <w:t>El analista de sistema evalúa la solicitud de cambios y en base al análisis aprueba o desaprueba la orden de cambio.</w:t>
       </w:r>
@@ -9541,13 +9676,13 @@
         <w:pStyle w:val="Textoindependiente"/>
         <w:rPr>
           <w:b/>
-          <w:lang w:val="es-PE"/>
+          <w:lang w:val="es-ES"/>
         </w:rPr>
       </w:pPr>
       <w:r>
         <w:rPr>
           <w:b/>
-          <w:lang w:val="es-PE"/>
+          <w:lang w:val="es-ES"/>
         </w:rPr>
         <w:t>Desarrollar el Requerimiento Solicitado</w:t>
       </w:r>
@@ -9556,12 +9691,12 @@
       <w:pPr>
         <w:pStyle w:val="Textoindependiente"/>
         <w:rPr>
-          <w:lang w:val="es-PE"/>
-        </w:rPr>
-      </w:pPr>
-      <w:r>
-        <w:rPr>
-          <w:lang w:val="es-PE"/>
+          <w:lang w:val="es-ES"/>
+        </w:rPr>
+      </w:pPr>
+      <w:r>
+        <w:rPr>
+          <w:lang w:val="es-ES"/>
         </w:rPr>
         <w:t>El equipo de desarrollo atenderá la solicitud de cambio y realizará las pruebas unitarias respectivas.</w:t>
       </w:r>
@@ -9571,47 +9706,60 @@
         <w:pStyle w:val="Textoindependiente"/>
         <w:rPr>
           <w:b/>
-          <w:lang w:val="es-PE"/>
+          <w:lang w:val="es-ES"/>
         </w:rPr>
       </w:pPr>
       <w:r>
         <w:rPr>
           <w:b/>
-          <w:lang w:val="es-PE"/>
-        </w:rPr>
-        <w:t>Validar el Cambio realizado</w:t>
+          <w:lang w:val="es-ES"/>
+        </w:rPr>
+        <w:t>Evaluar la calidad del requerimiento desarrollado</w:t>
       </w:r>
     </w:p>
     <w:p>
       <w:pPr>
         <w:pStyle w:val="Textoindependiente"/>
         <w:rPr>
-          <w:lang w:val="es-PE"/>
-        </w:rPr>
-      </w:pPr>
-      <w:r>
-        <w:rPr>
-          <w:lang w:val="es-PE"/>
-        </w:rPr>
-        <w:t>El cliente probará y verificará la conformidad del cambio realizado.</w:t>
+          <w:lang w:val="es-ES"/>
+        </w:rPr>
+      </w:pPr>
+      <w:r>
+        <w:rPr>
+          <w:lang w:val="es-ES"/>
+        </w:rPr>
+        <w:t>El analista de calidad deberá realizar un conjunto de pruebas, para validar la calidad y buen funcionamiento del requerimiento desarrollado.</w:t>
       </w:r>
     </w:p>
     <w:p>
       <w:pPr>
         <w:pStyle w:val="Textoindependiente"/>
         <w:rPr>
-          <w:lang w:val="es-PE"/>
-        </w:rPr>
-      </w:pPr>
+          <w:b/>
+          <w:lang w:val="es-ES"/>
+        </w:rPr>
+      </w:pPr>
+      <w:r>
+        <w:rPr>
+          <w:b/>
+          <w:lang w:val="es-ES"/>
+        </w:rPr>
+        <w:t>Validar el Cambio realizado</w:t>
+      </w:r>
     </w:p>
     <w:p>
       <w:pPr>
         <w:pStyle w:val="Textoindependiente"/>
         <w:rPr>
-          <w:b/>
-          <w:lang w:val="es-PE"/>
-        </w:rPr>
-      </w:pPr>
+          <w:lang w:val="es-ES"/>
+        </w:rPr>
+      </w:pPr>
+      <w:r>
+        <w:rPr>
+          <w:lang w:val="es-ES"/>
+        </w:rPr>
+        <w:t>El cliente probará y verificará la conformidad del cambio realizado.</w:t>
+      </w:r>
     </w:p>
     <w:p>
       <w:pPr>
@@ -9627,6 +9775,7 @@
           <w:rFonts w:cs="Arial"/>
           <w:lang w:val="es-ES"/>
         </w:rPr>
+        <w:lastRenderedPageBreak/>
         <w:t>Comité de Control de Cambios</w:t>
       </w:r>
       <w:bookmarkEnd w:id="20"/>
@@ -9660,15 +9809,22 @@
           <w:p>
             <w:pPr>
               <w:pStyle w:val="InfoBlue"/>
+              <w:rPr>
+                <w:lang w:val="es-ES"/>
+              </w:rPr>
             </w:pPr>
-            <w:proofErr w:type="spellStart"/>
-            <w:r>
+            <w:r>
+              <w:rPr>
+                <w:lang w:val="es-ES"/>
+              </w:rPr>
               <w:t>R</w:t>
             </w:r>
             <w:r>
+              <w:rPr>
+                <w:lang w:val="es-ES"/>
+              </w:rPr>
               <w:t>ol</w:t>
             </w:r>
-            <w:proofErr w:type="spellEnd"/>
           </w:p>
         </w:tc>
         <w:tc>
@@ -9679,12 +9835,16 @@
             <w:pPr>
               <w:pStyle w:val="InfoBlue"/>
               <w:cnfStyle w:val="100000000000" w:firstRow="1" w:lastRow="0" w:firstColumn="0" w:lastColumn="0" w:oddVBand="0" w:evenVBand="0" w:oddHBand="0" w:evenHBand="0" w:firstRowFirstColumn="0" w:firstRowLastColumn="0" w:lastRowFirstColumn="0" w:lastRowLastColumn="0"/>
+              <w:rPr>
+                <w:lang w:val="es-ES"/>
+              </w:rPr>
             </w:pPr>
-            <w:proofErr w:type="spellStart"/>
-            <w:r>
+            <w:r>
+              <w:rPr>
+                <w:lang w:val="es-ES"/>
+              </w:rPr>
               <w:t>Funciones</w:t>
             </w:r>
-            <w:proofErr w:type="spellEnd"/>
           </w:p>
         </w:tc>
       </w:tr>
@@ -9702,30 +9862,16 @@
               <w:pStyle w:val="InfoBlue"/>
               <w:rPr>
                 <w:b w:val="0"/>
+                <w:lang w:val="es-ES"/>
               </w:rPr>
             </w:pPr>
-            <w:proofErr w:type="spellStart"/>
             <w:r>
               <w:rPr>
                 <w:b w:val="0"/>
-              </w:rPr>
-              <w:t>Líder</w:t>
-            </w:r>
-            <w:proofErr w:type="spellEnd"/>
-            <w:r>
-              <w:rPr>
-                <w:b w:val="0"/>
-              </w:rPr>
-              <w:t xml:space="preserve"> </w:t>
-            </w:r>
-            <w:proofErr w:type="spellStart"/>
-            <w:r>
-              <w:rPr>
-                <w:b w:val="0"/>
-              </w:rPr>
-              <w:t>Usuario</w:t>
-            </w:r>
-            <w:proofErr w:type="spellEnd"/>
+                <w:lang w:val="es-ES"/>
+              </w:rPr>
+              <w:t>Líder Usuario</w:t>
+            </w:r>
           </w:p>
         </w:tc>
         <w:tc>
@@ -9737,36 +9883,36 @@
               <w:pStyle w:val="InfoBlue"/>
               <w:cnfStyle w:val="000000100000" w:firstRow="0" w:lastRow="0" w:firstColumn="0" w:lastColumn="0" w:oddVBand="0" w:evenVBand="0" w:oddHBand="1" w:evenHBand="0" w:firstRowFirstColumn="0" w:firstRowLastColumn="0" w:lastRowFirstColumn="0" w:lastRowLastColumn="0"/>
               <w:rPr>
-                <w:lang w:val="es-PE"/>
+                <w:lang w:val="es-ES"/>
               </w:rPr>
             </w:pPr>
             <w:r>
               <w:rPr>
-                <w:lang w:val="es-PE"/>
+                <w:lang w:val="es-ES"/>
               </w:rPr>
               <w:t>Regist</w:t>
             </w:r>
             <w:r>
               <w:rPr>
-                <w:lang w:val="es-PE"/>
+                <w:lang w:val="es-ES"/>
               </w:rPr>
               <w:t>r</w:t>
             </w:r>
             <w:r>
               <w:rPr>
-                <w:lang w:val="es-PE"/>
+                <w:lang w:val="es-ES"/>
               </w:rPr>
               <w:t xml:space="preserve">ar las </w:t>
             </w:r>
             <w:r>
               <w:rPr>
-                <w:lang w:val="es-PE"/>
+                <w:lang w:val="es-ES"/>
               </w:rPr>
               <w:t>órdenes</w:t>
             </w:r>
             <w:r>
               <w:rPr>
-                <w:lang w:val="es-PE"/>
+                <w:lang w:val="es-ES"/>
               </w:rPr>
               <w:t xml:space="preserve"> de cambios.</w:t>
             </w:r>
@@ -9778,18 +9924,18 @@
               <w:jc w:val="both"/>
               <w:cnfStyle w:val="000000100000" w:firstRow="0" w:lastRow="0" w:firstColumn="0" w:lastColumn="0" w:oddVBand="0" w:evenVBand="0" w:oddHBand="1" w:evenHBand="0" w:firstRowFirstColumn="0" w:firstRowLastColumn="0" w:lastRowFirstColumn="0" w:lastRowLastColumn="0"/>
               <w:rPr>
-                <w:lang w:val="es-PE"/>
+                <w:lang w:val="es-ES"/>
               </w:rPr>
             </w:pPr>
             <w:r>
               <w:rPr>
-                <w:lang w:val="es-PE"/>
+                <w:lang w:val="es-ES"/>
               </w:rPr>
               <w:t xml:space="preserve"> </w:t>
             </w:r>
             <w:r>
               <w:rPr>
-                <w:lang w:val="es-PE"/>
+                <w:lang w:val="es-ES"/>
               </w:rPr>
               <w:t>Validar la funcionalidad del requerimiento.</w:t>
             </w:r>
@@ -9807,31 +9953,16 @@
               <w:pStyle w:val="InfoBlue"/>
               <w:rPr>
                 <w:b w:val="0"/>
+                <w:lang w:val="es-ES"/>
               </w:rPr>
             </w:pPr>
-            <w:proofErr w:type="spellStart"/>
             <w:r>
               <w:rPr>
                 <w:b w:val="0"/>
-              </w:rPr>
-              <w:lastRenderedPageBreak/>
-              <w:t>Analista</w:t>
-            </w:r>
-            <w:proofErr w:type="spellEnd"/>
-            <w:r>
-              <w:rPr>
-                <w:b w:val="0"/>
-              </w:rPr>
-              <w:t xml:space="preserve"> de </w:t>
-            </w:r>
-            <w:proofErr w:type="spellStart"/>
-            <w:r>
-              <w:rPr>
-                <w:b w:val="0"/>
-              </w:rPr>
-              <w:t>Sistemas</w:t>
-            </w:r>
-            <w:proofErr w:type="spellEnd"/>
+                <w:lang w:val="es-ES"/>
+              </w:rPr>
+              <w:t>Analista de Sistemas</w:t>
+            </w:r>
           </w:p>
         </w:tc>
         <w:tc>
@@ -9843,12 +9974,12 @@
               <w:pStyle w:val="InfoBlue"/>
               <w:cnfStyle w:val="000000000000" w:firstRow="0" w:lastRow="0" w:firstColumn="0" w:lastColumn="0" w:oddVBand="0" w:evenVBand="0" w:oddHBand="0" w:evenHBand="0" w:firstRowFirstColumn="0" w:firstRowLastColumn="0" w:lastRowFirstColumn="0" w:lastRowLastColumn="0"/>
               <w:rPr>
-                <w:lang w:val="es-PE"/>
+                <w:lang w:val="es-ES"/>
               </w:rPr>
             </w:pPr>
             <w:r>
               <w:rPr>
-                <w:lang w:val="es-PE"/>
+                <w:lang w:val="es-ES"/>
               </w:rPr>
               <w:t>Evaluar la solicitud de cambio.</w:t>
             </w:r>
@@ -9869,16 +10000,16 @@
               <w:pStyle w:val="InfoBlue"/>
               <w:rPr>
                 <w:b w:val="0"/>
+                <w:lang w:val="es-ES"/>
               </w:rPr>
             </w:pPr>
-            <w:proofErr w:type="spellStart"/>
             <w:r>
               <w:rPr>
                 <w:b w:val="0"/>
+                <w:lang w:val="es-ES"/>
               </w:rPr>
               <w:t>Programador</w:t>
             </w:r>
-            <w:proofErr w:type="spellEnd"/>
           </w:p>
         </w:tc>
         <w:tc>
@@ -9889,30 +10020,15 @@
             <w:pPr>
               <w:pStyle w:val="InfoBlue"/>
               <w:cnfStyle w:val="000000100000" w:firstRow="0" w:lastRow="0" w:firstColumn="0" w:lastColumn="0" w:oddVBand="0" w:evenVBand="0" w:oddHBand="1" w:evenHBand="0" w:firstRowFirstColumn="0" w:firstRowLastColumn="0" w:lastRowFirstColumn="0" w:lastRowLastColumn="0"/>
+              <w:rPr>
+                <w:lang w:val="es-ES"/>
+              </w:rPr>
             </w:pPr>
-            <w:proofErr w:type="spellStart"/>
-            <w:r>
-              <w:t>Desarrollar</w:t>
-            </w:r>
-            <w:proofErr w:type="spellEnd"/>
-            <w:r>
-              <w:t xml:space="preserve"> el </w:t>
-            </w:r>
-            <w:proofErr w:type="spellStart"/>
-            <w:r>
-              <w:t>cambio</w:t>
-            </w:r>
-            <w:proofErr w:type="spellEnd"/>
-            <w:r>
-              <w:t xml:space="preserve"> </w:t>
-            </w:r>
-            <w:proofErr w:type="spellStart"/>
-            <w:r>
-              <w:t>solicitado</w:t>
-            </w:r>
-            <w:proofErr w:type="spellEnd"/>
-            <w:r>
-              <w:t>.</w:t>
+            <w:r>
+              <w:rPr>
+                <w:lang w:val="es-ES"/>
+              </w:rPr>
+              <w:t>Desarrollar el cambio solicitado.</w:t>
             </w:r>
           </w:p>
         </w:tc>
@@ -9928,30 +10044,16 @@
               <w:pStyle w:val="InfoBlue"/>
               <w:rPr>
                 <w:b w:val="0"/>
+                <w:lang w:val="es-ES"/>
               </w:rPr>
             </w:pPr>
-            <w:proofErr w:type="spellStart"/>
             <w:r>
               <w:rPr>
                 <w:b w:val="0"/>
-              </w:rPr>
-              <w:t>Analista</w:t>
-            </w:r>
-            <w:proofErr w:type="spellEnd"/>
-            <w:r>
-              <w:rPr>
-                <w:b w:val="0"/>
-              </w:rPr>
-              <w:t xml:space="preserve"> de </w:t>
-            </w:r>
-            <w:proofErr w:type="spellStart"/>
-            <w:r>
-              <w:rPr>
-                <w:b w:val="0"/>
-              </w:rPr>
-              <w:t>Calidad</w:t>
-            </w:r>
-            <w:proofErr w:type="spellEnd"/>
+                <w:lang w:val="es-ES"/>
+              </w:rPr>
+              <w:t>Analista de Calidad</w:t>
+            </w:r>
           </w:p>
         </w:tc>
         <w:tc>
@@ -9963,26 +10065,24 @@
               <w:pStyle w:val="InfoBlue"/>
               <w:cnfStyle w:val="000000000000" w:firstRow="0" w:lastRow="0" w:firstColumn="0" w:lastColumn="0" w:oddVBand="0" w:evenVBand="0" w:oddHBand="0" w:evenHBand="0" w:firstRowFirstColumn="0" w:firstRowLastColumn="0" w:lastRowFirstColumn="0" w:lastRowLastColumn="0"/>
               <w:rPr>
-                <w:lang w:val="es-PE"/>
+                <w:lang w:val="es-ES"/>
               </w:rPr>
             </w:pPr>
             <w:r>
               <w:rPr>
-                <w:lang w:val="es-PE"/>
+                <w:lang w:val="es-ES"/>
               </w:rPr>
               <w:t xml:space="preserve">Verificar el cambio desarrollado en base a los </w:t>
             </w:r>
-            <w:proofErr w:type="spellStart"/>
-            <w:r>
-              <w:rPr>
-                <w:lang w:val="es-PE"/>
-              </w:rPr>
-              <w:t>estandares</w:t>
-            </w:r>
-            <w:proofErr w:type="spellEnd"/>
-            <w:r>
-              <w:rPr>
-                <w:lang w:val="es-PE"/>
+            <w:r>
+              <w:rPr>
+                <w:lang w:val="es-ES"/>
+              </w:rPr>
+              <w:t>estándares</w:t>
+            </w:r>
+            <w:r>
+              <w:rPr>
+                <w:lang w:val="es-ES"/>
               </w:rPr>
               <w:t xml:space="preserve"> establecidos.</w:t>
             </w:r>
@@ -9994,7 +10094,7 @@
       <w:pPr>
         <w:pStyle w:val="InfoBlue"/>
         <w:rPr>
-          <w:lang w:val="es-PE"/>
+          <w:lang w:val="es-ES"/>
         </w:rPr>
       </w:pPr>
     </w:p>
@@ -10002,7 +10102,7 @@
       <w:pPr>
         <w:pStyle w:val="Ttulo2"/>
         <w:rPr>
-          <w:lang w:val="es-MX"/>
+          <w:lang w:val="es-ES"/>
         </w:rPr>
       </w:pPr>
       <w:bookmarkStart w:id="22" w:name="_Toc141437652"/>
@@ -10012,20 +10112,8 @@
           <w:rFonts w:cs="Arial"/>
           <w:lang w:val="es-ES"/>
         </w:rPr>
-        <w:t xml:space="preserve">Evidencia del Estado de </w:t>
-      </w:r>
-      <w:smartTag w:uri="urn:schemas-microsoft-com:office:smarttags" w:element="PersonName">
-        <w:smartTagPr>
-          <w:attr w:name="ProductID" w:val="la Configuraci￳n"/>
-        </w:smartTagPr>
-        <w:r>
-          <w:rPr>
-            <w:rFonts w:cs="Arial"/>
-            <w:lang w:val="es-ES"/>
-          </w:rPr>
-          <w:t>la Configuración</w:t>
-        </w:r>
-      </w:smartTag>
+        <w:t>Evidencia del Estado de la Configuración</w:t>
+      </w:r>
       <w:bookmarkEnd w:id="22"/>
       <w:bookmarkEnd w:id="23"/>
     </w:p>
@@ -10044,19 +10132,10 @@
           <w:rFonts w:cs="Arial"/>
           <w:lang w:val="es-ES"/>
         </w:rPr>
-        <w:t xml:space="preserve">Medio de Almacenamiento del Proyecto y Proceso de </w:t>
-      </w:r>
-      <w:proofErr w:type="spellStart"/>
-      <w:r>
-        <w:rPr>
-          <w:rFonts w:cs="Arial"/>
-          <w:lang w:val="es-ES"/>
-        </w:rPr>
-        <w:t>Releases</w:t>
+        <w:t>Medio de Almacenamiento del Proyecto y Proceso de Releases</w:t>
       </w:r>
       <w:bookmarkEnd w:id="24"/>
       <w:bookmarkEnd w:id="25"/>
-      <w:proofErr w:type="spellEnd"/>
     </w:p>
     <w:p>
       <w:pPr>
@@ -10091,21 +10170,7 @@
         <w:rPr>
           <w:lang w:val="es-ES"/>
         </w:rPr>
-        <w:t xml:space="preserve">El proyecto será almacenado en un servidor de versiones online. Se usará </w:t>
-      </w:r>
-      <w:proofErr w:type="spellStart"/>
-      <w:r>
-        <w:rPr>
-          <w:lang w:val="es-ES"/>
-        </w:rPr>
-        <w:t>GitHub</w:t>
-      </w:r>
-      <w:proofErr w:type="spellEnd"/>
-      <w:r>
-        <w:rPr>
-          <w:lang w:val="es-ES"/>
-        </w:rPr>
-        <w:t xml:space="preserve"> para este propósito ya que cuenta con las siguientes características:</w:t>
+        <w:t>El proyecto será almacenado en un servidor de versiones online. Se usará GitHub para este propósito ya que cuenta con las siguientes características:</w:t>
       </w:r>
     </w:p>
     <w:p>
@@ -10143,13 +10208,7 @@
         <w:rPr>
           <w:lang w:val="es-ES"/>
         </w:rPr>
-        <w:t>P</w:t>
-      </w:r>
-      <w:r>
-        <w:rPr>
-          <w:lang w:val="es-ES"/>
-        </w:rPr>
-        <w:t>ágina web para cada proyecto.</w:t>
+        <w:t>Página web para cada proyecto.</w:t>
       </w:r>
     </w:p>
     <w:p>
@@ -10168,13 +10227,7 @@
         <w:rPr>
           <w:lang w:val="es-ES"/>
         </w:rPr>
-        <w:t>G</w:t>
-      </w:r>
-      <w:r>
-        <w:rPr>
-          <w:lang w:val="es-ES"/>
-        </w:rPr>
-        <w:t>ráfico para ver cómo los desarrolladores trabajan en sus repositorios y bifurcaciones del proyecto.</w:t>
+        <w:t>Gráfico para ver cómo los desarrolladores trabajan en sus repositorios y bifurcaciones del proyecto.</w:t>
       </w:r>
     </w:p>
     <w:p>
@@ -10193,13 +10246,7 @@
         <w:rPr>
           <w:lang w:val="es-ES"/>
         </w:rPr>
-        <w:t>F</w:t>
-      </w:r>
-      <w:r>
-        <w:rPr>
-          <w:lang w:val="es-ES"/>
-        </w:rPr>
-        <w:t>uncionalidades como si se tratase de una red social.</w:t>
+        <w:t>Funcionalidades como si se tratase de una red social.</w:t>
       </w:r>
     </w:p>
     <w:p>
@@ -10218,60 +10265,33 @@
         <w:rPr>
           <w:lang w:val="es-ES"/>
         </w:rPr>
-        <w:t>B</w:t>
-      </w:r>
-      <w:r>
-        <w:rPr>
-          <w:lang w:val="es-ES"/>
-        </w:rPr>
-        <w:t>ueno para trabajo colaborativo entre programadores</w:t>
-      </w:r>
-      <w:r>
-        <w:rPr>
-          <w:lang w:val="es-ES"/>
-        </w:rPr>
-        <w:t xml:space="preserve"> y miembros del equipo</w:t>
-      </w:r>
-      <w:r>
-        <w:rPr>
-          <w:lang w:val="es-ES"/>
-        </w:rPr>
-        <w:t>.</w:t>
+        <w:t>Bueno para trabajo colaborativo entre programadores y miembros del equipo.</w:t>
       </w:r>
     </w:p>
     <w:p>
       <w:pPr>
         <w:rPr>
           <w:b/>
-          <w:lang w:val="es-PE"/>
+          <w:lang w:val="es-ES"/>
         </w:rPr>
       </w:pPr>
       <w:r>
         <w:rPr>
           <w:b/>
-          <w:lang w:val="es-PE"/>
-        </w:rPr>
-        <w:t xml:space="preserve">Proceso de </w:t>
-      </w:r>
-      <w:proofErr w:type="spellStart"/>
-      <w:r>
-        <w:rPr>
-          <w:b/>
-          <w:lang w:val="es-PE"/>
-        </w:rPr>
-        <w:t>Release</w:t>
-      </w:r>
-      <w:proofErr w:type="spellEnd"/>
+          <w:lang w:val="es-ES"/>
+        </w:rPr>
+        <w:t>Proceso de Release</w:t>
+      </w:r>
     </w:p>
     <w:p>
       <w:pPr>
         <w:rPr>
-          <w:lang w:val="es-PE"/>
-        </w:rPr>
-      </w:pPr>
-      <w:r>
-        <w:rPr>
-          <w:lang w:val="es-PE"/>
+          <w:lang w:val="es-ES"/>
+        </w:rPr>
+      </w:pPr>
+      <w:r>
+        <w:rPr>
+          <w:lang w:val="es-ES"/>
         </w:rPr>
         <w:t>El esquema de numeración de cada reléase será el siguiente:</w:t>
       </w:r>
@@ -10279,7 +10299,7 @@
     <w:p>
       <w:pPr>
         <w:rPr>
-          <w:lang w:val="es-PE"/>
+          <w:lang w:val="es-ES"/>
         </w:rPr>
       </w:pPr>
     </w:p>
@@ -10288,42 +10308,33 @@
         <w:jc w:val="center"/>
         <w:rPr>
           <w:b/>
-          <w:lang w:val="es-PE"/>
-        </w:rPr>
-      </w:pPr>
-      <w:proofErr w:type="spellStart"/>
+          <w:lang w:val="es-ES"/>
+        </w:rPr>
+      </w:pPr>
       <w:r>
         <w:rPr>
           <w:b/>
-          <w:lang w:val="es-PE"/>
-        </w:rPr>
-        <w:t>Release</w:t>
-      </w:r>
-      <w:proofErr w:type="spellEnd"/>
-      <w:r>
-        <w:rPr>
-          <w:b/>
-          <w:lang w:val="es-PE"/>
-        </w:rPr>
-        <w:t>: &lt;versión mayor&gt;.&lt;versión menor&gt;</w:t>
+          <w:lang w:val="es-ES"/>
+        </w:rPr>
+        <w:t>Release: &lt;versión mayor&gt;.&lt;versión menor&gt;</w:t>
       </w:r>
     </w:p>
     <w:p>
       <w:pPr>
         <w:rPr>
-          <w:lang w:val="es-PE"/>
+          <w:lang w:val="es-ES"/>
         </w:rPr>
       </w:pPr>
     </w:p>
     <w:p>
       <w:pPr>
         <w:rPr>
-          <w:lang w:val="es-PE"/>
-        </w:rPr>
-      </w:pPr>
-      <w:r>
-        <w:rPr>
-          <w:lang w:val="es-PE"/>
+          <w:lang w:val="es-ES"/>
+        </w:rPr>
+      </w:pPr>
+      <w:r>
+        <w:rPr>
+          <w:lang w:val="es-ES"/>
         </w:rPr>
         <w:t>Versión Mayor: Aumentará solo cuando el cambio realizado es significativo.</w:t>
       </w:r>
@@ -10331,12 +10342,12 @@
     <w:p>
       <w:pPr>
         <w:rPr>
-          <w:lang w:val="es-PE"/>
-        </w:rPr>
-      </w:pPr>
-      <w:r>
-        <w:rPr>
-          <w:lang w:val="es-PE"/>
+          <w:lang w:val="es-ES"/>
+        </w:rPr>
+      </w:pPr>
+      <w:r>
+        <w:rPr>
+          <w:lang w:val="es-ES"/>
         </w:rPr>
         <w:t>Versión Menor: Aumentará solo cuando el cambio no es significativo.</w:t>
       </w:r>
@@ -10344,7 +10355,7 @@
     <w:p>
       <w:pPr>
         <w:rPr>
-          <w:lang w:val="es-PE"/>
+          <w:lang w:val="es-ES"/>
         </w:rPr>
       </w:pPr>
     </w:p>
@@ -10412,6 +10423,13 @@
         </w:rPr>
         <w:t>Los detalles de los reportes generados se describen a continuación:</w:t>
       </w:r>
+    </w:p>
+    <w:p>
+      <w:pPr>
+        <w:rPr>
+          <w:lang w:val="es-ES"/>
+        </w:rPr>
+      </w:pPr>
     </w:p>
     <w:tbl>
       <w:tblPr>
@@ -10561,13 +10579,6 @@
     </w:p>
     <w:p>
       <w:pPr>
-        <w:rPr>
-          <w:lang w:val="es-ES"/>
-        </w:rPr>
-      </w:pPr>
-    </w:p>
-    <w:p>
-      <w:pPr>
         <w:pStyle w:val="Ttulo1"/>
         <w:keepLines/>
         <w:widowControl/>
@@ -10580,6 +10591,7 @@
         <w:rPr>
           <w:lang w:val="es-ES"/>
         </w:rPr>
+        <w:lastRenderedPageBreak/>
         <w:t>Hitos</w:t>
       </w:r>
       <w:bookmarkEnd w:id="27"/>
@@ -10588,21 +10600,23 @@
       <w:pPr>
         <w:pStyle w:val="InfoBlue"/>
         <w:rPr>
-          <w:lang w:val="es-PE"/>
-        </w:rPr>
-      </w:pPr>
-      <w:r>
-        <w:rPr>
-          <w:lang w:val="es-PE"/>
-        </w:rPr>
-        <w:t>El Plan de Gestión de Configuraci</w:t>
-      </w:r>
-      <w:r>
-        <w:rPr>
-          <w:lang w:val="es-PE"/>
-        </w:rPr>
-        <w:t>ón será actualizado en cada iteración del sistema.</w:t>
-      </w:r>
+          <w:lang w:val="es-ES"/>
+        </w:rPr>
+      </w:pPr>
+      <w:r>
+        <w:rPr>
+          <w:lang w:val="es-ES"/>
+        </w:rPr>
+        <w:t>El Plan de Gestión de Configuración será actualizado en cada iteración del sistema.</w:t>
+      </w:r>
+    </w:p>
+    <w:p>
+      <w:pPr>
+        <w:pStyle w:val="Textoindependiente"/>
+        <w:rPr>
+          <w:lang w:val="es-ES"/>
+        </w:rPr>
+      </w:pPr>
     </w:p>
     <w:p>
       <w:pPr>
@@ -10624,12 +10638,12 @@
       <w:pPr>
         <w:pStyle w:val="InfoBlue"/>
         <w:rPr>
-          <w:lang w:val="es-PE"/>
-        </w:rPr>
-      </w:pPr>
-      <w:r>
-        <w:rPr>
-          <w:lang w:val="es-PE"/>
+          <w:lang w:val="es-ES"/>
+        </w:rPr>
+      </w:pPr>
+      <w:r>
+        <w:rPr>
+          <w:lang w:val="es-ES"/>
         </w:rPr>
         <w:t>Los recursos descritos en el punto 2.2 no requieren de capacitación adicional.</w:t>
       </w:r>
@@ -10638,7 +10652,7 @@
       <w:pPr>
         <w:pStyle w:val="Textoindependiente"/>
         <w:rPr>
-          <w:lang w:val="es-MX"/>
+          <w:lang w:val="es-ES"/>
         </w:rPr>
       </w:pPr>
     </w:p>
@@ -10654,7 +10668,6 @@
         <w:rPr>
           <w:lang w:val="es-ES"/>
         </w:rPr>
-        <w:lastRenderedPageBreak/>
         <w:t>Control de los Subcontratistas y proveedores de Software</w:t>
       </w:r>
       <w:bookmarkEnd w:id="29"/>
@@ -10662,8 +10675,14 @@
     <w:p>
       <w:pPr>
         <w:pStyle w:val="InfoBlue"/>
-      </w:pPr>
-      <w:r>
+        <w:rPr>
+          <w:lang w:val="es-ES"/>
+        </w:rPr>
+      </w:pPr>
+      <w:r>
+        <w:rPr>
+          <w:lang w:val="es-ES"/>
+        </w:rPr>
         <w:t>No aplica.</w:t>
       </w:r>
     </w:p>
@@ -10835,21 +10854,7 @@
             <w:rPr>
               <w:lang w:val="es-ES"/>
             </w:rPr>
-            <w:t xml:space="preserve">MDP </w:t>
-          </w:r>
-          <w:proofErr w:type="spellStart"/>
-          <w:r>
-            <w:rPr>
-              <w:lang w:val="es-ES"/>
-            </w:rPr>
-            <w:t>Consulting</w:t>
-          </w:r>
-          <w:proofErr w:type="spellEnd"/>
-          <w:r>
-            <w:rPr>
-              <w:lang w:val="es-ES"/>
-            </w:rPr>
-            <w:t xml:space="preserve"> S.A.</w:t>
+            <w:t>MDP Consulting S.A.</w:t>
           </w:r>
           <w:r>
             <w:rPr>
@@ -10913,14 +10918,12 @@
               <w:lang w:val="es-ES"/>
             </w:rPr>
           </w:pPr>
-          <w:proofErr w:type="spellStart"/>
           <w:r>
             <w:rPr>
               <w:lang w:val="es-ES"/>
             </w:rPr>
-            <w:t>Pag</w:t>
+            <w:t>Pág</w:t>
           </w:r>
-          <w:proofErr w:type="spellEnd"/>
           <w:r>
             <w:rPr>
               <w:lang w:val="es-ES"/>
@@ -10960,7 +10963,7 @@
               <w:noProof/>
               <w:lang w:val="es-ES"/>
             </w:rPr>
-            <w:t>7</w:t>
+            <w:t>2</w:t>
           </w:r>
           <w:r>
             <w:rPr>
@@ -11139,27 +11142,7 @@
         <w:sz w:val="36"/>
         <w:lang w:val="es-ES"/>
       </w:rPr>
-      <w:t xml:space="preserve">MDP </w:t>
-    </w:r>
-    <w:proofErr w:type="spellStart"/>
-    <w:r>
-      <w:rPr>
-        <w:rFonts w:ascii="Arial" w:hAnsi="Arial"/>
-        <w:b/>
-        <w:sz w:val="36"/>
-        <w:lang w:val="es-ES"/>
-      </w:rPr>
-      <w:t>Consulting</w:t>
-    </w:r>
-    <w:proofErr w:type="spellEnd"/>
-    <w:r>
-      <w:rPr>
-        <w:rFonts w:ascii="Arial" w:hAnsi="Arial"/>
-        <w:b/>
-        <w:sz w:val="36"/>
-        <w:lang w:val="es-ES"/>
-      </w:rPr>
-      <w:t xml:space="preserve"> S.A.</w:t>
+      <w:t>MDP Consulting S.A.</w:t>
     </w:r>
     <w:r>
       <w:rPr>
@@ -11243,16 +11226,8 @@
             <w:rPr>
               <w:lang w:val="es-ES"/>
             </w:rPr>
-            <w:t xml:space="preserve">Sistema de Administración de </w:t>
+            <w:t>Sistema de Administración de Outsourcing</w:t>
           </w:r>
-          <w:proofErr w:type="spellStart"/>
-          <w:r>
-            <w:rPr>
-              <w:lang w:val="es-ES"/>
-            </w:rPr>
-            <w:t>Outsourcing</w:t>
-          </w:r>
-          <w:proofErr w:type="spellEnd"/>
           <w:r>
             <w:rPr>
               <w:lang w:val="es-ES"/>
@@ -11375,7 +11350,32 @@
             <w:rPr>
               <w:lang w:val="es-ES"/>
             </w:rPr>
-            <w:t>&lt;Nombre físico del documento + extensión&gt;</w:t>
+            <w:fldChar w:fldCharType="begin"/>
+          </w:r>
+          <w:r>
+            <w:rPr>
+              <w:lang w:val="es-ES"/>
+            </w:rPr>
+            <w:instrText xml:space="preserve"> FILENAME   \* MERGEFORMAT </w:instrText>
+          </w:r>
+          <w:r>
+            <w:rPr>
+              <w:lang w:val="es-ES"/>
+            </w:rPr>
+            <w:fldChar w:fldCharType="separate"/>
+          </w:r>
+          <w:r>
+            <w:rPr>
+              <w:noProof/>
+              <w:lang w:val="es-ES"/>
+            </w:rPr>
+            <w:t>SAO_CMP_201501167_01.docx</w:t>
+          </w:r>
+          <w:r>
+            <w:rPr>
+              <w:lang w:val="es-ES"/>
+            </w:rPr>
+            <w:fldChar w:fldCharType="end"/>
           </w:r>
         </w:p>
       </w:tc>
@@ -17362,20 +17362,20 @@
     </dgm:pt>
   </dgm:ptLst>
   <dgm:cxnLst>
+    <dgm:cxn modelId="{BDE8F63C-23A2-4DBA-B41B-321BA6FF6C74}" type="presOf" srcId="{1D16B33E-2179-43DC-9C9B-61F1667CD4EF}" destId="{84D7B37F-4369-4966-B371-85D8B109B9F6}" srcOrd="0" destOrd="0" presId="urn:microsoft.com/office/officeart/2005/8/layout/hProcess9"/>
+    <dgm:cxn modelId="{40E37753-D574-4771-8F37-3590BE68980B}" type="presOf" srcId="{217BEBB2-9640-4654-A0B8-FDAC52871C1C}" destId="{32C9CF28-890B-432E-9EAF-4054A89BB07E}" srcOrd="0" destOrd="0" presId="urn:microsoft.com/office/officeart/2005/8/layout/hProcess9"/>
+    <dgm:cxn modelId="{0EB01F96-C19C-4680-A960-85EB116117E4}" srcId="{1D16B33E-2179-43DC-9C9B-61F1667CD4EF}" destId="{5E4D6F42-6A6D-4167-A0DC-BAC8C4B0BC4F}" srcOrd="1" destOrd="0" parTransId="{FAD09213-9B5E-4FD8-8D75-16B1807EFA2D}" sibTransId="{E0B74F63-376F-473B-9D0E-9619FC6E7BB0}"/>
+    <dgm:cxn modelId="{086CB8BD-71E8-4924-9B2F-53EF7C5C9075}" type="presOf" srcId="{56B3C7BE-FC3A-40CC-BCC3-670115FA490E}" destId="{2155BF5B-31B3-4A84-B61E-92BC97BD1ECB}" srcOrd="0" destOrd="0" presId="urn:microsoft.com/office/officeart/2005/8/layout/hProcess9"/>
+    <dgm:cxn modelId="{06C0C1F0-CDF5-4B06-8504-39A62D21B8AC}" type="presOf" srcId="{5E4D6F42-6A6D-4167-A0DC-BAC8C4B0BC4F}" destId="{9E9FDAFE-D6C6-4AD5-ACA8-924C34D5E67C}" srcOrd="0" destOrd="0" presId="urn:microsoft.com/office/officeart/2005/8/layout/hProcess9"/>
     <dgm:cxn modelId="{7B6797EC-07B3-42FE-BDD6-8EE4F03FF793}" srcId="{1D16B33E-2179-43DC-9C9B-61F1667CD4EF}" destId="{217BEBB2-9640-4654-A0B8-FDAC52871C1C}" srcOrd="2" destOrd="0" parTransId="{A10008FC-CAC4-4E2A-AFE4-85ADA3335E86}" sibTransId="{6DF5E0E4-7789-47E1-A6A1-1610A5C70E45}"/>
     <dgm:cxn modelId="{AA29D658-44F1-4B97-AA87-8D30846C6684}" srcId="{1D16B33E-2179-43DC-9C9B-61F1667CD4EF}" destId="{56B3C7BE-FC3A-40CC-BCC3-670115FA490E}" srcOrd="0" destOrd="0" parTransId="{C77F4604-1F09-4C48-BA44-3CF002DF8CE3}" sibTransId="{960627DC-48D8-4747-AF6A-73FE6B92B3A9}"/>
-    <dgm:cxn modelId="{249B66EF-B45F-48BD-A2B1-030A3DFA4B66}" type="presOf" srcId="{217BEBB2-9640-4654-A0B8-FDAC52871C1C}" destId="{32C9CF28-890B-432E-9EAF-4054A89BB07E}" srcOrd="0" destOrd="0" presId="urn:microsoft.com/office/officeart/2005/8/layout/hProcess9"/>
-    <dgm:cxn modelId="{117A3FE5-61A8-49C1-B661-EA212E5D2C16}" type="presOf" srcId="{1D16B33E-2179-43DC-9C9B-61F1667CD4EF}" destId="{84D7B37F-4369-4966-B371-85D8B109B9F6}" srcOrd="0" destOrd="0" presId="urn:microsoft.com/office/officeart/2005/8/layout/hProcess9"/>
-    <dgm:cxn modelId="{D2BFE316-E4F0-420E-81ED-0FC881453D88}" type="presOf" srcId="{56B3C7BE-FC3A-40CC-BCC3-670115FA490E}" destId="{2155BF5B-31B3-4A84-B61E-92BC97BD1ECB}" srcOrd="0" destOrd="0" presId="urn:microsoft.com/office/officeart/2005/8/layout/hProcess9"/>
-    <dgm:cxn modelId="{0EB01F96-C19C-4680-A960-85EB116117E4}" srcId="{1D16B33E-2179-43DC-9C9B-61F1667CD4EF}" destId="{5E4D6F42-6A6D-4167-A0DC-BAC8C4B0BC4F}" srcOrd="1" destOrd="0" parTransId="{FAD09213-9B5E-4FD8-8D75-16B1807EFA2D}" sibTransId="{E0B74F63-376F-473B-9D0E-9619FC6E7BB0}"/>
-    <dgm:cxn modelId="{94F69BF5-B8AF-435F-BA9C-6797BFF46222}" type="presOf" srcId="{5E4D6F42-6A6D-4167-A0DC-BAC8C4B0BC4F}" destId="{9E9FDAFE-D6C6-4AD5-ACA8-924C34D5E67C}" srcOrd="0" destOrd="0" presId="urn:microsoft.com/office/officeart/2005/8/layout/hProcess9"/>
-    <dgm:cxn modelId="{A41911ED-DB11-48E6-99B9-BB7F74C19DC2}" type="presParOf" srcId="{84D7B37F-4369-4966-B371-85D8B109B9F6}" destId="{502BE4FF-C725-42CA-8AA1-DE0FC9E5C17A}" srcOrd="0" destOrd="0" presId="urn:microsoft.com/office/officeart/2005/8/layout/hProcess9"/>
-    <dgm:cxn modelId="{935ABD36-9D9C-42B1-9D0F-549028C76111}" type="presParOf" srcId="{84D7B37F-4369-4966-B371-85D8B109B9F6}" destId="{C21771DF-A01D-46B2-8979-300639815466}" srcOrd="1" destOrd="0" presId="urn:microsoft.com/office/officeart/2005/8/layout/hProcess9"/>
-    <dgm:cxn modelId="{DB3F9AFF-CD88-4182-822E-E1D0170CD14D}" type="presParOf" srcId="{C21771DF-A01D-46B2-8979-300639815466}" destId="{2155BF5B-31B3-4A84-B61E-92BC97BD1ECB}" srcOrd="0" destOrd="0" presId="urn:microsoft.com/office/officeart/2005/8/layout/hProcess9"/>
-    <dgm:cxn modelId="{EE1D9CA3-12AC-47F7-90ED-EFA573B45579}" type="presParOf" srcId="{C21771DF-A01D-46B2-8979-300639815466}" destId="{5D6797F8-8FFE-4DF6-B05D-91D272CAB6F7}" srcOrd="1" destOrd="0" presId="urn:microsoft.com/office/officeart/2005/8/layout/hProcess9"/>
-    <dgm:cxn modelId="{7DE8B239-C304-4357-9180-EEEB1DA83469}" type="presParOf" srcId="{C21771DF-A01D-46B2-8979-300639815466}" destId="{9E9FDAFE-D6C6-4AD5-ACA8-924C34D5E67C}" srcOrd="2" destOrd="0" presId="urn:microsoft.com/office/officeart/2005/8/layout/hProcess9"/>
-    <dgm:cxn modelId="{4FDCF47F-2666-4CB0-8861-776E664F6E5C}" type="presParOf" srcId="{C21771DF-A01D-46B2-8979-300639815466}" destId="{F2240C55-FB50-4DD9-BAC6-C2A676607127}" srcOrd="3" destOrd="0" presId="urn:microsoft.com/office/officeart/2005/8/layout/hProcess9"/>
-    <dgm:cxn modelId="{581D60C4-E1DA-484A-ADA0-562986CFB4F5}" type="presParOf" srcId="{C21771DF-A01D-46B2-8979-300639815466}" destId="{32C9CF28-890B-432E-9EAF-4054A89BB07E}" srcOrd="4" destOrd="0" presId="urn:microsoft.com/office/officeart/2005/8/layout/hProcess9"/>
+    <dgm:cxn modelId="{287F2D4A-B997-450E-B816-CA98B207EAEC}" type="presParOf" srcId="{84D7B37F-4369-4966-B371-85D8B109B9F6}" destId="{502BE4FF-C725-42CA-8AA1-DE0FC9E5C17A}" srcOrd="0" destOrd="0" presId="urn:microsoft.com/office/officeart/2005/8/layout/hProcess9"/>
+    <dgm:cxn modelId="{238E2297-B563-42B8-B31E-92B44001148B}" type="presParOf" srcId="{84D7B37F-4369-4966-B371-85D8B109B9F6}" destId="{C21771DF-A01D-46B2-8979-300639815466}" srcOrd="1" destOrd="0" presId="urn:microsoft.com/office/officeart/2005/8/layout/hProcess9"/>
+    <dgm:cxn modelId="{88C59A4D-4760-4220-9B12-B34F06B84EA7}" type="presParOf" srcId="{C21771DF-A01D-46B2-8979-300639815466}" destId="{2155BF5B-31B3-4A84-B61E-92BC97BD1ECB}" srcOrd="0" destOrd="0" presId="urn:microsoft.com/office/officeart/2005/8/layout/hProcess9"/>
+    <dgm:cxn modelId="{91E3D1BC-011B-4C8E-AF78-9DAE4E8D066D}" type="presParOf" srcId="{C21771DF-A01D-46B2-8979-300639815466}" destId="{5D6797F8-8FFE-4DF6-B05D-91D272CAB6F7}" srcOrd="1" destOrd="0" presId="urn:microsoft.com/office/officeart/2005/8/layout/hProcess9"/>
+    <dgm:cxn modelId="{4FDF9FBA-7EE3-4BD4-AE1D-AA36F5F2890E}" type="presParOf" srcId="{C21771DF-A01D-46B2-8979-300639815466}" destId="{9E9FDAFE-D6C6-4AD5-ACA8-924C34D5E67C}" srcOrd="2" destOrd="0" presId="urn:microsoft.com/office/officeart/2005/8/layout/hProcess9"/>
+    <dgm:cxn modelId="{55967E5E-4DE9-4AB3-BA44-28AAF20F65EE}" type="presParOf" srcId="{C21771DF-A01D-46B2-8979-300639815466}" destId="{F2240C55-FB50-4DD9-BAC6-C2A676607127}" srcOrd="3" destOrd="0" presId="urn:microsoft.com/office/officeart/2005/8/layout/hProcess9"/>
+    <dgm:cxn modelId="{26E188AC-94DB-403F-8BA9-25FF76975C7F}" type="presParOf" srcId="{C21771DF-A01D-46B2-8979-300639815466}" destId="{32C9CF28-890B-432E-9EAF-4054A89BB07E}" srcOrd="4" destOrd="0" presId="urn:microsoft.com/office/officeart/2005/8/layout/hProcess9"/>
   </dgm:cxnLst>
   <dgm:bg/>
   <dgm:whole/>
@@ -17721,30 +17721,30 @@
     </dgm:pt>
   </dgm:ptLst>
   <dgm:cxnLst>
-    <dgm:cxn modelId="{A3050DC3-D094-4926-BB18-9DAC74EB7075}" type="presOf" srcId="{79149531-DE06-4259-8D1D-75E4DD185C05}" destId="{3B98A7B1-8785-42ED-8839-7D926DC40046}" srcOrd="0" destOrd="0" presId="urn:microsoft.com/office/officeart/2005/8/layout/chevron2"/>
+    <dgm:cxn modelId="{2F226030-1367-4FE6-9F79-704C2919E2DB}" srcId="{E7018B4F-F0DE-47F1-BBEB-1F64EB35E737}" destId="{896E9EC4-5B0B-4944-BE9C-C5A8C3C27D5E}" srcOrd="0" destOrd="0" parTransId="{50010D0C-FECE-4FAB-9C9B-08B78B34CEB7}" sibTransId="{E8C85169-FFE4-4ED7-98D6-B5A3B0F86BF8}"/>
+    <dgm:cxn modelId="{3BD98152-C7C0-42C9-AAD5-B2AD05D09310}" type="presOf" srcId="{896E9EC4-5B0B-4944-BE9C-C5A8C3C27D5E}" destId="{D747496B-671F-4B03-9F9E-21B6A3A3F27F}" srcOrd="0" destOrd="0" presId="urn:microsoft.com/office/officeart/2005/8/layout/chevron2"/>
+    <dgm:cxn modelId="{12E8EACE-B4FB-400F-9DD4-C434DD24FF1F}" type="presOf" srcId="{ED224012-DA38-4CDA-AFB2-F5A7D786E3D5}" destId="{113E0BBC-3F77-42D1-BA87-364CF2E9A42E}" srcOrd="0" destOrd="0" presId="urn:microsoft.com/office/officeart/2005/8/layout/chevron2"/>
+    <dgm:cxn modelId="{EE0611F5-33B2-4054-A194-D19F6A6FFD82}" srcId="{4C43D435-37F3-41A4-828C-123F9F1D3222}" destId="{79149531-DE06-4259-8D1D-75E4DD185C05}" srcOrd="0" destOrd="0" parTransId="{485A8893-387A-424B-8357-FC60242BC5C1}" sibTransId="{C82D2A56-791B-483F-A5AD-747AF47D5538}"/>
+    <dgm:cxn modelId="{3F82475D-35C3-45F4-A62F-F67A1BF790B9}" type="presOf" srcId="{4C43D435-37F3-41A4-828C-123F9F1D3222}" destId="{B25B1763-EF46-4828-B716-65E399C16601}" srcOrd="0" destOrd="0" presId="urn:microsoft.com/office/officeart/2005/8/layout/chevron2"/>
+    <dgm:cxn modelId="{8034DE99-995D-4C7F-9E08-4C987392AA34}" type="presOf" srcId="{5DE22726-285F-4FD3-87A7-16CD2B4244DC}" destId="{22867233-4540-4995-A7B7-55A3D49F2A7A}" srcOrd="0" destOrd="0" presId="urn:microsoft.com/office/officeart/2005/8/layout/chevron2"/>
+    <dgm:cxn modelId="{6FD4C8C5-B5CA-4566-B167-68B5EA75B9B6}" srcId="{ED224012-DA38-4CDA-AFB2-F5A7D786E3D5}" destId="{5DE22726-285F-4FD3-87A7-16CD2B4244DC}" srcOrd="0" destOrd="0" parTransId="{4F1DC69D-9DB5-4780-A254-35887E170E06}" sibTransId="{58B0E4F7-47C6-4FEC-B72D-16A369D828DD}"/>
+    <dgm:cxn modelId="{84692A5D-4835-478C-8A0A-C6BDDF7D6476}" srcId="{ED224012-DA38-4CDA-AFB2-F5A7D786E3D5}" destId="{4C43D435-37F3-41A4-828C-123F9F1D3222}" srcOrd="2" destOrd="0" parTransId="{416B397C-79C7-4292-AFAD-F6DB56A79C8A}" sibTransId="{CB979507-83A7-4FD3-BBD6-1F01344CC2AD}"/>
+    <dgm:cxn modelId="{BE62EC74-D35A-4FFD-B3A4-992980629940}" type="presOf" srcId="{E7018B4F-F0DE-47F1-BBEB-1F64EB35E737}" destId="{E9D405CD-DB87-4C56-BE0E-76BFB1AE2E5B}" srcOrd="0" destOrd="0" presId="urn:microsoft.com/office/officeart/2005/8/layout/chevron2"/>
+    <dgm:cxn modelId="{5B921E38-53CF-4417-A1BF-4DF637BCF489}" type="presOf" srcId="{3210F419-2E30-44FA-9A78-4A827E4026DF}" destId="{4EDFDF0C-759E-4822-A8CF-6C3F9BD897B1}" srcOrd="0" destOrd="0" presId="urn:microsoft.com/office/officeart/2005/8/layout/chevron2"/>
     <dgm:cxn modelId="{F2301ABC-B320-41EC-8FED-E5AF639CA032}" srcId="{ED224012-DA38-4CDA-AFB2-F5A7D786E3D5}" destId="{E7018B4F-F0DE-47F1-BBEB-1F64EB35E737}" srcOrd="1" destOrd="0" parTransId="{8195065F-F9F9-4EFB-A32F-869F314A8F44}" sibTransId="{1084BF50-ABC0-45D3-84CA-3D94FBACA1A6}"/>
-    <dgm:cxn modelId="{DBD9A42B-7051-47B2-B784-6E5CC2FD4C26}" type="presOf" srcId="{896E9EC4-5B0B-4944-BE9C-C5A8C3C27D5E}" destId="{D747496B-671F-4B03-9F9E-21B6A3A3F27F}" srcOrd="0" destOrd="0" presId="urn:microsoft.com/office/officeart/2005/8/layout/chevron2"/>
-    <dgm:cxn modelId="{388B578D-6C10-4EA3-B467-F15450371171}" type="presOf" srcId="{4C43D435-37F3-41A4-828C-123F9F1D3222}" destId="{B25B1763-EF46-4828-B716-65E399C16601}" srcOrd="0" destOrd="0" presId="urn:microsoft.com/office/officeart/2005/8/layout/chevron2"/>
-    <dgm:cxn modelId="{84692A5D-4835-478C-8A0A-C6BDDF7D6476}" srcId="{ED224012-DA38-4CDA-AFB2-F5A7D786E3D5}" destId="{4C43D435-37F3-41A4-828C-123F9F1D3222}" srcOrd="2" destOrd="0" parTransId="{416B397C-79C7-4292-AFAD-F6DB56A79C8A}" sibTransId="{CB979507-83A7-4FD3-BBD6-1F01344CC2AD}"/>
-    <dgm:cxn modelId="{6FD4C8C5-B5CA-4566-B167-68B5EA75B9B6}" srcId="{ED224012-DA38-4CDA-AFB2-F5A7D786E3D5}" destId="{5DE22726-285F-4FD3-87A7-16CD2B4244DC}" srcOrd="0" destOrd="0" parTransId="{4F1DC69D-9DB5-4780-A254-35887E170E06}" sibTransId="{58B0E4F7-47C6-4FEC-B72D-16A369D828DD}"/>
-    <dgm:cxn modelId="{C93CB9D2-25BA-4A88-9F7C-6DC04E73145B}" type="presOf" srcId="{3210F419-2E30-44FA-9A78-4A827E4026DF}" destId="{4EDFDF0C-759E-4822-A8CF-6C3F9BD897B1}" srcOrd="0" destOrd="0" presId="urn:microsoft.com/office/officeart/2005/8/layout/chevron2"/>
-    <dgm:cxn modelId="{07E2448C-401C-43F0-82C5-A3B0D14DBCEC}" type="presOf" srcId="{ED224012-DA38-4CDA-AFB2-F5A7D786E3D5}" destId="{113E0BBC-3F77-42D1-BA87-364CF2E9A42E}" srcOrd="0" destOrd="0" presId="urn:microsoft.com/office/officeart/2005/8/layout/chevron2"/>
-    <dgm:cxn modelId="{2F226030-1367-4FE6-9F79-704C2919E2DB}" srcId="{E7018B4F-F0DE-47F1-BBEB-1F64EB35E737}" destId="{896E9EC4-5B0B-4944-BE9C-C5A8C3C27D5E}" srcOrd="0" destOrd="0" parTransId="{50010D0C-FECE-4FAB-9C9B-08B78B34CEB7}" sibTransId="{E8C85169-FFE4-4ED7-98D6-B5A3B0F86BF8}"/>
-    <dgm:cxn modelId="{EE0611F5-33B2-4054-A194-D19F6A6FFD82}" srcId="{4C43D435-37F3-41A4-828C-123F9F1D3222}" destId="{79149531-DE06-4259-8D1D-75E4DD185C05}" srcOrd="0" destOrd="0" parTransId="{485A8893-387A-424B-8357-FC60242BC5C1}" sibTransId="{C82D2A56-791B-483F-A5AD-747AF47D5538}"/>
-    <dgm:cxn modelId="{8104433A-B133-4FC7-B65B-5BB1C70BA9AB}" type="presOf" srcId="{E7018B4F-F0DE-47F1-BBEB-1F64EB35E737}" destId="{E9D405CD-DB87-4C56-BE0E-76BFB1AE2E5B}" srcOrd="0" destOrd="0" presId="urn:microsoft.com/office/officeart/2005/8/layout/chevron2"/>
-    <dgm:cxn modelId="{F7CE3042-08D9-402E-BB01-C8742AD36FE5}" type="presOf" srcId="{5DE22726-285F-4FD3-87A7-16CD2B4244DC}" destId="{22867233-4540-4995-A7B7-55A3D49F2A7A}" srcOrd="0" destOrd="0" presId="urn:microsoft.com/office/officeart/2005/8/layout/chevron2"/>
+    <dgm:cxn modelId="{700B6715-70A8-446F-996E-45826970CE57}" type="presOf" srcId="{79149531-DE06-4259-8D1D-75E4DD185C05}" destId="{3B98A7B1-8785-42ED-8839-7D926DC40046}" srcOrd="0" destOrd="0" presId="urn:microsoft.com/office/officeart/2005/8/layout/chevron2"/>
     <dgm:cxn modelId="{26636E7F-25D2-4D49-B723-6B91EB54629A}" srcId="{5DE22726-285F-4FD3-87A7-16CD2B4244DC}" destId="{3210F419-2E30-44FA-9A78-4A827E4026DF}" srcOrd="0" destOrd="0" parTransId="{49DC0E34-123B-4719-B9C0-BF26610373EB}" sibTransId="{84F05CF0-147F-4C58-BC02-F0F2E5F91933}"/>
-    <dgm:cxn modelId="{6DC401E6-A288-4E1F-BBC3-8F9523893D28}" type="presParOf" srcId="{113E0BBC-3F77-42D1-BA87-364CF2E9A42E}" destId="{25616F8D-0FAF-41C8-B09B-5B315AC051D8}" srcOrd="0" destOrd="0" presId="urn:microsoft.com/office/officeart/2005/8/layout/chevron2"/>
-    <dgm:cxn modelId="{D406A586-38A9-43B4-9AF8-BA470A5C3943}" type="presParOf" srcId="{25616F8D-0FAF-41C8-B09B-5B315AC051D8}" destId="{22867233-4540-4995-A7B7-55A3D49F2A7A}" srcOrd="0" destOrd="0" presId="urn:microsoft.com/office/officeart/2005/8/layout/chevron2"/>
-    <dgm:cxn modelId="{C334F47C-D45C-4B04-A6AB-811AD5B74911}" type="presParOf" srcId="{25616F8D-0FAF-41C8-B09B-5B315AC051D8}" destId="{4EDFDF0C-759E-4822-A8CF-6C3F9BD897B1}" srcOrd="1" destOrd="0" presId="urn:microsoft.com/office/officeart/2005/8/layout/chevron2"/>
-    <dgm:cxn modelId="{78768A19-7B80-435F-BF73-B3147810AE67}" type="presParOf" srcId="{113E0BBC-3F77-42D1-BA87-364CF2E9A42E}" destId="{37AC3ED4-7772-4CB0-AFAD-E7A199A9559B}" srcOrd="1" destOrd="0" presId="urn:microsoft.com/office/officeart/2005/8/layout/chevron2"/>
-    <dgm:cxn modelId="{C2A6A4DA-DC80-4303-B2C4-286CDA56CE08}" type="presParOf" srcId="{113E0BBC-3F77-42D1-BA87-364CF2E9A42E}" destId="{D05B3BBA-5434-4713-9017-B260ACBA78C2}" srcOrd="2" destOrd="0" presId="urn:microsoft.com/office/officeart/2005/8/layout/chevron2"/>
-    <dgm:cxn modelId="{4FFDFDBB-5606-4989-8A25-D689F8EBD7E3}" type="presParOf" srcId="{D05B3BBA-5434-4713-9017-B260ACBA78C2}" destId="{E9D405CD-DB87-4C56-BE0E-76BFB1AE2E5B}" srcOrd="0" destOrd="0" presId="urn:microsoft.com/office/officeart/2005/8/layout/chevron2"/>
-    <dgm:cxn modelId="{333E5481-BE87-4C0D-9A9E-898D9C14D428}" type="presParOf" srcId="{D05B3BBA-5434-4713-9017-B260ACBA78C2}" destId="{D747496B-671F-4B03-9F9E-21B6A3A3F27F}" srcOrd="1" destOrd="0" presId="urn:microsoft.com/office/officeart/2005/8/layout/chevron2"/>
-    <dgm:cxn modelId="{7B3DDE9D-7704-49A4-8984-E058C1C46770}" type="presParOf" srcId="{113E0BBC-3F77-42D1-BA87-364CF2E9A42E}" destId="{6531162E-5BFB-440C-948E-27DD519CC7D6}" srcOrd="3" destOrd="0" presId="urn:microsoft.com/office/officeart/2005/8/layout/chevron2"/>
-    <dgm:cxn modelId="{6687DEE2-45B1-495D-B996-3BA9E444F62A}" type="presParOf" srcId="{113E0BBC-3F77-42D1-BA87-364CF2E9A42E}" destId="{7194005E-30EB-4017-A955-284E868E9D59}" srcOrd="4" destOrd="0" presId="urn:microsoft.com/office/officeart/2005/8/layout/chevron2"/>
-    <dgm:cxn modelId="{9420F9BA-4383-4B3E-B6FD-A607A21D7767}" type="presParOf" srcId="{7194005E-30EB-4017-A955-284E868E9D59}" destId="{B25B1763-EF46-4828-B716-65E399C16601}" srcOrd="0" destOrd="0" presId="urn:microsoft.com/office/officeart/2005/8/layout/chevron2"/>
-    <dgm:cxn modelId="{6070DAE1-0895-4AB5-8D10-AB407BA9E339}" type="presParOf" srcId="{7194005E-30EB-4017-A955-284E868E9D59}" destId="{3B98A7B1-8785-42ED-8839-7D926DC40046}" srcOrd="1" destOrd="0" presId="urn:microsoft.com/office/officeart/2005/8/layout/chevron2"/>
+    <dgm:cxn modelId="{80B552C4-D547-43EF-9FFD-D94D9846BCDA}" type="presParOf" srcId="{113E0BBC-3F77-42D1-BA87-364CF2E9A42E}" destId="{25616F8D-0FAF-41C8-B09B-5B315AC051D8}" srcOrd="0" destOrd="0" presId="urn:microsoft.com/office/officeart/2005/8/layout/chevron2"/>
+    <dgm:cxn modelId="{7DCE9DCB-0293-4A19-A2CE-E5A08AB134B8}" type="presParOf" srcId="{25616F8D-0FAF-41C8-B09B-5B315AC051D8}" destId="{22867233-4540-4995-A7B7-55A3D49F2A7A}" srcOrd="0" destOrd="0" presId="urn:microsoft.com/office/officeart/2005/8/layout/chevron2"/>
+    <dgm:cxn modelId="{1F255055-19F8-46A7-B6D9-BB929CC9471C}" type="presParOf" srcId="{25616F8D-0FAF-41C8-B09B-5B315AC051D8}" destId="{4EDFDF0C-759E-4822-A8CF-6C3F9BD897B1}" srcOrd="1" destOrd="0" presId="urn:microsoft.com/office/officeart/2005/8/layout/chevron2"/>
+    <dgm:cxn modelId="{2692C70A-9330-455F-A4FA-712487F1E6FD}" type="presParOf" srcId="{113E0BBC-3F77-42D1-BA87-364CF2E9A42E}" destId="{37AC3ED4-7772-4CB0-AFAD-E7A199A9559B}" srcOrd="1" destOrd="0" presId="urn:microsoft.com/office/officeart/2005/8/layout/chevron2"/>
+    <dgm:cxn modelId="{BCCEE9AC-CE1D-4019-98BB-530BCBDC906C}" type="presParOf" srcId="{113E0BBC-3F77-42D1-BA87-364CF2E9A42E}" destId="{D05B3BBA-5434-4713-9017-B260ACBA78C2}" srcOrd="2" destOrd="0" presId="urn:microsoft.com/office/officeart/2005/8/layout/chevron2"/>
+    <dgm:cxn modelId="{917A60D5-858F-4E8F-AD54-6AD73CDE10B9}" type="presParOf" srcId="{D05B3BBA-5434-4713-9017-B260ACBA78C2}" destId="{E9D405CD-DB87-4C56-BE0E-76BFB1AE2E5B}" srcOrd="0" destOrd="0" presId="urn:microsoft.com/office/officeart/2005/8/layout/chevron2"/>
+    <dgm:cxn modelId="{BBA7B82A-3A1E-4AB3-AE49-529711BD6F77}" type="presParOf" srcId="{D05B3BBA-5434-4713-9017-B260ACBA78C2}" destId="{D747496B-671F-4B03-9F9E-21B6A3A3F27F}" srcOrd="1" destOrd="0" presId="urn:microsoft.com/office/officeart/2005/8/layout/chevron2"/>
+    <dgm:cxn modelId="{032DF370-D89C-45A8-B0B8-2AB27EB23996}" type="presParOf" srcId="{113E0BBC-3F77-42D1-BA87-364CF2E9A42E}" destId="{6531162E-5BFB-440C-948E-27DD519CC7D6}" srcOrd="3" destOrd="0" presId="urn:microsoft.com/office/officeart/2005/8/layout/chevron2"/>
+    <dgm:cxn modelId="{86D6A777-EADB-45E9-9927-EA95AFCD51C7}" type="presParOf" srcId="{113E0BBC-3F77-42D1-BA87-364CF2E9A42E}" destId="{7194005E-30EB-4017-A955-284E868E9D59}" srcOrd="4" destOrd="0" presId="urn:microsoft.com/office/officeart/2005/8/layout/chevron2"/>
+    <dgm:cxn modelId="{4B4782A8-5677-44D5-AD08-A8121B60F46B}" type="presParOf" srcId="{7194005E-30EB-4017-A955-284E868E9D59}" destId="{B25B1763-EF46-4828-B716-65E399C16601}" srcOrd="0" destOrd="0" presId="urn:microsoft.com/office/officeart/2005/8/layout/chevron2"/>
+    <dgm:cxn modelId="{A7776686-4954-4476-80B0-5F3365E816BC}" type="presParOf" srcId="{7194005E-30EB-4017-A955-284E868E9D59}" destId="{3B98A7B1-8785-42ED-8839-7D926DC40046}" srcOrd="1" destOrd="0" presId="urn:microsoft.com/office/officeart/2005/8/layout/chevron2"/>
   </dgm:cxnLst>
   <dgm:bg/>
   <dgm:whole/>
@@ -17807,14 +17807,14 @@
       </dgm:t>
     </dgm:pt>
     <dgm:pt modelId="{2D538850-A152-49A5-87C1-EADAD5A9F0BB}">
-      <dgm:prSet phldrT="[Texto]"/>
+      <dgm:prSet phldrT="[Texto]" custT="1"/>
       <dgm:spPr/>
       <dgm:t>
         <a:bodyPr/>
         <a:lstStyle/>
         <a:p>
           <a:r>
-            <a:rPr lang="es-PE"/>
+            <a:rPr lang="es-PE" sz="800"/>
             <a:t>El cliente genera la orden de cambio</a:t>
           </a:r>
         </a:p>
@@ -17879,14 +17879,14 @@
       </dgm:t>
     </dgm:pt>
     <dgm:pt modelId="{90508E69-19DF-4235-8795-2256C7C50987}">
-      <dgm:prSet phldrT="[Texto]"/>
+      <dgm:prSet phldrT="[Texto]" custT="1"/>
       <dgm:spPr/>
       <dgm:t>
         <a:bodyPr/>
         <a:lstStyle/>
         <a:p>
           <a:r>
-            <a:rPr lang="es-PE"/>
+            <a:rPr lang="es-PE" sz="800"/>
             <a:t>El analista de sistemas analiza la factibilidad técnica</a:t>
           </a:r>
         </a:p>
@@ -17951,14 +17951,14 @@
       </dgm:t>
     </dgm:pt>
     <dgm:pt modelId="{91936A1F-1318-4783-88D8-B26B80E6014D}">
-      <dgm:prSet phldrT="[Texto]"/>
+      <dgm:prSet phldrT="[Texto]" custT="1"/>
       <dgm:spPr/>
       <dgm:t>
         <a:bodyPr/>
         <a:lstStyle/>
         <a:p>
           <a:r>
-            <a:rPr lang="es-PE"/>
+            <a:rPr lang="es-PE" sz="800"/>
             <a:t>El desarrollador implementará el cambio solicitado</a:t>
           </a:r>
         </a:p>
@@ -18023,14 +18023,14 @@
       </dgm:t>
     </dgm:pt>
     <dgm:pt modelId="{93517F44-CEDE-430F-8F09-B3078CE5959C}">
-      <dgm:prSet phldrT="[Texto]"/>
+      <dgm:prSet phldrT="[Texto]" custT="1"/>
       <dgm:spPr/>
       <dgm:t>
         <a:bodyPr/>
         <a:lstStyle/>
         <a:p>
           <a:r>
-            <a:rPr lang="es-PE"/>
+            <a:rPr lang="es-PE" sz="800"/>
             <a:t>El cliente debe validar y dar su conformidad del requerimiento</a:t>
           </a:r>
         </a:p>
@@ -18048,6 +18048,78 @@
       </dgm:t>
     </dgm:pt>
     <dgm:pt modelId="{9249AEBC-75E2-4755-9E63-ADED46161321}" type="sibTrans" cxnId="{B6865AE0-7EEC-4187-AAB2-7095557A3D5B}">
+      <dgm:prSet/>
+      <dgm:spPr/>
+      <dgm:t>
+        <a:bodyPr/>
+        <a:lstStyle/>
+        <a:p>
+          <a:endParaRPr lang="es-PE"/>
+        </a:p>
+      </dgm:t>
+    </dgm:pt>
+    <dgm:pt modelId="{B00A0B4A-23AA-4558-A2E7-F37058720421}">
+      <dgm:prSet phldrT="[Texto]"/>
+      <dgm:spPr/>
+      <dgm:t>
+        <a:bodyPr/>
+        <a:lstStyle/>
+        <a:p>
+          <a:r>
+            <a:rPr lang="es-PE"/>
+            <a:t>Evaluar la calidad del requerimiento desarrollado</a:t>
+          </a:r>
+        </a:p>
+      </dgm:t>
+    </dgm:pt>
+    <dgm:pt modelId="{485D9C8F-D826-49E5-BB68-08F61F57C67D}" type="parTrans" cxnId="{D83025AD-51CD-41FA-AF62-573ED7078630}">
+      <dgm:prSet/>
+      <dgm:spPr/>
+      <dgm:t>
+        <a:bodyPr/>
+        <a:lstStyle/>
+        <a:p>
+          <a:endParaRPr lang="es-PE"/>
+        </a:p>
+      </dgm:t>
+    </dgm:pt>
+    <dgm:pt modelId="{FB98E933-3721-444E-9FA7-CF3B05159059}" type="sibTrans" cxnId="{D83025AD-51CD-41FA-AF62-573ED7078630}">
+      <dgm:prSet/>
+      <dgm:spPr/>
+      <dgm:t>
+        <a:bodyPr/>
+        <a:lstStyle/>
+        <a:p>
+          <a:endParaRPr lang="es-PE"/>
+        </a:p>
+      </dgm:t>
+    </dgm:pt>
+    <dgm:pt modelId="{D46E401D-C075-459A-87E1-A548149806CA}">
+      <dgm:prSet phldrT="[Texto]" custT="1"/>
+      <dgm:spPr/>
+      <dgm:t>
+        <a:bodyPr/>
+        <a:lstStyle/>
+        <a:p>
+          <a:r>
+            <a:rPr lang="es-PE" sz="800"/>
+            <a:t>El analista de calidad ralizará pruebas para garantizar la calidad del desarrollo del requerimiento</a:t>
+          </a:r>
+        </a:p>
+      </dgm:t>
+    </dgm:pt>
+    <dgm:pt modelId="{FAC170ED-46CC-42D5-9AD5-AC1C32A02281}" type="parTrans" cxnId="{E95E8D44-03C1-4CA9-BE37-08F8520B0F14}">
+      <dgm:prSet/>
+      <dgm:spPr/>
+      <dgm:t>
+        <a:bodyPr/>
+        <a:lstStyle/>
+        <a:p>
+          <a:endParaRPr lang="es-PE"/>
+        </a:p>
+      </dgm:t>
+    </dgm:pt>
+    <dgm:pt modelId="{E52C081B-1A00-47BD-9711-48930BE5C931}" type="sibTrans" cxnId="{E95E8D44-03C1-4CA9-BE37-08F8520B0F14}">
       <dgm:prSet/>
       <dgm:spPr/>
       <dgm:t>
@@ -18081,11 +18153,11 @@
       <dgm:spPr/>
     </dgm:pt>
     <dgm:pt modelId="{A8C7B0EB-A7FA-413D-8C23-EDD7B8E9F878}" type="pres">
-      <dgm:prSet presAssocID="{9D1DE6B0-1733-475D-9C10-175702E5981A}" presName="bentUpArrow1" presStyleLbl="alignImgPlace1" presStyleIdx="0" presStyleCnt="3"/>
+      <dgm:prSet presAssocID="{9D1DE6B0-1733-475D-9C10-175702E5981A}" presName="bentUpArrow1" presStyleLbl="alignImgPlace1" presStyleIdx="0" presStyleCnt="4"/>
       <dgm:spPr/>
     </dgm:pt>
     <dgm:pt modelId="{0BECD0DB-723C-4068-93DE-DE085B3A3FE4}" type="pres">
-      <dgm:prSet presAssocID="{9D1DE6B0-1733-475D-9C10-175702E5981A}" presName="ParentText" presStyleLbl="node1" presStyleIdx="0" presStyleCnt="4">
+      <dgm:prSet presAssocID="{9D1DE6B0-1733-475D-9C10-175702E5981A}" presName="ParentText" presStyleLbl="node1" presStyleIdx="0" presStyleCnt="5">
         <dgm:presLayoutVars>
           <dgm:chMax val="1"/>
           <dgm:chPref val="1"/>
@@ -18102,7 +18174,7 @@
       </dgm:t>
     </dgm:pt>
     <dgm:pt modelId="{F1CDB01C-A9D0-486E-8C70-B3AD99C06B98}" type="pres">
-      <dgm:prSet presAssocID="{9D1DE6B0-1733-475D-9C10-175702E5981A}" presName="ChildText" presStyleLbl="revTx" presStyleIdx="0" presStyleCnt="4">
+      <dgm:prSet presAssocID="{9D1DE6B0-1733-475D-9C10-175702E5981A}" presName="ChildText" presStyleLbl="revTx" presStyleIdx="0" presStyleCnt="5">
         <dgm:presLayoutVars>
           <dgm:chMax val="0"/>
           <dgm:chPref val="0"/>
@@ -18127,11 +18199,11 @@
       <dgm:spPr/>
     </dgm:pt>
     <dgm:pt modelId="{432D937B-3130-4669-9F59-16181A571B54}" type="pres">
-      <dgm:prSet presAssocID="{5CDE921C-1E1B-4A83-9F40-8EE8BBD81176}" presName="bentUpArrow1" presStyleLbl="alignImgPlace1" presStyleIdx="1" presStyleCnt="3"/>
+      <dgm:prSet presAssocID="{5CDE921C-1E1B-4A83-9F40-8EE8BBD81176}" presName="bentUpArrow1" presStyleLbl="alignImgPlace1" presStyleIdx="1" presStyleCnt="4"/>
       <dgm:spPr/>
     </dgm:pt>
     <dgm:pt modelId="{0DFE9421-127A-4A83-9749-31EB28A4CE75}" type="pres">
-      <dgm:prSet presAssocID="{5CDE921C-1E1B-4A83-9F40-8EE8BBD81176}" presName="ParentText" presStyleLbl="node1" presStyleIdx="1" presStyleCnt="4">
+      <dgm:prSet presAssocID="{5CDE921C-1E1B-4A83-9F40-8EE8BBD81176}" presName="ParentText" presStyleLbl="node1" presStyleIdx="1" presStyleCnt="5">
         <dgm:presLayoutVars>
           <dgm:chMax val="1"/>
           <dgm:chPref val="1"/>
@@ -18148,7 +18220,7 @@
       </dgm:t>
     </dgm:pt>
     <dgm:pt modelId="{C2FBA232-4544-44A9-96C1-FD300CEC3B96}" type="pres">
-      <dgm:prSet presAssocID="{5CDE921C-1E1B-4A83-9F40-8EE8BBD81176}" presName="ChildText" presStyleLbl="revTx" presStyleIdx="1" presStyleCnt="4">
+      <dgm:prSet presAssocID="{5CDE921C-1E1B-4A83-9F40-8EE8BBD81176}" presName="ChildText" presStyleLbl="revTx" presStyleIdx="1" presStyleCnt="5">
         <dgm:presLayoutVars>
           <dgm:chMax val="0"/>
           <dgm:chPref val="0"/>
@@ -18173,11 +18245,11 @@
       <dgm:spPr/>
     </dgm:pt>
     <dgm:pt modelId="{33C6E071-E636-4FF2-989E-E0F905A58D50}" type="pres">
-      <dgm:prSet presAssocID="{26B451DB-2361-4412-B8AC-46D0B94C4949}" presName="bentUpArrow1" presStyleLbl="alignImgPlace1" presStyleIdx="2" presStyleCnt="3"/>
+      <dgm:prSet presAssocID="{26B451DB-2361-4412-B8AC-46D0B94C4949}" presName="bentUpArrow1" presStyleLbl="alignImgPlace1" presStyleIdx="2" presStyleCnt="4"/>
       <dgm:spPr/>
     </dgm:pt>
     <dgm:pt modelId="{BEEA2297-AAFD-4C8B-9D46-2E21390FCE65}" type="pres">
-      <dgm:prSet presAssocID="{26B451DB-2361-4412-B8AC-46D0B94C4949}" presName="ParentText" presStyleLbl="node1" presStyleIdx="2" presStyleCnt="4">
+      <dgm:prSet presAssocID="{26B451DB-2361-4412-B8AC-46D0B94C4949}" presName="ParentText" presStyleLbl="node1" presStyleIdx="2" presStyleCnt="5">
         <dgm:presLayoutVars>
           <dgm:chMax val="1"/>
           <dgm:chPref val="1"/>
@@ -18194,7 +18266,7 @@
       </dgm:t>
     </dgm:pt>
     <dgm:pt modelId="{4D5CBF84-58E7-45EE-AA97-884B0686762D}" type="pres">
-      <dgm:prSet presAssocID="{26B451DB-2361-4412-B8AC-46D0B94C4949}" presName="ChildText" presStyleLbl="revTx" presStyleIdx="2" presStyleCnt="4">
+      <dgm:prSet presAssocID="{26B451DB-2361-4412-B8AC-46D0B94C4949}" presName="ChildText" presStyleLbl="revTx" presStyleIdx="2" presStyleCnt="5">
         <dgm:presLayoutVars>
           <dgm:chMax val="0"/>
           <dgm:chPref val="0"/>
@@ -18214,12 +18286,58 @@
       <dgm:prSet presAssocID="{598F2240-808F-4A41-801A-E85A8B1173DC}" presName="sibTrans" presStyleCnt="0"/>
       <dgm:spPr/>
     </dgm:pt>
+    <dgm:pt modelId="{8E2E50B2-86EB-4797-B313-EDA0DBAAEC21}" type="pres">
+      <dgm:prSet presAssocID="{B00A0B4A-23AA-4558-A2E7-F37058720421}" presName="composite" presStyleCnt="0"/>
+      <dgm:spPr/>
+    </dgm:pt>
+    <dgm:pt modelId="{51EF2990-1478-4171-BC7A-5E2D47BF66F9}" type="pres">
+      <dgm:prSet presAssocID="{B00A0B4A-23AA-4558-A2E7-F37058720421}" presName="bentUpArrow1" presStyleLbl="alignImgPlace1" presStyleIdx="3" presStyleCnt="4"/>
+      <dgm:spPr/>
+    </dgm:pt>
+    <dgm:pt modelId="{B70A2205-FE8A-4E04-926D-3C5CD9173007}" type="pres">
+      <dgm:prSet presAssocID="{B00A0B4A-23AA-4558-A2E7-F37058720421}" presName="ParentText" presStyleLbl="node1" presStyleIdx="3" presStyleCnt="5">
+        <dgm:presLayoutVars>
+          <dgm:chMax val="1"/>
+          <dgm:chPref val="1"/>
+          <dgm:bulletEnabled val="1"/>
+        </dgm:presLayoutVars>
+      </dgm:prSet>
+      <dgm:spPr/>
+      <dgm:t>
+        <a:bodyPr/>
+        <a:lstStyle/>
+        <a:p>
+          <a:endParaRPr lang="es-PE"/>
+        </a:p>
+      </dgm:t>
+    </dgm:pt>
+    <dgm:pt modelId="{19444F08-7582-4A5E-A140-B9842AEDC188}" type="pres">
+      <dgm:prSet presAssocID="{B00A0B4A-23AA-4558-A2E7-F37058720421}" presName="ChildText" presStyleLbl="revTx" presStyleIdx="3" presStyleCnt="5" custScaleX="192451" custLinFactNeighborX="49796">
+        <dgm:presLayoutVars>
+          <dgm:chMax val="0"/>
+          <dgm:chPref val="0"/>
+          <dgm:bulletEnabled val="1"/>
+        </dgm:presLayoutVars>
+      </dgm:prSet>
+      <dgm:spPr/>
+      <dgm:t>
+        <a:bodyPr/>
+        <a:lstStyle/>
+        <a:p>
+          <a:endParaRPr lang="es-PE"/>
+        </a:p>
+      </dgm:t>
+    </dgm:pt>
+    <dgm:pt modelId="{6B06286A-98E5-4E1D-ADFE-D56353CAC9D4}" type="pres">
+      <dgm:prSet presAssocID="{FB98E933-3721-444E-9FA7-CF3B05159059}" presName="sibTrans" presStyleCnt="0"/>
+      <dgm:spPr/>
+    </dgm:pt>
     <dgm:pt modelId="{7ED0F14B-7FA8-41F4-A79D-C9C21DB85833}" type="pres">
       <dgm:prSet presAssocID="{38E9452D-9F7F-45A7-BEA3-169ABF16834D}" presName="composite" presStyleCnt="0"/>
       <dgm:spPr/>
     </dgm:pt>
     <dgm:pt modelId="{F45C0559-2F0C-4CB8-92EE-271722E3006D}" type="pres">
-      <dgm:prSet presAssocID="{38E9452D-9F7F-45A7-BEA3-169ABF16834D}" presName="ParentText" presStyleLbl="node1" presStyleIdx="3" presStyleCnt="4">
+      <dgm:prSet presAssocID="{38E9452D-9F7F-45A7-BEA3-169ABF16834D}" presName="ParentText" presStyleLbl="node1" presStyleIdx="4" presStyleCnt="5">
         <dgm:presLayoutVars>
           <dgm:chMax val="1"/>
           <dgm:chPref val="1"/>
@@ -18236,7 +18354,7 @@
       </dgm:t>
     </dgm:pt>
     <dgm:pt modelId="{D0B590A0-3DA2-43E9-A266-2BB4FE2669C2}" type="pres">
-      <dgm:prSet presAssocID="{38E9452D-9F7F-45A7-BEA3-169ABF16834D}" presName="FinalChildText" presStyleLbl="revTx" presStyleIdx="3" presStyleCnt="4">
+      <dgm:prSet presAssocID="{38E9452D-9F7F-45A7-BEA3-169ABF16834D}" presName="FinalChildText" presStyleLbl="revTx" presStyleIdx="4" presStyleCnt="5" custScaleX="147797" custLinFactNeighborX="27161" custLinFactNeighborY="1455">
         <dgm:presLayoutVars>
           <dgm:chMax val="0"/>
           <dgm:chPref val="0"/>
@@ -18254,41 +18372,50 @@
     </dgm:pt>
   </dgm:ptLst>
   <dgm:cxnLst>
-    <dgm:cxn modelId="{0CEBEE6C-8358-4773-BBDA-919876E1CA4C}" type="presOf" srcId="{5CDE921C-1E1B-4A83-9F40-8EE8BBD81176}" destId="{0DFE9421-127A-4A83-9749-31EB28A4CE75}" srcOrd="0" destOrd="0" presId="urn:microsoft.com/office/officeart/2005/8/layout/StepDownProcess"/>
-    <dgm:cxn modelId="{9F861A46-534C-4BCC-B64E-5B4732E6D3DC}" type="presOf" srcId="{26B451DB-2361-4412-B8AC-46D0B94C4949}" destId="{BEEA2297-AAFD-4C8B-9D46-2E21390FCE65}" srcOrd="0" destOrd="0" presId="urn:microsoft.com/office/officeart/2005/8/layout/StepDownProcess"/>
+    <dgm:cxn modelId="{B6865AE0-7EEC-4187-AAB2-7095557A3D5B}" srcId="{38E9452D-9F7F-45A7-BEA3-169ABF16834D}" destId="{93517F44-CEDE-430F-8F09-B3078CE5959C}" srcOrd="0" destOrd="0" parTransId="{42362612-C1AF-4E8B-AB77-DA2C6E49CD6C}" sibTransId="{9249AEBC-75E2-4755-9E63-ADED46161321}"/>
+    <dgm:cxn modelId="{87BF37EE-AC43-43A7-9D6D-9721082DA903}" type="presOf" srcId="{B00A0B4A-23AA-4558-A2E7-F37058720421}" destId="{B70A2205-FE8A-4E04-926D-3C5CD9173007}" srcOrd="0" destOrd="0" presId="urn:microsoft.com/office/officeart/2005/8/layout/StepDownProcess"/>
     <dgm:cxn modelId="{F6C9DCF2-3BF5-446E-A792-C972A97BF149}" srcId="{9D1DE6B0-1733-475D-9C10-175702E5981A}" destId="{2D538850-A152-49A5-87C1-EADAD5A9F0BB}" srcOrd="0" destOrd="0" parTransId="{95179F32-FD1C-44EC-9DDE-7D5A69A8D70D}" sibTransId="{D71B2429-3B2C-4AFA-ACDC-D02A4F8BF817}"/>
+    <dgm:cxn modelId="{CAF3E85D-87B2-4004-A2C5-DB6CC618CA46}" srcId="{24C2AA55-45E5-4110-B3EF-D88CB19FED73}" destId="{38E9452D-9F7F-45A7-BEA3-169ABF16834D}" srcOrd="4" destOrd="0" parTransId="{C18A0D94-1F82-4A95-9110-6FA8202AC975}" sibTransId="{A26954DB-D8BA-4CE6-89EE-5CA8ACD82CFB}"/>
+    <dgm:cxn modelId="{DC326A4D-2456-430A-9C75-6147F3039CEB}" type="presOf" srcId="{26B451DB-2361-4412-B8AC-46D0B94C4949}" destId="{BEEA2297-AAFD-4C8B-9D46-2E21390FCE65}" srcOrd="0" destOrd="0" presId="urn:microsoft.com/office/officeart/2005/8/layout/StepDownProcess"/>
+    <dgm:cxn modelId="{8D25756B-051E-41AF-A171-BA8EE350CB35}" type="presOf" srcId="{90508E69-19DF-4235-8795-2256C7C50987}" destId="{C2FBA232-4544-44A9-96C1-FD300CEC3B96}" srcOrd="0" destOrd="0" presId="urn:microsoft.com/office/officeart/2005/8/layout/StepDownProcess"/>
+    <dgm:cxn modelId="{7C0F07D9-A81D-4F26-954E-4DF847F0F048}" type="presOf" srcId="{24C2AA55-45E5-4110-B3EF-D88CB19FED73}" destId="{B947138C-CF6B-4AFC-B13E-B084B37B27F5}" srcOrd="0" destOrd="0" presId="urn:microsoft.com/office/officeart/2005/8/layout/StepDownProcess"/>
+    <dgm:cxn modelId="{E1F5A319-4B14-415C-B33D-7F1DDC4BFF91}" srcId="{24C2AA55-45E5-4110-B3EF-D88CB19FED73}" destId="{9D1DE6B0-1733-475D-9C10-175702E5981A}" srcOrd="0" destOrd="0" parTransId="{27AE7FB4-C487-4169-BA2B-0B1929B87BAC}" sibTransId="{B0524BE1-59AF-4B0E-A7E6-9E07684F0938}"/>
+    <dgm:cxn modelId="{A9A4D868-35AD-4F45-9FA1-591EF13D55D9}" type="presOf" srcId="{9D1DE6B0-1733-475D-9C10-175702E5981A}" destId="{0BECD0DB-723C-4068-93DE-DE085B3A3FE4}" srcOrd="0" destOrd="0" presId="urn:microsoft.com/office/officeart/2005/8/layout/StepDownProcess"/>
+    <dgm:cxn modelId="{CCF21ABF-B3E0-4EE5-825C-2B9951BEB30F}" type="presOf" srcId="{5CDE921C-1E1B-4A83-9F40-8EE8BBD81176}" destId="{0DFE9421-127A-4A83-9749-31EB28A4CE75}" srcOrd="0" destOrd="0" presId="urn:microsoft.com/office/officeart/2005/8/layout/StepDownProcess"/>
+    <dgm:cxn modelId="{D83025AD-51CD-41FA-AF62-573ED7078630}" srcId="{24C2AA55-45E5-4110-B3EF-D88CB19FED73}" destId="{B00A0B4A-23AA-4558-A2E7-F37058720421}" srcOrd="3" destOrd="0" parTransId="{485D9C8F-D826-49E5-BB68-08F61F57C67D}" sibTransId="{FB98E933-3721-444E-9FA7-CF3B05159059}"/>
+    <dgm:cxn modelId="{589D32BE-F82A-4669-8F8C-2D3908A1CEAA}" srcId="{24C2AA55-45E5-4110-B3EF-D88CB19FED73}" destId="{26B451DB-2361-4412-B8AC-46D0B94C4949}" srcOrd="2" destOrd="0" parTransId="{F36F959F-F4F9-4C92-B2EF-955E19AD9DFB}" sibTransId="{598F2240-808F-4A41-801A-E85A8B1173DC}"/>
+    <dgm:cxn modelId="{10FFF823-036F-434B-B302-60F0AF43E21F}" type="presOf" srcId="{91936A1F-1318-4783-88D8-B26B80E6014D}" destId="{4D5CBF84-58E7-45EE-AA97-884B0686762D}" srcOrd="0" destOrd="0" presId="urn:microsoft.com/office/officeart/2005/8/layout/StepDownProcess"/>
+    <dgm:cxn modelId="{7A1ADFC2-5EE7-43BA-A497-8D6C32DE5BAE}" type="presOf" srcId="{D46E401D-C075-459A-87E1-A548149806CA}" destId="{19444F08-7582-4A5E-A140-B9842AEDC188}" srcOrd="0" destOrd="0" presId="urn:microsoft.com/office/officeart/2005/8/layout/StepDownProcess"/>
+    <dgm:cxn modelId="{9A314894-B34C-42D7-93EB-F7A9CF239713}" type="presOf" srcId="{38E9452D-9F7F-45A7-BEA3-169ABF16834D}" destId="{F45C0559-2F0C-4CB8-92EE-271722E3006D}" srcOrd="0" destOrd="0" presId="urn:microsoft.com/office/officeart/2005/8/layout/StepDownProcess"/>
+    <dgm:cxn modelId="{1236D6D9-203A-4DD9-A432-0B76C991501F}" srcId="{5CDE921C-1E1B-4A83-9F40-8EE8BBD81176}" destId="{90508E69-19DF-4235-8795-2256C7C50987}" srcOrd="0" destOrd="0" parTransId="{B53F73B8-BCA5-40D1-9B04-67DDF07A4E4B}" sibTransId="{C2A3ECF2-B80F-4F83-8814-388C23B730B2}"/>
+    <dgm:cxn modelId="{E95E8D44-03C1-4CA9-BE37-08F8520B0F14}" srcId="{B00A0B4A-23AA-4558-A2E7-F37058720421}" destId="{D46E401D-C075-459A-87E1-A548149806CA}" srcOrd="0" destOrd="0" parTransId="{FAC170ED-46CC-42D5-9AD5-AC1C32A02281}" sibTransId="{E52C081B-1A00-47BD-9711-48930BE5C931}"/>
+    <dgm:cxn modelId="{BF6E151D-1004-4F77-98A1-3A33BE3998AE}" type="presOf" srcId="{2D538850-A152-49A5-87C1-EADAD5A9F0BB}" destId="{F1CDB01C-A9D0-486E-8C70-B3AD99C06B98}" srcOrd="0" destOrd="0" presId="urn:microsoft.com/office/officeart/2005/8/layout/StepDownProcess"/>
+    <dgm:cxn modelId="{267AAA7F-7E2C-4092-B50A-45BE62E3DD11}" srcId="{24C2AA55-45E5-4110-B3EF-D88CB19FED73}" destId="{5CDE921C-1E1B-4A83-9F40-8EE8BBD81176}" srcOrd="1" destOrd="0" parTransId="{5B8DD92A-301B-4C0B-9704-67C3862D2312}" sibTransId="{71ED08D4-7FF7-48F8-8E56-EF9A8A00170F}"/>
+    <dgm:cxn modelId="{B67D7E32-10DB-442C-ADEA-3A9E5FB6257E}" type="presOf" srcId="{93517F44-CEDE-430F-8F09-B3078CE5959C}" destId="{D0B590A0-3DA2-43E9-A266-2BB4FE2669C2}" srcOrd="0" destOrd="0" presId="urn:microsoft.com/office/officeart/2005/8/layout/StepDownProcess"/>
     <dgm:cxn modelId="{90AF610F-73B6-4E62-91A7-6B354D966585}" srcId="{26B451DB-2361-4412-B8AC-46D0B94C4949}" destId="{91936A1F-1318-4783-88D8-B26B80E6014D}" srcOrd="0" destOrd="0" parTransId="{49B129BD-8100-495D-9FBD-833910044254}" sibTransId="{873BB0EC-5E66-41D0-9BB6-5A5AC6D28DFC}"/>
-    <dgm:cxn modelId="{589D32BE-F82A-4669-8F8C-2D3908A1CEAA}" srcId="{24C2AA55-45E5-4110-B3EF-D88CB19FED73}" destId="{26B451DB-2361-4412-B8AC-46D0B94C4949}" srcOrd="2" destOrd="0" parTransId="{F36F959F-F4F9-4C92-B2EF-955E19AD9DFB}" sibTransId="{598F2240-808F-4A41-801A-E85A8B1173DC}"/>
-    <dgm:cxn modelId="{267AAA7F-7E2C-4092-B50A-45BE62E3DD11}" srcId="{24C2AA55-45E5-4110-B3EF-D88CB19FED73}" destId="{5CDE921C-1E1B-4A83-9F40-8EE8BBD81176}" srcOrd="1" destOrd="0" parTransId="{5B8DD92A-301B-4C0B-9704-67C3862D2312}" sibTransId="{71ED08D4-7FF7-48F8-8E56-EF9A8A00170F}"/>
-    <dgm:cxn modelId="{CAF3E85D-87B2-4004-A2C5-DB6CC618CA46}" srcId="{24C2AA55-45E5-4110-B3EF-D88CB19FED73}" destId="{38E9452D-9F7F-45A7-BEA3-169ABF16834D}" srcOrd="3" destOrd="0" parTransId="{C18A0D94-1F82-4A95-9110-6FA8202AC975}" sibTransId="{A26954DB-D8BA-4CE6-89EE-5CA8ACD82CFB}"/>
-    <dgm:cxn modelId="{DA91D3E5-0935-437D-BC5F-58BEC09A604F}" type="presOf" srcId="{93517F44-CEDE-430F-8F09-B3078CE5959C}" destId="{D0B590A0-3DA2-43E9-A266-2BB4FE2669C2}" srcOrd="0" destOrd="0" presId="urn:microsoft.com/office/officeart/2005/8/layout/StepDownProcess"/>
-    <dgm:cxn modelId="{AC8F6805-FAE8-485C-ADE9-9127E0B81788}" type="presOf" srcId="{24C2AA55-45E5-4110-B3EF-D88CB19FED73}" destId="{B947138C-CF6B-4AFC-B13E-B084B37B27F5}" srcOrd="0" destOrd="0" presId="urn:microsoft.com/office/officeart/2005/8/layout/StepDownProcess"/>
-    <dgm:cxn modelId="{B6865AE0-7EEC-4187-AAB2-7095557A3D5B}" srcId="{38E9452D-9F7F-45A7-BEA3-169ABF16834D}" destId="{93517F44-CEDE-430F-8F09-B3078CE5959C}" srcOrd="0" destOrd="0" parTransId="{42362612-C1AF-4E8B-AB77-DA2C6E49CD6C}" sibTransId="{9249AEBC-75E2-4755-9E63-ADED46161321}"/>
-    <dgm:cxn modelId="{2E410D7B-1B5C-474F-865F-0F7DB623F045}" type="presOf" srcId="{90508E69-19DF-4235-8795-2256C7C50987}" destId="{C2FBA232-4544-44A9-96C1-FD300CEC3B96}" srcOrd="0" destOrd="0" presId="urn:microsoft.com/office/officeart/2005/8/layout/StepDownProcess"/>
-    <dgm:cxn modelId="{1236D6D9-203A-4DD9-A432-0B76C991501F}" srcId="{5CDE921C-1E1B-4A83-9F40-8EE8BBD81176}" destId="{90508E69-19DF-4235-8795-2256C7C50987}" srcOrd="0" destOrd="0" parTransId="{B53F73B8-BCA5-40D1-9B04-67DDF07A4E4B}" sibTransId="{C2A3ECF2-B80F-4F83-8814-388C23B730B2}"/>
-    <dgm:cxn modelId="{C031ABFE-D92E-4796-A295-FF5260FBB92A}" type="presOf" srcId="{91936A1F-1318-4783-88D8-B26B80E6014D}" destId="{4D5CBF84-58E7-45EE-AA97-884B0686762D}" srcOrd="0" destOrd="0" presId="urn:microsoft.com/office/officeart/2005/8/layout/StepDownProcess"/>
-    <dgm:cxn modelId="{64D18993-310B-40B8-A795-5EC00E70AE56}" type="presOf" srcId="{2D538850-A152-49A5-87C1-EADAD5A9F0BB}" destId="{F1CDB01C-A9D0-486E-8C70-B3AD99C06B98}" srcOrd="0" destOrd="0" presId="urn:microsoft.com/office/officeart/2005/8/layout/StepDownProcess"/>
-    <dgm:cxn modelId="{E1F5A319-4B14-415C-B33D-7F1DDC4BFF91}" srcId="{24C2AA55-45E5-4110-B3EF-D88CB19FED73}" destId="{9D1DE6B0-1733-475D-9C10-175702E5981A}" srcOrd="0" destOrd="0" parTransId="{27AE7FB4-C487-4169-BA2B-0B1929B87BAC}" sibTransId="{B0524BE1-59AF-4B0E-A7E6-9E07684F0938}"/>
-    <dgm:cxn modelId="{5F90351D-6A2F-40D4-9EE2-4A4511A0A626}" type="presOf" srcId="{38E9452D-9F7F-45A7-BEA3-169ABF16834D}" destId="{F45C0559-2F0C-4CB8-92EE-271722E3006D}" srcOrd="0" destOrd="0" presId="urn:microsoft.com/office/officeart/2005/8/layout/StepDownProcess"/>
-    <dgm:cxn modelId="{A545BB7D-8142-4A7D-A807-9416C5A13A81}" type="presOf" srcId="{9D1DE6B0-1733-475D-9C10-175702E5981A}" destId="{0BECD0DB-723C-4068-93DE-DE085B3A3FE4}" srcOrd="0" destOrd="0" presId="urn:microsoft.com/office/officeart/2005/8/layout/StepDownProcess"/>
-    <dgm:cxn modelId="{BA8A252F-3EBB-4680-959B-4186AB423A1A}" type="presParOf" srcId="{B947138C-CF6B-4AFC-B13E-B084B37B27F5}" destId="{C11162E7-A978-44CD-A8D3-A6D22FDC02B1}" srcOrd="0" destOrd="0" presId="urn:microsoft.com/office/officeart/2005/8/layout/StepDownProcess"/>
-    <dgm:cxn modelId="{492E2BF4-9246-4084-9580-06103D9BD677}" type="presParOf" srcId="{C11162E7-A978-44CD-A8D3-A6D22FDC02B1}" destId="{A8C7B0EB-A7FA-413D-8C23-EDD7B8E9F878}" srcOrd="0" destOrd="0" presId="urn:microsoft.com/office/officeart/2005/8/layout/StepDownProcess"/>
-    <dgm:cxn modelId="{739D8893-0F7A-4977-8C5B-E4383FBA830B}" type="presParOf" srcId="{C11162E7-A978-44CD-A8D3-A6D22FDC02B1}" destId="{0BECD0DB-723C-4068-93DE-DE085B3A3FE4}" srcOrd="1" destOrd="0" presId="urn:microsoft.com/office/officeart/2005/8/layout/StepDownProcess"/>
-    <dgm:cxn modelId="{FC97A13E-A88D-4D24-A2EE-DD2162324BDA}" type="presParOf" srcId="{C11162E7-A978-44CD-A8D3-A6D22FDC02B1}" destId="{F1CDB01C-A9D0-486E-8C70-B3AD99C06B98}" srcOrd="2" destOrd="0" presId="urn:microsoft.com/office/officeart/2005/8/layout/StepDownProcess"/>
-    <dgm:cxn modelId="{26D281FF-4096-4590-910A-B0AFB8B05D56}" type="presParOf" srcId="{B947138C-CF6B-4AFC-B13E-B084B37B27F5}" destId="{5A8DB644-E91D-4DF1-BA43-335DAAA73D91}" srcOrd="1" destOrd="0" presId="urn:microsoft.com/office/officeart/2005/8/layout/StepDownProcess"/>
-    <dgm:cxn modelId="{12A7861D-6738-44AB-AE66-3C08B9BEE8F7}" type="presParOf" srcId="{B947138C-CF6B-4AFC-B13E-B084B37B27F5}" destId="{19714724-1E60-49A1-8E03-01B73B37032F}" srcOrd="2" destOrd="0" presId="urn:microsoft.com/office/officeart/2005/8/layout/StepDownProcess"/>
-    <dgm:cxn modelId="{72EFAF67-BE91-4820-BFA6-BD9AA8A2C122}" type="presParOf" srcId="{19714724-1E60-49A1-8E03-01B73B37032F}" destId="{432D937B-3130-4669-9F59-16181A571B54}" srcOrd="0" destOrd="0" presId="urn:microsoft.com/office/officeart/2005/8/layout/StepDownProcess"/>
-    <dgm:cxn modelId="{258B31F5-D102-4F3D-8531-1E5D8C1B9503}" type="presParOf" srcId="{19714724-1E60-49A1-8E03-01B73B37032F}" destId="{0DFE9421-127A-4A83-9749-31EB28A4CE75}" srcOrd="1" destOrd="0" presId="urn:microsoft.com/office/officeart/2005/8/layout/StepDownProcess"/>
-    <dgm:cxn modelId="{3D627991-9241-4614-AA53-6244A85CD667}" type="presParOf" srcId="{19714724-1E60-49A1-8E03-01B73B37032F}" destId="{C2FBA232-4544-44A9-96C1-FD300CEC3B96}" srcOrd="2" destOrd="0" presId="urn:microsoft.com/office/officeart/2005/8/layout/StepDownProcess"/>
-    <dgm:cxn modelId="{DDFC572B-C5CF-4B5D-A5E4-0B50E52696DE}" type="presParOf" srcId="{B947138C-CF6B-4AFC-B13E-B084B37B27F5}" destId="{D8B23F86-8D35-4131-B4BC-BB1CC248D2AF}" srcOrd="3" destOrd="0" presId="urn:microsoft.com/office/officeart/2005/8/layout/StepDownProcess"/>
-    <dgm:cxn modelId="{CD50A00D-3F04-4D6B-8878-1B26CBD60CDB}" type="presParOf" srcId="{B947138C-CF6B-4AFC-B13E-B084B37B27F5}" destId="{56700100-DA0F-41D4-88A4-A6F419190B22}" srcOrd="4" destOrd="0" presId="urn:microsoft.com/office/officeart/2005/8/layout/StepDownProcess"/>
-    <dgm:cxn modelId="{6B405D37-6A8B-48E6-84C7-4BEFAE4352E9}" type="presParOf" srcId="{56700100-DA0F-41D4-88A4-A6F419190B22}" destId="{33C6E071-E636-4FF2-989E-E0F905A58D50}" srcOrd="0" destOrd="0" presId="urn:microsoft.com/office/officeart/2005/8/layout/StepDownProcess"/>
-    <dgm:cxn modelId="{9BA7E1BA-84EB-49E6-B4E5-6DF073B0E350}" type="presParOf" srcId="{56700100-DA0F-41D4-88A4-A6F419190B22}" destId="{BEEA2297-AAFD-4C8B-9D46-2E21390FCE65}" srcOrd="1" destOrd="0" presId="urn:microsoft.com/office/officeart/2005/8/layout/StepDownProcess"/>
-    <dgm:cxn modelId="{CEF7E484-2B4C-4C83-8E09-CE6B32536A59}" type="presParOf" srcId="{56700100-DA0F-41D4-88A4-A6F419190B22}" destId="{4D5CBF84-58E7-45EE-AA97-884B0686762D}" srcOrd="2" destOrd="0" presId="urn:microsoft.com/office/officeart/2005/8/layout/StepDownProcess"/>
-    <dgm:cxn modelId="{B2964042-0E92-46F8-9818-28AD14674C62}" type="presParOf" srcId="{B947138C-CF6B-4AFC-B13E-B084B37B27F5}" destId="{01FA7762-003A-49AF-B400-279D76543840}" srcOrd="5" destOrd="0" presId="urn:microsoft.com/office/officeart/2005/8/layout/StepDownProcess"/>
-    <dgm:cxn modelId="{0135828B-B96A-406D-A32D-E25AE084ED20}" type="presParOf" srcId="{B947138C-CF6B-4AFC-B13E-B084B37B27F5}" destId="{7ED0F14B-7FA8-41F4-A79D-C9C21DB85833}" srcOrd="6" destOrd="0" presId="urn:microsoft.com/office/officeart/2005/8/layout/StepDownProcess"/>
-    <dgm:cxn modelId="{1D7F0A33-5355-425A-83D0-0B43A34A6BBB}" type="presParOf" srcId="{7ED0F14B-7FA8-41F4-A79D-C9C21DB85833}" destId="{F45C0559-2F0C-4CB8-92EE-271722E3006D}" srcOrd="0" destOrd="0" presId="urn:microsoft.com/office/officeart/2005/8/layout/StepDownProcess"/>
-    <dgm:cxn modelId="{677DC014-7AFF-4CAF-9127-E3805E615929}" type="presParOf" srcId="{7ED0F14B-7FA8-41F4-A79D-C9C21DB85833}" destId="{D0B590A0-3DA2-43E9-A266-2BB4FE2669C2}" srcOrd="1" destOrd="0" presId="urn:microsoft.com/office/officeart/2005/8/layout/StepDownProcess"/>
+    <dgm:cxn modelId="{5EE3241D-A4C6-4E41-BEF4-BCB4DBFA16B1}" type="presParOf" srcId="{B947138C-CF6B-4AFC-B13E-B084B37B27F5}" destId="{C11162E7-A978-44CD-A8D3-A6D22FDC02B1}" srcOrd="0" destOrd="0" presId="urn:microsoft.com/office/officeart/2005/8/layout/StepDownProcess"/>
+    <dgm:cxn modelId="{6FED717F-A3D4-44BB-842C-E37E333D030C}" type="presParOf" srcId="{C11162E7-A978-44CD-A8D3-A6D22FDC02B1}" destId="{A8C7B0EB-A7FA-413D-8C23-EDD7B8E9F878}" srcOrd="0" destOrd="0" presId="urn:microsoft.com/office/officeart/2005/8/layout/StepDownProcess"/>
+    <dgm:cxn modelId="{EB8511F8-9C48-41B0-9C2A-6E38867C69B7}" type="presParOf" srcId="{C11162E7-A978-44CD-A8D3-A6D22FDC02B1}" destId="{0BECD0DB-723C-4068-93DE-DE085B3A3FE4}" srcOrd="1" destOrd="0" presId="urn:microsoft.com/office/officeart/2005/8/layout/StepDownProcess"/>
+    <dgm:cxn modelId="{C0F0AE84-17D7-4D57-8C26-F6CCC0EE3A30}" type="presParOf" srcId="{C11162E7-A978-44CD-A8D3-A6D22FDC02B1}" destId="{F1CDB01C-A9D0-486E-8C70-B3AD99C06B98}" srcOrd="2" destOrd="0" presId="urn:microsoft.com/office/officeart/2005/8/layout/StepDownProcess"/>
+    <dgm:cxn modelId="{C62D8897-A78E-4672-91EB-17A631D5C1ED}" type="presParOf" srcId="{B947138C-CF6B-4AFC-B13E-B084B37B27F5}" destId="{5A8DB644-E91D-4DF1-BA43-335DAAA73D91}" srcOrd="1" destOrd="0" presId="urn:microsoft.com/office/officeart/2005/8/layout/StepDownProcess"/>
+    <dgm:cxn modelId="{8E76CDDE-A308-4AD9-8F4A-984157AE8D76}" type="presParOf" srcId="{B947138C-CF6B-4AFC-B13E-B084B37B27F5}" destId="{19714724-1E60-49A1-8E03-01B73B37032F}" srcOrd="2" destOrd="0" presId="urn:microsoft.com/office/officeart/2005/8/layout/StepDownProcess"/>
+    <dgm:cxn modelId="{54AC6019-068C-4960-914C-718C22158369}" type="presParOf" srcId="{19714724-1E60-49A1-8E03-01B73B37032F}" destId="{432D937B-3130-4669-9F59-16181A571B54}" srcOrd="0" destOrd="0" presId="urn:microsoft.com/office/officeart/2005/8/layout/StepDownProcess"/>
+    <dgm:cxn modelId="{5645A82A-BB2B-432F-9665-0C07ECB9ED1A}" type="presParOf" srcId="{19714724-1E60-49A1-8E03-01B73B37032F}" destId="{0DFE9421-127A-4A83-9749-31EB28A4CE75}" srcOrd="1" destOrd="0" presId="urn:microsoft.com/office/officeart/2005/8/layout/StepDownProcess"/>
+    <dgm:cxn modelId="{FA1D4577-82EC-4424-B44E-A6D7513CE34A}" type="presParOf" srcId="{19714724-1E60-49A1-8E03-01B73B37032F}" destId="{C2FBA232-4544-44A9-96C1-FD300CEC3B96}" srcOrd="2" destOrd="0" presId="urn:microsoft.com/office/officeart/2005/8/layout/StepDownProcess"/>
+    <dgm:cxn modelId="{1A0216CF-2D81-40EA-95AB-AA6D80FD81EB}" type="presParOf" srcId="{B947138C-CF6B-4AFC-B13E-B084B37B27F5}" destId="{D8B23F86-8D35-4131-B4BC-BB1CC248D2AF}" srcOrd="3" destOrd="0" presId="urn:microsoft.com/office/officeart/2005/8/layout/StepDownProcess"/>
+    <dgm:cxn modelId="{C87079C1-D992-436D-834F-BB433DD1DE37}" type="presParOf" srcId="{B947138C-CF6B-4AFC-B13E-B084B37B27F5}" destId="{56700100-DA0F-41D4-88A4-A6F419190B22}" srcOrd="4" destOrd="0" presId="urn:microsoft.com/office/officeart/2005/8/layout/StepDownProcess"/>
+    <dgm:cxn modelId="{D35F7D9A-5320-40CF-99EA-3CFD96244E17}" type="presParOf" srcId="{56700100-DA0F-41D4-88A4-A6F419190B22}" destId="{33C6E071-E636-4FF2-989E-E0F905A58D50}" srcOrd="0" destOrd="0" presId="urn:microsoft.com/office/officeart/2005/8/layout/StepDownProcess"/>
+    <dgm:cxn modelId="{24834994-D857-419B-9F41-9AF59C7AB916}" type="presParOf" srcId="{56700100-DA0F-41D4-88A4-A6F419190B22}" destId="{BEEA2297-AAFD-4C8B-9D46-2E21390FCE65}" srcOrd="1" destOrd="0" presId="urn:microsoft.com/office/officeart/2005/8/layout/StepDownProcess"/>
+    <dgm:cxn modelId="{9A9AD0B2-920C-4604-A631-F3D2BF6894A4}" type="presParOf" srcId="{56700100-DA0F-41D4-88A4-A6F419190B22}" destId="{4D5CBF84-58E7-45EE-AA97-884B0686762D}" srcOrd="2" destOrd="0" presId="urn:microsoft.com/office/officeart/2005/8/layout/StepDownProcess"/>
+    <dgm:cxn modelId="{E67D78B3-2610-42CE-9966-C8E524EA34FF}" type="presParOf" srcId="{B947138C-CF6B-4AFC-B13E-B084B37B27F5}" destId="{01FA7762-003A-49AF-B400-279D76543840}" srcOrd="5" destOrd="0" presId="urn:microsoft.com/office/officeart/2005/8/layout/StepDownProcess"/>
+    <dgm:cxn modelId="{39E2702A-D46B-413B-8885-97CBEF2F0602}" type="presParOf" srcId="{B947138C-CF6B-4AFC-B13E-B084B37B27F5}" destId="{8E2E50B2-86EB-4797-B313-EDA0DBAAEC21}" srcOrd="6" destOrd="0" presId="urn:microsoft.com/office/officeart/2005/8/layout/StepDownProcess"/>
+    <dgm:cxn modelId="{778D8C58-11DD-46E5-B00D-8E37F48021C0}" type="presParOf" srcId="{8E2E50B2-86EB-4797-B313-EDA0DBAAEC21}" destId="{51EF2990-1478-4171-BC7A-5E2D47BF66F9}" srcOrd="0" destOrd="0" presId="urn:microsoft.com/office/officeart/2005/8/layout/StepDownProcess"/>
+    <dgm:cxn modelId="{9283144F-CF98-401B-A972-C1D416FA050B}" type="presParOf" srcId="{8E2E50B2-86EB-4797-B313-EDA0DBAAEC21}" destId="{B70A2205-FE8A-4E04-926D-3C5CD9173007}" srcOrd="1" destOrd="0" presId="urn:microsoft.com/office/officeart/2005/8/layout/StepDownProcess"/>
+    <dgm:cxn modelId="{E086B995-57FA-4F6F-B2D6-0B693D510D3E}" type="presParOf" srcId="{8E2E50B2-86EB-4797-B313-EDA0DBAAEC21}" destId="{19444F08-7582-4A5E-A140-B9842AEDC188}" srcOrd="2" destOrd="0" presId="urn:microsoft.com/office/officeart/2005/8/layout/StepDownProcess"/>
+    <dgm:cxn modelId="{F90BC15F-7DE7-4B2D-A927-FC680A9DA4B0}" type="presParOf" srcId="{B947138C-CF6B-4AFC-B13E-B084B37B27F5}" destId="{6B06286A-98E5-4E1D-ADFE-D56353CAC9D4}" srcOrd="7" destOrd="0" presId="urn:microsoft.com/office/officeart/2005/8/layout/StepDownProcess"/>
+    <dgm:cxn modelId="{B008CF82-3582-47D9-888E-55ECEB4DE9A1}" type="presParOf" srcId="{B947138C-CF6B-4AFC-B13E-B084B37B27F5}" destId="{7ED0F14B-7FA8-41F4-A79D-C9C21DB85833}" srcOrd="8" destOrd="0" presId="urn:microsoft.com/office/officeart/2005/8/layout/StepDownProcess"/>
+    <dgm:cxn modelId="{CB267334-361A-4821-AB6F-BCE8FB403D5A}" type="presParOf" srcId="{7ED0F14B-7FA8-41F4-A79D-C9C21DB85833}" destId="{F45C0559-2F0C-4CB8-92EE-271722E3006D}" srcOrd="0" destOrd="0" presId="urn:microsoft.com/office/officeart/2005/8/layout/StepDownProcess"/>
+    <dgm:cxn modelId="{1A84BD99-F987-40D0-9867-FCC2A95A3225}" type="presParOf" srcId="{7ED0F14B-7FA8-41F4-A79D-C9C21DB85833}" destId="{D0B590A0-3DA2-43E9-A266-2BB4FE2669C2}" srcOrd="1" destOrd="0" presId="urn:microsoft.com/office/officeart/2005/8/layout/StepDownProcess"/>
   </dgm:cxnLst>
   <dgm:bg/>
   <dgm:whole/>
@@ -19222,8 +19349,8 @@
       </dsp:nvSpPr>
       <dsp:spPr>
         <a:xfrm rot="5400000">
-          <a:off x="846058" y="786955"/>
-          <a:ext cx="691117" cy="786813"/>
+          <a:off x="454137" y="789872"/>
+          <a:ext cx="687414" cy="782596"/>
         </a:xfrm>
         <a:prstGeom prst="bentUpArrow">
           <a:avLst>
@@ -19280,8 +19407,8 @@
       </dsp:nvSpPr>
       <dsp:spPr>
         <a:xfrm>
-          <a:off x="662954" y="20837"/>
-          <a:ext cx="1163435" cy="814366"/>
+          <a:off x="272014" y="27860"/>
+          <a:ext cx="1157200" cy="810002"/>
         </a:xfrm>
         <a:prstGeom prst="roundRect">
           <a:avLst>
@@ -19356,12 +19483,12 @@
         </a:fontRef>
       </dsp:style>
       <dsp:txBody>
-        <a:bodyPr spcFirstLastPara="0" vert="horz" wrap="square" lIns="45720" tIns="45720" rIns="45720" bIns="45720" numCol="1" spcCol="1270" anchor="ctr" anchorCtr="0">
+        <a:bodyPr spcFirstLastPara="0" vert="horz" wrap="square" lIns="41910" tIns="41910" rIns="41910" bIns="41910" numCol="1" spcCol="1270" anchor="ctr" anchorCtr="0">
           <a:noAutofit/>
         </a:bodyPr>
         <a:lstStyle/>
         <a:p>
-          <a:pPr lvl="0" algn="ctr" defTabSz="533400">
+          <a:pPr lvl="0" algn="ctr" defTabSz="488950">
             <a:lnSpc>
               <a:spcPct val="90000"/>
             </a:lnSpc>
@@ -19373,14 +19500,14 @@
             </a:spcAft>
           </a:pPr>
           <a:r>
-            <a:rPr lang="es-PE" sz="1200" kern="1200"/>
+            <a:rPr lang="es-PE" sz="1100" kern="1200"/>
             <a:t>Generar Orden de Cambios</a:t>
           </a:r>
         </a:p>
       </dsp:txBody>
       <dsp:txXfrm>
-        <a:off x="702715" y="60598"/>
-        <a:ext cx="1083913" cy="734844"/>
+        <a:off x="311562" y="67408"/>
+        <a:ext cx="1078104" cy="730906"/>
       </dsp:txXfrm>
     </dsp:sp>
     <dsp:sp modelId="{F1CDB01C-A9D0-486E-8C70-B3AD99C06B98}">
@@ -19390,8 +19517,8 @@
       </dsp:nvSpPr>
       <dsp:spPr>
         <a:xfrm>
-          <a:off x="1826389" y="98505"/>
-          <a:ext cx="846171" cy="658207"/>
+          <a:off x="1429215" y="105112"/>
+          <a:ext cx="841637" cy="654680"/>
         </a:xfrm>
         <a:prstGeom prst="rect">
           <a:avLst/>
@@ -19415,7 +19542,7 @@
         <a:fontRef idx="minor"/>
       </dsp:style>
       <dsp:txBody>
-        <a:bodyPr spcFirstLastPara="0" vert="horz" wrap="square" lIns="38100" tIns="38100" rIns="38100" bIns="38100" numCol="1" spcCol="1270" anchor="ctr" anchorCtr="0">
+        <a:bodyPr spcFirstLastPara="0" vert="horz" wrap="square" lIns="30480" tIns="30480" rIns="30480" bIns="30480" numCol="1" spcCol="1270" anchor="ctr" anchorCtr="0">
           <a:noAutofit/>
         </a:bodyPr>
         <a:lstStyle/>
@@ -19439,8 +19566,8 @@
         </a:p>
       </dsp:txBody>
       <dsp:txXfrm>
-        <a:off x="1826389" y="98505"/>
-        <a:ext cx="846171" cy="658207"/>
+        <a:off x="1429215" y="105112"/>
+        <a:ext cx="841637" cy="654680"/>
       </dsp:txXfrm>
     </dsp:sp>
     <dsp:sp modelId="{432D937B-3130-4669-9F59-16181A571B54}">
@@ -19450,8 +19577,8 @@
       </dsp:nvSpPr>
       <dsp:spPr>
         <a:xfrm rot="5400000">
-          <a:off x="1810669" y="1701757"/>
-          <a:ext cx="691117" cy="786813"/>
+          <a:off x="1413579" y="1699772"/>
+          <a:ext cx="687414" cy="782596"/>
         </a:xfrm>
         <a:prstGeom prst="bentUpArrow">
           <a:avLst>
@@ -19508,8 +19635,8 @@
       </dsp:nvSpPr>
       <dsp:spPr>
         <a:xfrm>
-          <a:off x="1627565" y="935640"/>
-          <a:ext cx="1163435" cy="814366"/>
+          <a:off x="1231456" y="937760"/>
+          <a:ext cx="1157200" cy="810002"/>
         </a:xfrm>
         <a:prstGeom prst="roundRect">
           <a:avLst>
@@ -19584,12 +19711,12 @@
         </a:fontRef>
       </dsp:style>
       <dsp:txBody>
-        <a:bodyPr spcFirstLastPara="0" vert="horz" wrap="square" lIns="45720" tIns="45720" rIns="45720" bIns="45720" numCol="1" spcCol="1270" anchor="ctr" anchorCtr="0">
+        <a:bodyPr spcFirstLastPara="0" vert="horz" wrap="square" lIns="41910" tIns="41910" rIns="41910" bIns="41910" numCol="1" spcCol="1270" anchor="ctr" anchorCtr="0">
           <a:noAutofit/>
         </a:bodyPr>
         <a:lstStyle/>
         <a:p>
-          <a:pPr lvl="0" algn="ctr" defTabSz="533400">
+          <a:pPr lvl="0" algn="ctr" defTabSz="488950">
             <a:lnSpc>
               <a:spcPct val="90000"/>
             </a:lnSpc>
@@ -19601,14 +19728,14 @@
             </a:spcAft>
           </a:pPr>
           <a:r>
-            <a:rPr lang="es-PE" sz="1200" kern="1200"/>
+            <a:rPr lang="es-PE" sz="1100" kern="1200"/>
             <a:t>Analizar la Orden de Cambio</a:t>
           </a:r>
         </a:p>
       </dsp:txBody>
       <dsp:txXfrm>
-        <a:off x="1667326" y="975401"/>
-        <a:ext cx="1083913" cy="734844"/>
+        <a:off x="1271004" y="977308"/>
+        <a:ext cx="1078104" cy="730906"/>
       </dsp:txXfrm>
     </dsp:sp>
     <dsp:sp modelId="{C2FBA232-4544-44A9-96C1-FD300CEC3B96}">
@@ -19618,8 +19745,8 @@
       </dsp:nvSpPr>
       <dsp:spPr>
         <a:xfrm>
-          <a:off x="2791000" y="1013308"/>
-          <a:ext cx="846171" cy="658207"/>
+          <a:off x="2388657" y="1015012"/>
+          <a:ext cx="841637" cy="654680"/>
         </a:xfrm>
         <a:prstGeom prst="rect">
           <a:avLst/>
@@ -19643,7 +19770,7 @@
         <a:fontRef idx="minor"/>
       </dsp:style>
       <dsp:txBody>
-        <a:bodyPr spcFirstLastPara="0" vert="horz" wrap="square" lIns="38100" tIns="38100" rIns="38100" bIns="38100" numCol="1" spcCol="1270" anchor="ctr" anchorCtr="0">
+        <a:bodyPr spcFirstLastPara="0" vert="horz" wrap="square" lIns="30480" tIns="30480" rIns="30480" bIns="30480" numCol="1" spcCol="1270" anchor="ctr" anchorCtr="0">
           <a:noAutofit/>
         </a:bodyPr>
         <a:lstStyle/>
@@ -19667,8 +19794,8 @@
         </a:p>
       </dsp:txBody>
       <dsp:txXfrm>
-        <a:off x="2791000" y="1013308"/>
-        <a:ext cx="846171" cy="658207"/>
+        <a:off x="2388657" y="1015012"/>
+        <a:ext cx="841637" cy="654680"/>
       </dsp:txXfrm>
     </dsp:sp>
     <dsp:sp modelId="{33C6E071-E636-4FF2-989E-E0F905A58D50}">
@@ -19678,8 +19805,8 @@
       </dsp:nvSpPr>
       <dsp:spPr>
         <a:xfrm rot="5400000">
-          <a:off x="2775281" y="2616560"/>
-          <a:ext cx="691117" cy="786813"/>
+          <a:off x="2373022" y="2609673"/>
+          <a:ext cx="687414" cy="782596"/>
         </a:xfrm>
         <a:prstGeom prst="bentUpArrow">
           <a:avLst>
@@ -19736,8 +19863,8 @@
       </dsp:nvSpPr>
       <dsp:spPr>
         <a:xfrm>
-          <a:off x="2592177" y="1850442"/>
-          <a:ext cx="1163435" cy="814366"/>
+          <a:off x="2190899" y="1847661"/>
+          <a:ext cx="1157200" cy="810002"/>
         </a:xfrm>
         <a:prstGeom prst="roundRect">
           <a:avLst>
@@ -19812,12 +19939,12 @@
         </a:fontRef>
       </dsp:style>
       <dsp:txBody>
-        <a:bodyPr spcFirstLastPara="0" vert="horz" wrap="square" lIns="45720" tIns="45720" rIns="45720" bIns="45720" numCol="1" spcCol="1270" anchor="ctr" anchorCtr="0">
+        <a:bodyPr spcFirstLastPara="0" vert="horz" wrap="square" lIns="41910" tIns="41910" rIns="41910" bIns="41910" numCol="1" spcCol="1270" anchor="ctr" anchorCtr="0">
           <a:noAutofit/>
         </a:bodyPr>
         <a:lstStyle/>
         <a:p>
-          <a:pPr lvl="0" algn="ctr" defTabSz="533400">
+          <a:pPr lvl="0" algn="ctr" defTabSz="488950">
             <a:lnSpc>
               <a:spcPct val="90000"/>
             </a:lnSpc>
@@ -19829,14 +19956,14 @@
             </a:spcAft>
           </a:pPr>
           <a:r>
-            <a:rPr lang="es-PE" sz="1200" kern="1200"/>
+            <a:rPr lang="es-PE" sz="1100" kern="1200"/>
             <a:t>Desarrollar el Requerimiento Solicitado</a:t>
           </a:r>
         </a:p>
       </dsp:txBody>
       <dsp:txXfrm>
-        <a:off x="2631938" y="1890203"/>
-        <a:ext cx="1083913" cy="734844"/>
+        <a:off x="2230447" y="1887209"/>
+        <a:ext cx="1078104" cy="730906"/>
       </dsp:txXfrm>
     </dsp:sp>
     <dsp:sp modelId="{4D5CBF84-58E7-45EE-AA97-884B0686762D}">
@@ -19846,8 +19973,8 @@
       </dsp:nvSpPr>
       <dsp:spPr>
         <a:xfrm>
-          <a:off x="3755612" y="1928111"/>
-          <a:ext cx="846171" cy="658207"/>
+          <a:off x="3348099" y="1924913"/>
+          <a:ext cx="841637" cy="654680"/>
         </a:xfrm>
         <a:prstGeom prst="rect">
           <a:avLst/>
@@ -19871,7 +19998,7 @@
         <a:fontRef idx="minor"/>
       </dsp:style>
       <dsp:txBody>
-        <a:bodyPr spcFirstLastPara="0" vert="horz" wrap="square" lIns="38100" tIns="38100" rIns="38100" bIns="38100" numCol="1" spcCol="1270" anchor="ctr" anchorCtr="0">
+        <a:bodyPr spcFirstLastPara="0" vert="horz" wrap="square" lIns="30480" tIns="30480" rIns="30480" bIns="30480" numCol="1" spcCol="1270" anchor="ctr" anchorCtr="0">
           <a:noAutofit/>
         </a:bodyPr>
         <a:lstStyle/>
@@ -19895,19 +20022,77 @@
         </a:p>
       </dsp:txBody>
       <dsp:txXfrm>
-        <a:off x="3755612" y="1928111"/>
-        <a:ext cx="846171" cy="658207"/>
+        <a:off x="3348099" y="1924913"/>
+        <a:ext cx="841637" cy="654680"/>
       </dsp:txXfrm>
     </dsp:sp>
-    <dsp:sp modelId="{F45C0559-2F0C-4CB8-92EE-271722E3006D}">
+    <dsp:sp modelId="{51EF2990-1478-4171-BC7A-5E2D47BF66F9}">
+      <dsp:nvSpPr>
+        <dsp:cNvPr id="0" name=""/>
+        <dsp:cNvSpPr/>
+      </dsp:nvSpPr>
+      <dsp:spPr>
+        <a:xfrm rot="5400000">
+          <a:off x="3332464" y="3519573"/>
+          <a:ext cx="687414" cy="782596"/>
+        </a:xfrm>
+        <a:prstGeom prst="bentUpArrow">
+          <a:avLst>
+            <a:gd name="adj1" fmla="val 32840"/>
+            <a:gd name="adj2" fmla="val 25000"/>
+            <a:gd name="adj3" fmla="val 35780"/>
+          </a:avLst>
+        </a:prstGeom>
+        <a:solidFill>
+          <a:schemeClr val="accent1">
+            <a:tint val="50000"/>
+            <a:hueOff val="0"/>
+            <a:satOff val="0"/>
+            <a:lumOff val="0"/>
+            <a:alphaOff val="0"/>
+          </a:schemeClr>
+        </a:solidFill>
+        <a:ln w="9525" cap="flat" cmpd="sng" algn="ctr">
+          <a:solidFill>
+            <a:schemeClr val="lt1">
+              <a:hueOff val="0"/>
+              <a:satOff val="0"/>
+              <a:lumOff val="0"/>
+              <a:alphaOff val="0"/>
+            </a:schemeClr>
+          </a:solidFill>
+          <a:prstDash val="solid"/>
+        </a:ln>
+        <a:effectLst>
+          <a:outerShdw blurRad="40000" dist="20000" dir="5400000" rotWithShape="0">
+            <a:srgbClr val="000000">
+              <a:alpha val="38000"/>
+            </a:srgbClr>
+          </a:outerShdw>
+        </a:effectLst>
+      </dsp:spPr>
+      <dsp:style>
+        <a:lnRef idx="1">
+          <a:scrgbClr r="0" g="0" b="0"/>
+        </a:lnRef>
+        <a:fillRef idx="1">
+          <a:scrgbClr r="0" g="0" b="0"/>
+        </a:fillRef>
+        <a:effectRef idx="1">
+          <a:scrgbClr r="0" g="0" b="0"/>
+        </a:effectRef>
+        <a:fontRef idx="minor"/>
+      </dsp:style>
+    </dsp:sp>
+    <dsp:sp modelId="{B70A2205-FE8A-4E04-926D-3C5CD9173007}">
       <dsp:nvSpPr>
         <dsp:cNvPr id="0" name=""/>
         <dsp:cNvSpPr/>
       </dsp:nvSpPr>
       <dsp:spPr>
         <a:xfrm>
-          <a:off x="3556788" y="2765245"/>
-          <a:ext cx="1163435" cy="814366"/>
+          <a:off x="3150341" y="2757561"/>
+          <a:ext cx="1157200" cy="810002"/>
         </a:xfrm>
         <a:prstGeom prst="roundRect">
           <a:avLst>
@@ -19982,12 +20167,12 @@
         </a:fontRef>
       </dsp:style>
       <dsp:txBody>
-        <a:bodyPr spcFirstLastPara="0" vert="horz" wrap="square" lIns="45720" tIns="45720" rIns="45720" bIns="45720" numCol="1" spcCol="1270" anchor="ctr" anchorCtr="0">
+        <a:bodyPr spcFirstLastPara="0" vert="horz" wrap="square" lIns="41910" tIns="41910" rIns="41910" bIns="41910" numCol="1" spcCol="1270" anchor="ctr" anchorCtr="0">
           <a:noAutofit/>
         </a:bodyPr>
         <a:lstStyle/>
         <a:p>
-          <a:pPr lvl="0" algn="ctr" defTabSz="533400">
+          <a:pPr lvl="0" algn="ctr" defTabSz="488950">
             <a:lnSpc>
               <a:spcPct val="90000"/>
             </a:lnSpc>
@@ -19999,25 +20184,25 @@
             </a:spcAft>
           </a:pPr>
           <a:r>
-            <a:rPr lang="es-PE" sz="1200" kern="1200"/>
-            <a:t>Validar el cambio realizado</a:t>
+            <a:rPr lang="es-PE" sz="1100" kern="1200"/>
+            <a:t>Evaluar la calidad del requerimiento desarrollado</a:t>
           </a:r>
         </a:p>
       </dsp:txBody>
       <dsp:txXfrm>
-        <a:off x="3596549" y="2805006"/>
-        <a:ext cx="1083913" cy="734844"/>
+        <a:off x="3189889" y="2797109"/>
+        <a:ext cx="1078104" cy="730906"/>
       </dsp:txXfrm>
     </dsp:sp>
-    <dsp:sp modelId="{D0B590A0-3DA2-43E9-A266-2BB4FE2669C2}">
+    <dsp:sp modelId="{19444F08-7582-4A5E-A140-B9842AEDC188}">
       <dsp:nvSpPr>
         <dsp:cNvPr id="0" name=""/>
         <dsp:cNvSpPr/>
       </dsp:nvSpPr>
       <dsp:spPr>
         <a:xfrm>
-          <a:off x="4720223" y="2842914"/>
-          <a:ext cx="846171" cy="658207"/>
+          <a:off x="4337592" y="2834813"/>
+          <a:ext cx="1619739" cy="654680"/>
         </a:xfrm>
         <a:prstGeom prst="rect">
           <a:avLst/>
@@ -20041,7 +20226,177 @@
         <a:fontRef idx="minor"/>
       </dsp:style>
       <dsp:txBody>
-        <a:bodyPr spcFirstLastPara="0" vert="horz" wrap="square" lIns="38100" tIns="38100" rIns="38100" bIns="38100" numCol="1" spcCol="1270" anchor="ctr" anchorCtr="0">
+        <a:bodyPr spcFirstLastPara="0" vert="horz" wrap="square" lIns="30480" tIns="30480" rIns="30480" bIns="30480" numCol="1" spcCol="1270" anchor="ctr" anchorCtr="0">
+          <a:noAutofit/>
+        </a:bodyPr>
+        <a:lstStyle/>
+        <a:p>
+          <a:pPr marL="57150" lvl="1" indent="-57150" algn="l" defTabSz="355600">
+            <a:lnSpc>
+              <a:spcPct val="90000"/>
+            </a:lnSpc>
+            <a:spcBef>
+              <a:spcPct val="0"/>
+            </a:spcBef>
+            <a:spcAft>
+              <a:spcPct val="15000"/>
+            </a:spcAft>
+            <a:buChar char="••"/>
+          </a:pPr>
+          <a:r>
+            <a:rPr lang="es-PE" sz="800" kern="1200"/>
+            <a:t>El analista de calidad ralizará pruebas para garantizar la calidad del desarrollo del requerimiento</a:t>
+          </a:r>
+        </a:p>
+      </dsp:txBody>
+      <dsp:txXfrm>
+        <a:off x="4337592" y="2834813"/>
+        <a:ext cx="1619739" cy="654680"/>
+      </dsp:txXfrm>
+    </dsp:sp>
+    <dsp:sp modelId="{F45C0559-2F0C-4CB8-92EE-271722E3006D}">
+      <dsp:nvSpPr>
+        <dsp:cNvPr id="0" name=""/>
+        <dsp:cNvSpPr/>
+      </dsp:nvSpPr>
+      <dsp:spPr>
+        <a:xfrm>
+          <a:off x="4109783" y="3667462"/>
+          <a:ext cx="1157200" cy="810002"/>
+        </a:xfrm>
+        <a:prstGeom prst="roundRect">
+          <a:avLst>
+            <a:gd name="adj" fmla="val 16670"/>
+          </a:avLst>
+        </a:prstGeom>
+        <a:gradFill rotWithShape="0">
+          <a:gsLst>
+            <a:gs pos="0">
+              <a:schemeClr val="accent1">
+                <a:hueOff val="0"/>
+                <a:satOff val="0"/>
+                <a:lumOff val="0"/>
+                <a:alphaOff val="0"/>
+                <a:tint val="50000"/>
+                <a:satMod val="300000"/>
+              </a:schemeClr>
+            </a:gs>
+            <a:gs pos="35000">
+              <a:schemeClr val="accent1">
+                <a:hueOff val="0"/>
+                <a:satOff val="0"/>
+                <a:lumOff val="0"/>
+                <a:alphaOff val="0"/>
+                <a:tint val="37000"/>
+                <a:satMod val="300000"/>
+              </a:schemeClr>
+            </a:gs>
+            <a:gs pos="100000">
+              <a:schemeClr val="accent1">
+                <a:hueOff val="0"/>
+                <a:satOff val="0"/>
+                <a:lumOff val="0"/>
+                <a:alphaOff val="0"/>
+                <a:tint val="15000"/>
+                <a:satMod val="350000"/>
+              </a:schemeClr>
+            </a:gs>
+          </a:gsLst>
+          <a:lin ang="16200000" scaled="1"/>
+        </a:gradFill>
+        <a:ln>
+          <a:noFill/>
+        </a:ln>
+        <a:effectLst>
+          <a:outerShdw blurRad="40000" dist="20000" dir="5400000" rotWithShape="0">
+            <a:srgbClr val="000000">
+              <a:alpha val="38000"/>
+            </a:srgbClr>
+          </a:outerShdw>
+        </a:effectLst>
+        <a:scene3d>
+          <a:camera prst="orthographicFront"/>
+          <a:lightRig rig="flat" dir="t"/>
+        </a:scene3d>
+        <a:sp3d prstMaterial="dkEdge">
+          <a:bevelT w="8200" h="38100"/>
+        </a:sp3d>
+      </dsp:spPr>
+      <dsp:style>
+        <a:lnRef idx="0">
+          <a:scrgbClr r="0" g="0" b="0"/>
+        </a:lnRef>
+        <a:fillRef idx="2">
+          <a:scrgbClr r="0" g="0" b="0"/>
+        </a:fillRef>
+        <a:effectRef idx="1">
+          <a:scrgbClr r="0" g="0" b="0"/>
+        </a:effectRef>
+        <a:fontRef idx="minor">
+          <a:schemeClr val="dk1"/>
+        </a:fontRef>
+      </dsp:style>
+      <dsp:txBody>
+        <a:bodyPr spcFirstLastPara="0" vert="horz" wrap="square" lIns="41910" tIns="41910" rIns="41910" bIns="41910" numCol="1" spcCol="1270" anchor="ctr" anchorCtr="0">
+          <a:noAutofit/>
+        </a:bodyPr>
+        <a:lstStyle/>
+        <a:p>
+          <a:pPr lvl="0" algn="ctr" defTabSz="488950">
+            <a:lnSpc>
+              <a:spcPct val="90000"/>
+            </a:lnSpc>
+            <a:spcBef>
+              <a:spcPct val="0"/>
+            </a:spcBef>
+            <a:spcAft>
+              <a:spcPct val="35000"/>
+            </a:spcAft>
+          </a:pPr>
+          <a:r>
+            <a:rPr lang="es-PE" sz="1100" kern="1200"/>
+            <a:t>Validar el cambio realizado</a:t>
+          </a:r>
+        </a:p>
+      </dsp:txBody>
+      <dsp:txXfrm>
+        <a:off x="4149331" y="3707010"/>
+        <a:ext cx="1078104" cy="730906"/>
+      </dsp:txXfrm>
+    </dsp:sp>
+    <dsp:sp modelId="{D0B590A0-3DA2-43E9-A266-2BB4FE2669C2}">
+      <dsp:nvSpPr>
+        <dsp:cNvPr id="0" name=""/>
+        <dsp:cNvSpPr/>
+      </dsp:nvSpPr>
+      <dsp:spPr>
+        <a:xfrm>
+          <a:off x="5294442" y="3754239"/>
+          <a:ext cx="1243914" cy="654680"/>
+        </a:xfrm>
+        <a:prstGeom prst="rect">
+          <a:avLst/>
+        </a:prstGeom>
+        <a:noFill/>
+        <a:ln>
+          <a:noFill/>
+        </a:ln>
+        <a:effectLst/>
+      </dsp:spPr>
+      <dsp:style>
+        <a:lnRef idx="0">
+          <a:scrgbClr r="0" g="0" b="0"/>
+        </a:lnRef>
+        <a:fillRef idx="0">
+          <a:scrgbClr r="0" g="0" b="0"/>
+        </a:fillRef>
+        <a:effectRef idx="0">
+          <a:scrgbClr r="0" g="0" b="0"/>
+        </a:effectRef>
+        <a:fontRef idx="minor"/>
+      </dsp:style>
+      <dsp:txBody>
+        <a:bodyPr spcFirstLastPara="0" vert="horz" wrap="square" lIns="30480" tIns="30480" rIns="30480" bIns="30480" numCol="1" spcCol="1270" anchor="ctr" anchorCtr="0">
           <a:noAutofit/>
         </a:bodyPr>
         <a:lstStyle/>
@@ -20065,8 +20420,8 @@
         </a:p>
       </dsp:txBody>
       <dsp:txXfrm>
-        <a:off x="4720223" y="2842914"/>
-        <a:ext cx="846171" cy="658207"/>
+        <a:off x="5294442" y="3754239"/>
+        <a:ext cx="1243914" cy="654680"/>
       </dsp:txXfrm>
     </dsp:sp>
   </dsp:spTree>
@@ -24245,7 +24600,7 @@
 </file>
 
 <file path=customXml/itemProps1.xml><?xml version="1.0" encoding="utf-8"?>
-<ds:datastoreItem xmlns:ds="http://schemas.openxmlformats.org/officeDocument/2006/customXml" ds:itemID="{1DE687FD-8D89-4D1B-9D9C-969225B9C27A}">
+<ds:datastoreItem xmlns:ds="http://schemas.openxmlformats.org/officeDocument/2006/customXml" ds:itemID="{1923EC5C-00A2-4BF4-8108-BFC3C8A2EA02}">
   <ds:schemaRefs>
     <ds:schemaRef ds:uri="http://schemas.openxmlformats.org/officeDocument/2006/bibliography"/>
   </ds:schemaRefs>
